--- a/CATP.docx
+++ b/CATP.docx
@@ -504,33 +504,7 @@
           <w:color w:val="1C45DA"/>
           <w:u w:val="single"/>
         </w:rPr>
-        <w:t xml:space="preserve"> </w:t>
-      </w:r>
-      <w:proofErr w:type="spellStart"/>
-      <w:r>
-        <w:rPr>
-          <w:rFonts w:ascii="Times New Roman" w:hAnsi="Times New Roman" w:cs="Times New Roman"/>
-          <w:b/>
-          <w:bCs/>
-          <w:i/>
-          <w:iCs/>
-          <w:color w:val="1C45DA"/>
-          <w:u w:val="single"/>
-        </w:rPr>
-        <w:t>chú</w:t>
-      </w:r>
-      <w:proofErr w:type="spellEnd"/>
-      <w:r>
-        <w:rPr>
-          <w:rFonts w:ascii="Times New Roman" w:hAnsi="Times New Roman" w:cs="Times New Roman"/>
-          <w:b/>
-          <w:bCs/>
-          <w:i/>
-          <w:iCs/>
-          <w:color w:val="1C45DA"/>
-          <w:u w:val="single"/>
-        </w:rPr>
-        <w:t>:</w:t>
+        <w:t xml:space="preserve"> chú:</w:t>
       </w:r>
     </w:p>
     <w:p>
@@ -1260,8 +1234,8 @@
           <w:b/>
           <w:bCs/>
           <w:color w:val="1C45DA"/>
-          <w:sz w:val="26"/>
-          <w:szCs w:val="26"/>
+          <w:sz w:val="30"/>
+          <w:szCs w:val="30"/>
         </w:rPr>
       </w:pPr>
     </w:p>
@@ -1273,18 +1247,31 @@
           <w:b/>
           <w:bCs/>
           <w:color w:val="1C45DA"/>
-          <w:sz w:val="28"/>
-          <w:szCs w:val="28"/>
-        </w:rPr>
-      </w:pPr>
-      <w:r>
-        <w:rPr>
-          <w:rFonts w:ascii="Times New Roman" w:hAnsi="Times New Roman" w:cs="Times New Roman"/>
-          <w:b/>
-          <w:bCs/>
-          <w:color w:val="1C45DA"/>
-          <w:sz w:val="28"/>
-          <w:szCs w:val="28"/>
+          <w:sz w:val="30"/>
+          <w:szCs w:val="30"/>
+        </w:rPr>
+      </w:pPr>
+    </w:p>
+    <w:p>
+      <w:pPr>
+        <w:jc w:val="center"/>
+        <w:rPr>
+          <w:rFonts w:ascii="Times New Roman" w:hAnsi="Times New Roman" w:cs="Times New Roman"/>
+          <w:b/>
+          <w:bCs/>
+          <w:color w:val="1C45DA"/>
+          <w:sz w:val="30"/>
+          <w:szCs w:val="30"/>
+        </w:rPr>
+      </w:pPr>
+      <w:r>
+        <w:rPr>
+          <w:rFonts w:ascii="Times New Roman" w:hAnsi="Times New Roman" w:cs="Times New Roman"/>
+          <w:b/>
+          <w:bCs/>
+          <w:color w:val="1C45DA"/>
+          <w:sz w:val="30"/>
+          <w:szCs w:val="30"/>
         </w:rPr>
         <w:t>HƯỚNG DẪN GHI SỔ</w:t>
       </w:r>
@@ -1311,7 +1298,20 @@
         </w:rPr>
         <w:tab/>
       </w:r>
-      <w:proofErr w:type="spellStart"/>
+    </w:p>
+    <w:p>
+      <w:pPr>
+        <w:tabs>
+          <w:tab w:val="left" w:pos="720"/>
+        </w:tabs>
+        <w:spacing w:line="360" w:lineRule="auto"/>
+        <w:rPr>
+          <w:rFonts w:ascii="Times New Roman" w:hAnsi="Times New Roman" w:cs="Times New Roman"/>
+          <w:color w:val="1C45DA"/>
+          <w:sz w:val="26"/>
+          <w:szCs w:val="26"/>
+        </w:rPr>
+      </w:pPr>
       <w:r>
         <w:rPr>
           <w:rFonts w:ascii="Times New Roman" w:hAnsi="Times New Roman" w:cs="Times New Roman"/>
@@ -1319,125 +1319,2522 @@
           <w:sz w:val="24"/>
           <w:szCs w:val="24"/>
         </w:rPr>
+        <w:tab/>
+      </w:r>
+      <w:proofErr w:type="spellStart"/>
+      <w:r>
+        <w:rPr>
+          <w:rFonts w:ascii="Times New Roman" w:hAnsi="Times New Roman" w:cs="Times New Roman"/>
+          <w:b/>
+          <w:bCs/>
+          <w:color w:val="1C45DA"/>
+          <w:sz w:val="26"/>
+          <w:szCs w:val="26"/>
+        </w:rPr>
         <w:t>Cột</w:t>
       </w:r>
       <w:proofErr w:type="spellEnd"/>
       <w:r>
+        <w:rPr>
+          <w:rFonts w:ascii="Times New Roman" w:hAnsi="Times New Roman" w:cs="Times New Roman"/>
+          <w:b/>
+          <w:bCs/>
+          <w:color w:val="1C45DA"/>
+          <w:sz w:val="26"/>
+          <w:szCs w:val="26"/>
+        </w:rPr>
+        <w:t xml:space="preserve"> 1:</w:t>
+      </w:r>
+      <w:r>
+        <w:rPr>
+          <w:rFonts w:ascii="Times New Roman" w:hAnsi="Times New Roman" w:cs="Times New Roman"/>
+          <w:color w:val="1C45DA"/>
+          <w:sz w:val="26"/>
+          <w:szCs w:val="26"/>
+        </w:rPr>
+        <w:t xml:space="preserve"> </w:t>
+      </w:r>
+      <w:proofErr w:type="spellStart"/>
+      <w:r>
+        <w:rPr>
+          <w:rFonts w:ascii="Times New Roman" w:hAnsi="Times New Roman" w:cs="Times New Roman"/>
+          <w:color w:val="1C45DA"/>
+          <w:sz w:val="26"/>
+          <w:szCs w:val="26"/>
+        </w:rPr>
+        <w:t>Ghi</w:t>
+      </w:r>
+      <w:proofErr w:type="spellEnd"/>
+      <w:r>
+        <w:rPr>
+          <w:rFonts w:ascii="Times New Roman" w:hAnsi="Times New Roman" w:cs="Times New Roman"/>
+          <w:color w:val="1C45DA"/>
+          <w:sz w:val="26"/>
+          <w:szCs w:val="26"/>
+        </w:rPr>
+        <w:t xml:space="preserve"> </w:t>
+      </w:r>
+      <w:proofErr w:type="spellStart"/>
+      <w:r>
+        <w:rPr>
+          <w:rFonts w:ascii="Times New Roman" w:hAnsi="Times New Roman" w:cs="Times New Roman"/>
+          <w:color w:val="1C45DA"/>
+          <w:sz w:val="26"/>
+          <w:szCs w:val="26"/>
+        </w:rPr>
+        <w:t>ngày</w:t>
+      </w:r>
+      <w:proofErr w:type="spellEnd"/>
+      <w:r>
+        <w:rPr>
+          <w:rFonts w:ascii="Times New Roman" w:hAnsi="Times New Roman" w:cs="Times New Roman"/>
+          <w:color w:val="1C45DA"/>
+          <w:sz w:val="26"/>
+          <w:szCs w:val="26"/>
+        </w:rPr>
+        <w:t xml:space="preserve"> </w:t>
+      </w:r>
+      <w:proofErr w:type="spellStart"/>
+      <w:r>
+        <w:rPr>
+          <w:rFonts w:ascii="Times New Roman" w:hAnsi="Times New Roman" w:cs="Times New Roman"/>
+          <w:color w:val="1C45DA"/>
+          <w:sz w:val="26"/>
+          <w:szCs w:val="26"/>
+        </w:rPr>
+        <w:t>nhận</w:t>
+      </w:r>
+      <w:proofErr w:type="spellEnd"/>
+      <w:r>
+        <w:rPr>
+          <w:rFonts w:ascii="Times New Roman" w:hAnsi="Times New Roman" w:cs="Times New Roman"/>
+          <w:color w:val="1C45DA"/>
+          <w:sz w:val="26"/>
+          <w:szCs w:val="26"/>
+        </w:rPr>
+        <w:t xml:space="preserve"> </w:t>
+      </w:r>
+      <w:proofErr w:type="spellStart"/>
+      <w:r>
+        <w:rPr>
+          <w:rFonts w:ascii="Times New Roman" w:hAnsi="Times New Roman" w:cs="Times New Roman"/>
+          <w:color w:val="1C45DA"/>
+          <w:sz w:val="26"/>
+          <w:szCs w:val="26"/>
+        </w:rPr>
+        <w:t>văn</w:t>
+      </w:r>
+      <w:proofErr w:type="spellEnd"/>
+      <w:r>
+        <w:rPr>
+          <w:rFonts w:ascii="Times New Roman" w:hAnsi="Times New Roman" w:cs="Times New Roman"/>
+          <w:color w:val="1C45DA"/>
+          <w:sz w:val="26"/>
+          <w:szCs w:val="26"/>
+        </w:rPr>
+        <w:t xml:space="preserve"> </w:t>
+      </w:r>
+      <w:proofErr w:type="spellStart"/>
+      <w:proofErr w:type="gramStart"/>
+      <w:r>
+        <w:rPr>
+          <w:rFonts w:ascii="Times New Roman" w:hAnsi="Times New Roman" w:cs="Times New Roman"/>
+          <w:color w:val="1C45DA"/>
+          <w:sz w:val="26"/>
+          <w:szCs w:val="26"/>
+        </w:rPr>
+        <w:t>bản</w:t>
+      </w:r>
+      <w:proofErr w:type="spellEnd"/>
+      <w:r>
+        <w:rPr>
+          <w:rFonts w:ascii="Times New Roman" w:hAnsi="Times New Roman" w:cs="Times New Roman"/>
+          <w:color w:val="1C45DA"/>
+          <w:sz w:val="26"/>
+          <w:szCs w:val="26"/>
+        </w:rPr>
+        <w:t>;</w:t>
+      </w:r>
+      <w:proofErr w:type="gramEnd"/>
+    </w:p>
+    <w:p>
+      <w:pPr>
+        <w:spacing w:line="360" w:lineRule="auto"/>
+        <w:ind w:firstLine="720"/>
+        <w:rPr>
+          <w:rFonts w:ascii="Times New Roman" w:hAnsi="Times New Roman" w:cs="Times New Roman"/>
+          <w:color w:val="1C45DA"/>
+          <w:sz w:val="26"/>
+          <w:szCs w:val="26"/>
+        </w:rPr>
+      </w:pPr>
+      <w:proofErr w:type="spellStart"/>
+      <w:r>
+        <w:rPr>
+          <w:rFonts w:ascii="Times New Roman" w:hAnsi="Times New Roman" w:cs="Times New Roman"/>
+          <w:b/>
+          <w:bCs/>
+          <w:color w:val="1C45DA"/>
+          <w:sz w:val="26"/>
+          <w:szCs w:val="26"/>
+        </w:rPr>
+        <w:t>Cột</w:t>
+      </w:r>
+      <w:proofErr w:type="spellEnd"/>
+      <w:r>
+        <w:rPr>
+          <w:rFonts w:ascii="Times New Roman" w:hAnsi="Times New Roman" w:cs="Times New Roman"/>
+          <w:b/>
+          <w:bCs/>
+          <w:color w:val="1C45DA"/>
+          <w:sz w:val="26"/>
+          <w:szCs w:val="26"/>
+        </w:rPr>
+        <w:t xml:space="preserve"> 2:</w:t>
+      </w:r>
+      <w:r>
+        <w:rPr>
+          <w:rFonts w:ascii="Times New Roman" w:hAnsi="Times New Roman" w:cs="Times New Roman"/>
+          <w:color w:val="1C45DA"/>
+          <w:sz w:val="26"/>
+          <w:szCs w:val="26"/>
+        </w:rPr>
+        <w:t xml:space="preserve"> </w:t>
+      </w:r>
+      <w:proofErr w:type="spellStart"/>
+      <w:r>
+        <w:rPr>
+          <w:rFonts w:ascii="Times New Roman" w:hAnsi="Times New Roman" w:cs="Times New Roman"/>
+          <w:color w:val="1C45DA"/>
+          <w:sz w:val="26"/>
+          <w:szCs w:val="26"/>
+        </w:rPr>
+        <w:t>Ghi</w:t>
+      </w:r>
+      <w:proofErr w:type="spellEnd"/>
+      <w:r>
+        <w:rPr>
+          <w:rFonts w:ascii="Times New Roman" w:hAnsi="Times New Roman" w:cs="Times New Roman"/>
+          <w:color w:val="1C45DA"/>
+          <w:sz w:val="26"/>
+          <w:szCs w:val="26"/>
+        </w:rPr>
+        <w:t xml:space="preserve"> </w:t>
+      </w:r>
+      <w:proofErr w:type="spellStart"/>
+      <w:r>
+        <w:rPr>
+          <w:rFonts w:ascii="Times New Roman" w:hAnsi="Times New Roman" w:cs="Times New Roman"/>
+          <w:color w:val="1C45DA"/>
+          <w:sz w:val="26"/>
+          <w:szCs w:val="26"/>
+        </w:rPr>
+        <w:t>số</w:t>
+      </w:r>
+      <w:proofErr w:type="spellEnd"/>
+      <w:r>
+        <w:rPr>
+          <w:rFonts w:ascii="Times New Roman" w:hAnsi="Times New Roman" w:cs="Times New Roman"/>
+          <w:color w:val="1C45DA"/>
+          <w:sz w:val="26"/>
+          <w:szCs w:val="26"/>
+        </w:rPr>
+        <w:t xml:space="preserve"> </w:t>
+      </w:r>
+      <w:proofErr w:type="spellStart"/>
+      <w:r>
+        <w:rPr>
+          <w:rFonts w:ascii="Times New Roman" w:hAnsi="Times New Roman" w:cs="Times New Roman"/>
+          <w:color w:val="1C45DA"/>
+          <w:sz w:val="26"/>
+          <w:szCs w:val="26"/>
+        </w:rPr>
+        <w:t>theo</w:t>
+      </w:r>
+      <w:proofErr w:type="spellEnd"/>
+      <w:r>
+        <w:rPr>
+          <w:rFonts w:ascii="Times New Roman" w:hAnsi="Times New Roman" w:cs="Times New Roman"/>
+          <w:color w:val="1C45DA"/>
+          <w:sz w:val="26"/>
+          <w:szCs w:val="26"/>
+        </w:rPr>
+        <w:t xml:space="preserve"> </w:t>
+      </w:r>
+      <w:proofErr w:type="spellStart"/>
+      <w:r>
+        <w:rPr>
+          <w:rFonts w:ascii="Times New Roman" w:hAnsi="Times New Roman" w:cs="Times New Roman"/>
+          <w:color w:val="1C45DA"/>
+          <w:sz w:val="26"/>
+          <w:szCs w:val="26"/>
+        </w:rPr>
+        <w:t>thứ</w:t>
+      </w:r>
+      <w:proofErr w:type="spellEnd"/>
+      <w:r>
+        <w:rPr>
+          <w:rFonts w:ascii="Times New Roman" w:hAnsi="Times New Roman" w:cs="Times New Roman"/>
+          <w:color w:val="1C45DA"/>
+          <w:sz w:val="26"/>
+          <w:szCs w:val="26"/>
+        </w:rPr>
+        <w:t xml:space="preserve"> </w:t>
+      </w:r>
+      <w:proofErr w:type="spellStart"/>
+      <w:r>
+        <w:rPr>
+          <w:rFonts w:ascii="Times New Roman" w:hAnsi="Times New Roman" w:cs="Times New Roman"/>
+          <w:color w:val="1C45DA"/>
+          <w:sz w:val="26"/>
+          <w:szCs w:val="26"/>
+        </w:rPr>
+        <w:t>tự</w:t>
+      </w:r>
+      <w:proofErr w:type="spellEnd"/>
+      <w:r>
+        <w:rPr>
+          <w:rFonts w:ascii="Times New Roman" w:hAnsi="Times New Roman" w:cs="Times New Roman"/>
+          <w:color w:val="1C45DA"/>
+          <w:sz w:val="26"/>
+          <w:szCs w:val="26"/>
+        </w:rPr>
+        <w:t xml:space="preserve"> </w:t>
+      </w:r>
+      <w:proofErr w:type="spellStart"/>
+      <w:r>
+        <w:rPr>
+          <w:rFonts w:ascii="Times New Roman" w:hAnsi="Times New Roman" w:cs="Times New Roman"/>
+          <w:color w:val="1C45DA"/>
+          <w:sz w:val="26"/>
+          <w:szCs w:val="26"/>
+        </w:rPr>
+        <w:t>lần</w:t>
+      </w:r>
+      <w:proofErr w:type="spellEnd"/>
+      <w:r>
+        <w:rPr>
+          <w:rFonts w:ascii="Times New Roman" w:hAnsi="Times New Roman" w:cs="Times New Roman"/>
+          <w:color w:val="1C45DA"/>
+          <w:sz w:val="26"/>
+          <w:szCs w:val="26"/>
+        </w:rPr>
+        <w:t xml:space="preserve"> </w:t>
+      </w:r>
+      <w:proofErr w:type="spellStart"/>
+      <w:r>
+        <w:rPr>
+          <w:rFonts w:ascii="Times New Roman" w:hAnsi="Times New Roman" w:cs="Times New Roman"/>
+          <w:color w:val="1C45DA"/>
+          <w:sz w:val="26"/>
+          <w:szCs w:val="26"/>
+        </w:rPr>
+        <w:t>lượt</w:t>
+      </w:r>
+      <w:proofErr w:type="spellEnd"/>
+    </w:p>
+    <w:p>
+      <w:pPr>
+        <w:spacing w:line="360" w:lineRule="auto"/>
+        <w:ind w:firstLine="720"/>
+        <w:rPr>
+          <w:rFonts w:ascii="Times New Roman" w:hAnsi="Times New Roman" w:cs="Times New Roman"/>
+          <w:color w:val="1C45DA"/>
+          <w:sz w:val="26"/>
+          <w:szCs w:val="26"/>
+        </w:rPr>
+      </w:pPr>
+      <w:proofErr w:type="spellStart"/>
+      <w:r>
+        <w:rPr>
+          <w:rFonts w:ascii="Times New Roman" w:hAnsi="Times New Roman" w:cs="Times New Roman"/>
+          <w:b/>
+          <w:bCs/>
+          <w:color w:val="1C45DA"/>
+          <w:sz w:val="26"/>
+          <w:szCs w:val="26"/>
+        </w:rPr>
+        <w:t>Cột</w:t>
+      </w:r>
+      <w:proofErr w:type="spellEnd"/>
+      <w:r>
+        <w:rPr>
+          <w:rFonts w:ascii="Times New Roman" w:hAnsi="Times New Roman" w:cs="Times New Roman"/>
+          <w:b/>
+          <w:bCs/>
+          <w:color w:val="1C45DA"/>
+          <w:sz w:val="26"/>
+          <w:szCs w:val="26"/>
+        </w:rPr>
+        <w:t xml:space="preserve"> 3:</w:t>
+      </w:r>
+      <w:r>
+        <w:rPr>
+          <w:rFonts w:ascii="Times New Roman" w:hAnsi="Times New Roman" w:cs="Times New Roman"/>
+          <w:color w:val="1C45DA"/>
+          <w:sz w:val="26"/>
+          <w:szCs w:val="26"/>
+        </w:rPr>
+        <w:t xml:space="preserve"> </w:t>
+      </w:r>
+      <w:proofErr w:type="spellStart"/>
+      <w:r>
+        <w:rPr>
+          <w:rFonts w:ascii="Times New Roman" w:hAnsi="Times New Roman" w:cs="Times New Roman"/>
+          <w:color w:val="1C45DA"/>
+          <w:sz w:val="26"/>
+          <w:szCs w:val="26"/>
+        </w:rPr>
+        <w:t>Ghi</w:t>
+      </w:r>
+      <w:proofErr w:type="spellEnd"/>
+      <w:r>
+        <w:rPr>
+          <w:rFonts w:ascii="Times New Roman" w:hAnsi="Times New Roman" w:cs="Times New Roman"/>
+          <w:color w:val="1C45DA"/>
+          <w:sz w:val="26"/>
+          <w:szCs w:val="26"/>
+        </w:rPr>
+        <w:t xml:space="preserve"> </w:t>
+      </w:r>
+      <w:proofErr w:type="spellStart"/>
+      <w:r>
+        <w:rPr>
+          <w:rFonts w:ascii="Times New Roman" w:hAnsi="Times New Roman" w:cs="Times New Roman"/>
+          <w:color w:val="1C45DA"/>
+          <w:sz w:val="26"/>
+          <w:szCs w:val="26"/>
+        </w:rPr>
+        <w:t>theo</w:t>
+      </w:r>
+      <w:proofErr w:type="spellEnd"/>
+      <w:r>
+        <w:rPr>
+          <w:rFonts w:ascii="Times New Roman" w:hAnsi="Times New Roman" w:cs="Times New Roman"/>
+          <w:color w:val="1C45DA"/>
+          <w:sz w:val="26"/>
+          <w:szCs w:val="26"/>
+        </w:rPr>
+        <w:t xml:space="preserve"> </w:t>
+      </w:r>
+      <w:proofErr w:type="spellStart"/>
+      <w:r>
+        <w:rPr>
+          <w:rFonts w:ascii="Times New Roman" w:hAnsi="Times New Roman" w:cs="Times New Roman"/>
+          <w:color w:val="1C45DA"/>
+          <w:sz w:val="26"/>
+          <w:szCs w:val="26"/>
+        </w:rPr>
+        <w:t>số</w:t>
+      </w:r>
+      <w:proofErr w:type="spellEnd"/>
+      <w:r>
+        <w:rPr>
+          <w:rFonts w:ascii="Times New Roman" w:hAnsi="Times New Roman" w:cs="Times New Roman"/>
+          <w:color w:val="1C45DA"/>
+          <w:sz w:val="26"/>
+          <w:szCs w:val="26"/>
+        </w:rPr>
+        <w:t xml:space="preserve">, </w:t>
+      </w:r>
+      <w:proofErr w:type="spellStart"/>
+      <w:r>
+        <w:rPr>
+          <w:rFonts w:ascii="Times New Roman" w:hAnsi="Times New Roman" w:cs="Times New Roman"/>
+          <w:color w:val="1C45DA"/>
+          <w:sz w:val="26"/>
+          <w:szCs w:val="26"/>
+        </w:rPr>
+        <w:t>ký</w:t>
+      </w:r>
+      <w:proofErr w:type="spellEnd"/>
+      <w:r>
+        <w:rPr>
+          <w:rFonts w:ascii="Times New Roman" w:hAnsi="Times New Roman" w:cs="Times New Roman"/>
+          <w:color w:val="1C45DA"/>
+          <w:sz w:val="26"/>
+          <w:szCs w:val="26"/>
+        </w:rPr>
+        <w:t xml:space="preserve"> </w:t>
+      </w:r>
+      <w:proofErr w:type="spellStart"/>
+      <w:r>
+        <w:rPr>
+          <w:rFonts w:ascii="Times New Roman" w:hAnsi="Times New Roman" w:cs="Times New Roman"/>
+          <w:color w:val="1C45DA"/>
+          <w:sz w:val="26"/>
+          <w:szCs w:val="26"/>
+        </w:rPr>
+        <w:t>hiệu</w:t>
+      </w:r>
+      <w:proofErr w:type="spellEnd"/>
+      <w:r>
+        <w:rPr>
+          <w:rFonts w:ascii="Times New Roman" w:hAnsi="Times New Roman" w:cs="Times New Roman"/>
+          <w:color w:val="1C45DA"/>
+          <w:sz w:val="26"/>
+          <w:szCs w:val="26"/>
+        </w:rPr>
+        <w:t xml:space="preserve"> </w:t>
+      </w:r>
+      <w:proofErr w:type="spellStart"/>
+      <w:r>
+        <w:rPr>
+          <w:rFonts w:ascii="Times New Roman" w:hAnsi="Times New Roman" w:cs="Times New Roman"/>
+          <w:color w:val="1C45DA"/>
+          <w:sz w:val="26"/>
+          <w:szCs w:val="26"/>
+        </w:rPr>
+        <w:t>của</w:t>
+      </w:r>
+      <w:proofErr w:type="spellEnd"/>
+      <w:r>
+        <w:rPr>
+          <w:rFonts w:ascii="Times New Roman" w:hAnsi="Times New Roman" w:cs="Times New Roman"/>
+          <w:color w:val="1C45DA"/>
+          <w:sz w:val="26"/>
+          <w:szCs w:val="26"/>
+        </w:rPr>
+        <w:t xml:space="preserve"> </w:t>
+      </w:r>
+      <w:proofErr w:type="spellStart"/>
+      <w:r>
+        <w:rPr>
+          <w:rFonts w:ascii="Times New Roman" w:hAnsi="Times New Roman" w:cs="Times New Roman"/>
+          <w:color w:val="1C45DA"/>
+          <w:sz w:val="26"/>
+          <w:szCs w:val="26"/>
+        </w:rPr>
+        <w:t>văn</w:t>
+      </w:r>
+      <w:proofErr w:type="spellEnd"/>
+      <w:r>
+        <w:rPr>
+          <w:rFonts w:ascii="Times New Roman" w:hAnsi="Times New Roman" w:cs="Times New Roman"/>
+          <w:color w:val="1C45DA"/>
+          <w:sz w:val="26"/>
+          <w:szCs w:val="26"/>
+        </w:rPr>
+        <w:t xml:space="preserve"> </w:t>
+      </w:r>
+      <w:proofErr w:type="spellStart"/>
+      <w:proofErr w:type="gramStart"/>
+      <w:r>
+        <w:rPr>
+          <w:rFonts w:ascii="Times New Roman" w:hAnsi="Times New Roman" w:cs="Times New Roman"/>
+          <w:color w:val="1C45DA"/>
+          <w:sz w:val="26"/>
+          <w:szCs w:val="26"/>
+        </w:rPr>
+        <w:t>bản</w:t>
+      </w:r>
+      <w:proofErr w:type="spellEnd"/>
+      <w:r>
+        <w:rPr>
+          <w:rFonts w:ascii="Times New Roman" w:hAnsi="Times New Roman" w:cs="Times New Roman"/>
+          <w:color w:val="1C45DA"/>
+          <w:sz w:val="26"/>
+          <w:szCs w:val="26"/>
+        </w:rPr>
+        <w:t>;</w:t>
+      </w:r>
+      <w:proofErr w:type="gramEnd"/>
+    </w:p>
+    <w:p>
+      <w:pPr>
+        <w:spacing w:line="360" w:lineRule="auto"/>
+        <w:ind w:firstLine="720"/>
+        <w:rPr>
+          <w:rFonts w:ascii="Times New Roman" w:hAnsi="Times New Roman" w:cs="Times New Roman"/>
+          <w:color w:val="1C45DA"/>
+          <w:sz w:val="26"/>
+          <w:szCs w:val="26"/>
+        </w:rPr>
+      </w:pPr>
+      <w:proofErr w:type="spellStart"/>
+      <w:r>
+        <w:rPr>
+          <w:rFonts w:ascii="Times New Roman" w:hAnsi="Times New Roman" w:cs="Times New Roman"/>
+          <w:b/>
+          <w:bCs/>
+          <w:color w:val="1C45DA"/>
+          <w:sz w:val="26"/>
+          <w:szCs w:val="26"/>
+        </w:rPr>
+        <w:t>Cột</w:t>
+      </w:r>
+      <w:proofErr w:type="spellEnd"/>
+      <w:r>
+        <w:rPr>
+          <w:rFonts w:ascii="Times New Roman" w:hAnsi="Times New Roman" w:cs="Times New Roman"/>
+          <w:b/>
+          <w:bCs/>
+          <w:color w:val="1C45DA"/>
+          <w:sz w:val="26"/>
+          <w:szCs w:val="26"/>
+        </w:rPr>
+        <w:t xml:space="preserve"> 4:</w:t>
+      </w:r>
+      <w:r>
+        <w:rPr>
+          <w:rFonts w:ascii="Times New Roman" w:hAnsi="Times New Roman" w:cs="Times New Roman"/>
+          <w:color w:val="1C45DA"/>
+          <w:sz w:val="26"/>
+          <w:szCs w:val="26"/>
+        </w:rPr>
+        <w:t xml:space="preserve"> </w:t>
+      </w:r>
+      <w:proofErr w:type="spellStart"/>
+      <w:r>
+        <w:rPr>
+          <w:rFonts w:ascii="Times New Roman" w:hAnsi="Times New Roman" w:cs="Times New Roman"/>
+          <w:color w:val="1C45DA"/>
+          <w:sz w:val="26"/>
+          <w:szCs w:val="26"/>
+        </w:rPr>
+        <w:t>Ghi</w:t>
+      </w:r>
+      <w:proofErr w:type="spellEnd"/>
+      <w:r>
+        <w:rPr>
+          <w:rFonts w:ascii="Times New Roman" w:hAnsi="Times New Roman" w:cs="Times New Roman"/>
+          <w:color w:val="1C45DA"/>
+          <w:sz w:val="26"/>
+          <w:szCs w:val="26"/>
+        </w:rPr>
+        <w:t xml:space="preserve"> </w:t>
+      </w:r>
+      <w:proofErr w:type="spellStart"/>
+      <w:r>
+        <w:rPr>
+          <w:rFonts w:ascii="Times New Roman" w:hAnsi="Times New Roman" w:cs="Times New Roman"/>
+          <w:color w:val="1C45DA"/>
+          <w:sz w:val="26"/>
+          <w:szCs w:val="26"/>
+        </w:rPr>
+        <w:t>theo</w:t>
+      </w:r>
+      <w:proofErr w:type="spellEnd"/>
+      <w:r>
+        <w:rPr>
+          <w:rFonts w:ascii="Times New Roman" w:hAnsi="Times New Roman" w:cs="Times New Roman"/>
+          <w:color w:val="1C45DA"/>
+          <w:sz w:val="26"/>
+          <w:szCs w:val="26"/>
+        </w:rPr>
+        <w:t xml:space="preserve"> </w:t>
+      </w:r>
+      <w:proofErr w:type="spellStart"/>
+      <w:r>
+        <w:rPr>
+          <w:rFonts w:ascii="Times New Roman" w:hAnsi="Times New Roman" w:cs="Times New Roman"/>
+          <w:color w:val="1C45DA"/>
+          <w:sz w:val="26"/>
+          <w:szCs w:val="26"/>
+        </w:rPr>
+        <w:t>ngày</w:t>
+      </w:r>
+      <w:proofErr w:type="spellEnd"/>
+      <w:r>
+        <w:rPr>
+          <w:rFonts w:ascii="Times New Roman" w:hAnsi="Times New Roman" w:cs="Times New Roman"/>
+          <w:color w:val="1C45DA"/>
+          <w:sz w:val="26"/>
+          <w:szCs w:val="26"/>
+        </w:rPr>
+        <w:t xml:space="preserve">, </w:t>
+      </w:r>
+      <w:proofErr w:type="spellStart"/>
+      <w:r>
+        <w:rPr>
+          <w:rFonts w:ascii="Times New Roman" w:hAnsi="Times New Roman" w:cs="Times New Roman"/>
+          <w:color w:val="1C45DA"/>
+          <w:sz w:val="26"/>
+          <w:szCs w:val="26"/>
+        </w:rPr>
+        <w:t>tháng</w:t>
+      </w:r>
+      <w:proofErr w:type="spellEnd"/>
+      <w:r>
+        <w:rPr>
+          <w:rFonts w:ascii="Times New Roman" w:hAnsi="Times New Roman" w:cs="Times New Roman"/>
+          <w:color w:val="1C45DA"/>
+          <w:sz w:val="26"/>
+          <w:szCs w:val="26"/>
+        </w:rPr>
+        <w:t xml:space="preserve"> </w:t>
+      </w:r>
+      <w:proofErr w:type="spellStart"/>
+      <w:r>
+        <w:rPr>
+          <w:rFonts w:ascii="Times New Roman" w:hAnsi="Times New Roman" w:cs="Times New Roman"/>
+          <w:color w:val="1C45DA"/>
+          <w:sz w:val="26"/>
+          <w:szCs w:val="26"/>
+        </w:rPr>
+        <w:t>của</w:t>
+      </w:r>
+      <w:proofErr w:type="spellEnd"/>
+      <w:r>
+        <w:rPr>
+          <w:rFonts w:ascii="Times New Roman" w:hAnsi="Times New Roman" w:cs="Times New Roman"/>
+          <w:color w:val="1C45DA"/>
+          <w:sz w:val="26"/>
+          <w:szCs w:val="26"/>
+        </w:rPr>
+        <w:t xml:space="preserve"> </w:t>
+      </w:r>
+      <w:proofErr w:type="spellStart"/>
+      <w:r>
+        <w:rPr>
+          <w:rFonts w:ascii="Times New Roman" w:hAnsi="Times New Roman" w:cs="Times New Roman"/>
+          <w:color w:val="1C45DA"/>
+          <w:sz w:val="26"/>
+          <w:szCs w:val="26"/>
+        </w:rPr>
+        <w:t>văn</w:t>
+      </w:r>
+      <w:proofErr w:type="spellEnd"/>
+      <w:r>
+        <w:rPr>
+          <w:rFonts w:ascii="Times New Roman" w:hAnsi="Times New Roman" w:cs="Times New Roman"/>
+          <w:color w:val="1C45DA"/>
+          <w:sz w:val="26"/>
+          <w:szCs w:val="26"/>
+        </w:rPr>
+        <w:t xml:space="preserve"> </w:t>
+      </w:r>
+      <w:proofErr w:type="spellStart"/>
+      <w:proofErr w:type="gramStart"/>
+      <w:r>
+        <w:rPr>
+          <w:rFonts w:ascii="Times New Roman" w:hAnsi="Times New Roman" w:cs="Times New Roman"/>
+          <w:color w:val="1C45DA"/>
+          <w:sz w:val="26"/>
+          <w:szCs w:val="26"/>
+        </w:rPr>
+        <w:t>bản</w:t>
+      </w:r>
+      <w:proofErr w:type="spellEnd"/>
+      <w:r>
+        <w:rPr>
+          <w:rFonts w:ascii="Times New Roman" w:hAnsi="Times New Roman" w:cs="Times New Roman"/>
+          <w:color w:val="1C45DA"/>
+          <w:sz w:val="26"/>
+          <w:szCs w:val="26"/>
+        </w:rPr>
+        <w:t>;</w:t>
+      </w:r>
+      <w:proofErr w:type="gramEnd"/>
+    </w:p>
+    <w:p>
+      <w:pPr>
+        <w:spacing w:line="360" w:lineRule="auto"/>
+        <w:ind w:firstLine="720"/>
+        <w:rPr>
+          <w:rFonts w:ascii="Times New Roman" w:hAnsi="Times New Roman" w:cs="Times New Roman"/>
+          <w:color w:val="1C45DA"/>
+          <w:sz w:val="26"/>
+          <w:szCs w:val="26"/>
+        </w:rPr>
+      </w:pPr>
+      <w:proofErr w:type="spellStart"/>
+      <w:r>
+        <w:rPr>
+          <w:rFonts w:ascii="Times New Roman" w:hAnsi="Times New Roman" w:cs="Times New Roman"/>
+          <w:b/>
+          <w:bCs/>
+          <w:color w:val="1C45DA"/>
+          <w:sz w:val="26"/>
+          <w:szCs w:val="26"/>
+        </w:rPr>
+        <w:t>Cột</w:t>
+      </w:r>
+      <w:proofErr w:type="spellEnd"/>
+      <w:r>
+        <w:rPr>
+          <w:rFonts w:ascii="Times New Roman" w:hAnsi="Times New Roman" w:cs="Times New Roman"/>
+          <w:b/>
+          <w:bCs/>
+          <w:color w:val="1C45DA"/>
+          <w:sz w:val="26"/>
+          <w:szCs w:val="26"/>
+        </w:rPr>
+        <w:t xml:space="preserve"> 5:</w:t>
+      </w:r>
+      <w:r>
+        <w:rPr>
+          <w:rFonts w:ascii="Times New Roman" w:hAnsi="Times New Roman" w:cs="Times New Roman"/>
+          <w:color w:val="1C45DA"/>
+          <w:sz w:val="26"/>
+          <w:szCs w:val="26"/>
+        </w:rPr>
+        <w:t xml:space="preserve"> </w:t>
+      </w:r>
+      <w:proofErr w:type="spellStart"/>
+      <w:r>
+        <w:rPr>
+          <w:rFonts w:ascii="Times New Roman" w:hAnsi="Times New Roman" w:cs="Times New Roman"/>
+          <w:color w:val="1C45DA"/>
+          <w:sz w:val="26"/>
+          <w:szCs w:val="26"/>
+        </w:rPr>
+        <w:t>Tên</w:t>
+      </w:r>
+      <w:proofErr w:type="spellEnd"/>
+      <w:r>
+        <w:rPr>
+          <w:rFonts w:ascii="Times New Roman" w:hAnsi="Times New Roman" w:cs="Times New Roman"/>
+          <w:color w:val="1C45DA"/>
+          <w:sz w:val="26"/>
+          <w:szCs w:val="26"/>
+        </w:rPr>
+        <w:t xml:space="preserve"> </w:t>
+      </w:r>
+      <w:proofErr w:type="spellStart"/>
+      <w:r>
+        <w:rPr>
+          <w:rFonts w:ascii="Times New Roman" w:hAnsi="Times New Roman" w:cs="Times New Roman"/>
+          <w:color w:val="1C45DA"/>
+          <w:sz w:val="26"/>
+          <w:szCs w:val="26"/>
+        </w:rPr>
+        <w:t>cơ</w:t>
+      </w:r>
+      <w:proofErr w:type="spellEnd"/>
+      <w:r>
+        <w:rPr>
+          <w:rFonts w:ascii="Times New Roman" w:hAnsi="Times New Roman" w:cs="Times New Roman"/>
+          <w:color w:val="1C45DA"/>
+          <w:sz w:val="26"/>
+          <w:szCs w:val="26"/>
+        </w:rPr>
+        <w:t xml:space="preserve"> </w:t>
+      </w:r>
+      <w:proofErr w:type="spellStart"/>
+      <w:r>
+        <w:rPr>
+          <w:rFonts w:ascii="Times New Roman" w:hAnsi="Times New Roman" w:cs="Times New Roman"/>
+          <w:color w:val="1C45DA"/>
+          <w:sz w:val="26"/>
+          <w:szCs w:val="26"/>
+        </w:rPr>
+        <w:t>quan</w:t>
+      </w:r>
+      <w:proofErr w:type="spellEnd"/>
+      <w:r>
+        <w:rPr>
+          <w:rFonts w:ascii="Times New Roman" w:hAnsi="Times New Roman" w:cs="Times New Roman"/>
+          <w:color w:val="1C45DA"/>
+          <w:sz w:val="26"/>
+          <w:szCs w:val="26"/>
+        </w:rPr>
+        <w:t xml:space="preserve">, </w:t>
+      </w:r>
+      <w:proofErr w:type="spellStart"/>
+      <w:r>
+        <w:rPr>
+          <w:rFonts w:ascii="Times New Roman" w:hAnsi="Times New Roman" w:cs="Times New Roman"/>
+          <w:color w:val="1C45DA"/>
+          <w:sz w:val="26"/>
+          <w:szCs w:val="26"/>
+        </w:rPr>
+        <w:t>đơn</w:t>
+      </w:r>
+      <w:proofErr w:type="spellEnd"/>
+      <w:r>
+        <w:rPr>
+          <w:rFonts w:ascii="Times New Roman" w:hAnsi="Times New Roman" w:cs="Times New Roman"/>
+          <w:color w:val="1C45DA"/>
+          <w:sz w:val="26"/>
+          <w:szCs w:val="26"/>
+        </w:rPr>
+        <w:t xml:space="preserve"> </w:t>
+      </w:r>
+      <w:proofErr w:type="spellStart"/>
+      <w:r>
+        <w:rPr>
+          <w:rFonts w:ascii="Times New Roman" w:hAnsi="Times New Roman" w:cs="Times New Roman"/>
+          <w:color w:val="1C45DA"/>
+          <w:sz w:val="26"/>
+          <w:szCs w:val="26"/>
+        </w:rPr>
+        <w:t>vị</w:t>
+      </w:r>
+      <w:proofErr w:type="spellEnd"/>
+      <w:r>
+        <w:rPr>
+          <w:rFonts w:ascii="Times New Roman" w:hAnsi="Times New Roman" w:cs="Times New Roman"/>
+          <w:color w:val="1C45DA"/>
+          <w:sz w:val="26"/>
+          <w:szCs w:val="26"/>
+        </w:rPr>
+        <w:t xml:space="preserve"> </w:t>
+      </w:r>
+      <w:proofErr w:type="spellStart"/>
+      <w:r>
+        <w:rPr>
+          <w:rFonts w:ascii="Times New Roman" w:hAnsi="Times New Roman" w:cs="Times New Roman"/>
+          <w:color w:val="1C45DA"/>
+          <w:sz w:val="26"/>
+          <w:szCs w:val="26"/>
+        </w:rPr>
+        <w:t>gửi</w:t>
+      </w:r>
+      <w:proofErr w:type="spellEnd"/>
+      <w:r>
+        <w:rPr>
+          <w:rFonts w:ascii="Times New Roman" w:hAnsi="Times New Roman" w:cs="Times New Roman"/>
+          <w:color w:val="1C45DA"/>
+          <w:sz w:val="26"/>
+          <w:szCs w:val="26"/>
+        </w:rPr>
+        <w:t xml:space="preserve"> </w:t>
+      </w:r>
+      <w:proofErr w:type="spellStart"/>
+      <w:r>
+        <w:rPr>
+          <w:rFonts w:ascii="Times New Roman" w:hAnsi="Times New Roman" w:cs="Times New Roman"/>
+          <w:color w:val="1C45DA"/>
+          <w:sz w:val="26"/>
+          <w:szCs w:val="26"/>
+        </w:rPr>
+        <w:t>văn</w:t>
+      </w:r>
+      <w:proofErr w:type="spellEnd"/>
+      <w:r>
+        <w:rPr>
+          <w:rFonts w:ascii="Times New Roman" w:hAnsi="Times New Roman" w:cs="Times New Roman"/>
+          <w:color w:val="1C45DA"/>
+          <w:sz w:val="26"/>
+          <w:szCs w:val="26"/>
+        </w:rPr>
+        <w:t xml:space="preserve"> </w:t>
+      </w:r>
+      <w:proofErr w:type="spellStart"/>
+      <w:proofErr w:type="gramStart"/>
+      <w:r>
+        <w:rPr>
+          <w:rFonts w:ascii="Times New Roman" w:hAnsi="Times New Roman" w:cs="Times New Roman"/>
+          <w:color w:val="1C45DA"/>
+          <w:sz w:val="26"/>
+          <w:szCs w:val="26"/>
+        </w:rPr>
+        <w:t>bản</w:t>
+      </w:r>
+      <w:proofErr w:type="spellEnd"/>
+      <w:r>
+        <w:rPr>
+          <w:rFonts w:ascii="Times New Roman" w:hAnsi="Times New Roman" w:cs="Times New Roman"/>
+          <w:color w:val="1C45DA"/>
+          <w:sz w:val="26"/>
+          <w:szCs w:val="26"/>
+        </w:rPr>
+        <w:t>;</w:t>
+      </w:r>
+      <w:proofErr w:type="gramEnd"/>
+    </w:p>
+    <w:p>
+      <w:pPr>
+        <w:spacing w:line="360" w:lineRule="auto"/>
+        <w:ind w:firstLine="720"/>
+        <w:rPr>
+          <w:rFonts w:ascii="Times New Roman" w:hAnsi="Times New Roman" w:cs="Times New Roman"/>
+          <w:color w:val="1C45DA"/>
+          <w:sz w:val="26"/>
+          <w:szCs w:val="26"/>
+        </w:rPr>
+      </w:pPr>
+      <w:proofErr w:type="spellStart"/>
+      <w:r>
+        <w:rPr>
+          <w:rFonts w:ascii="Times New Roman" w:hAnsi="Times New Roman" w:cs="Times New Roman"/>
+          <w:b/>
+          <w:bCs/>
+          <w:color w:val="1C45DA"/>
+          <w:sz w:val="26"/>
+          <w:szCs w:val="26"/>
+        </w:rPr>
+        <w:t>Cột</w:t>
+      </w:r>
+      <w:proofErr w:type="spellEnd"/>
+      <w:r>
+        <w:rPr>
+          <w:rFonts w:ascii="Times New Roman" w:hAnsi="Times New Roman" w:cs="Times New Roman"/>
+          <w:b/>
+          <w:bCs/>
+          <w:color w:val="1C45DA"/>
+          <w:sz w:val="26"/>
+          <w:szCs w:val="26"/>
+        </w:rPr>
+        <w:t xml:space="preserve"> 6:</w:t>
+      </w:r>
+      <w:r>
+        <w:rPr>
+          <w:rFonts w:ascii="Times New Roman" w:hAnsi="Times New Roman" w:cs="Times New Roman"/>
+          <w:color w:val="1C45DA"/>
+          <w:sz w:val="26"/>
+          <w:szCs w:val="26"/>
+        </w:rPr>
+        <w:t xml:space="preserve"> </w:t>
+      </w:r>
+      <w:proofErr w:type="spellStart"/>
+      <w:r>
+        <w:rPr>
+          <w:rFonts w:ascii="Times New Roman" w:hAnsi="Times New Roman" w:cs="Times New Roman"/>
+          <w:color w:val="1C45DA"/>
+          <w:sz w:val="26"/>
+          <w:szCs w:val="26"/>
+        </w:rPr>
+        <w:t>Ghi</w:t>
+      </w:r>
+      <w:proofErr w:type="spellEnd"/>
+      <w:r>
+        <w:rPr>
+          <w:rFonts w:ascii="Times New Roman" w:hAnsi="Times New Roman" w:cs="Times New Roman"/>
+          <w:color w:val="1C45DA"/>
+          <w:sz w:val="26"/>
+          <w:szCs w:val="26"/>
+        </w:rPr>
+        <w:t xml:space="preserve"> </w:t>
+      </w:r>
+      <w:proofErr w:type="spellStart"/>
+      <w:r>
+        <w:rPr>
+          <w:rFonts w:ascii="Times New Roman" w:hAnsi="Times New Roman" w:cs="Times New Roman"/>
+          <w:color w:val="1C45DA"/>
+          <w:sz w:val="26"/>
+          <w:szCs w:val="26"/>
+        </w:rPr>
+        <w:t>tên</w:t>
+      </w:r>
+      <w:proofErr w:type="spellEnd"/>
+      <w:r>
+        <w:rPr>
+          <w:rFonts w:ascii="Times New Roman" w:hAnsi="Times New Roman" w:cs="Times New Roman"/>
+          <w:color w:val="1C45DA"/>
+          <w:sz w:val="26"/>
+          <w:szCs w:val="26"/>
+        </w:rPr>
+        <w:t xml:space="preserve"> </w:t>
+      </w:r>
+      <w:proofErr w:type="spellStart"/>
+      <w:r>
+        <w:rPr>
+          <w:rFonts w:ascii="Times New Roman" w:hAnsi="Times New Roman" w:cs="Times New Roman"/>
+          <w:color w:val="1C45DA"/>
+          <w:sz w:val="26"/>
+          <w:szCs w:val="26"/>
+        </w:rPr>
+        <w:t>loại</w:t>
+      </w:r>
+      <w:proofErr w:type="spellEnd"/>
+      <w:r>
+        <w:rPr>
+          <w:rFonts w:ascii="Times New Roman" w:hAnsi="Times New Roman" w:cs="Times New Roman"/>
+          <w:color w:val="1C45DA"/>
+          <w:sz w:val="26"/>
+          <w:szCs w:val="26"/>
+        </w:rPr>
+        <w:t xml:space="preserve"> </w:t>
+      </w:r>
+      <w:proofErr w:type="spellStart"/>
+      <w:r>
+        <w:rPr>
+          <w:rFonts w:ascii="Times New Roman" w:hAnsi="Times New Roman" w:cs="Times New Roman"/>
+          <w:color w:val="1C45DA"/>
+          <w:sz w:val="26"/>
+          <w:szCs w:val="26"/>
+        </w:rPr>
+        <w:t>và</w:t>
+      </w:r>
+      <w:proofErr w:type="spellEnd"/>
+      <w:r>
+        <w:rPr>
+          <w:rFonts w:ascii="Times New Roman" w:hAnsi="Times New Roman" w:cs="Times New Roman"/>
+          <w:color w:val="1C45DA"/>
+          <w:sz w:val="26"/>
+          <w:szCs w:val="26"/>
+        </w:rPr>
+        <w:t xml:space="preserve"> </w:t>
+      </w:r>
+      <w:proofErr w:type="spellStart"/>
+      <w:r>
+        <w:rPr>
+          <w:rFonts w:ascii="Times New Roman" w:hAnsi="Times New Roman" w:cs="Times New Roman"/>
+          <w:color w:val="1C45DA"/>
+          <w:sz w:val="26"/>
+          <w:szCs w:val="26"/>
+        </w:rPr>
+        <w:t>nội</w:t>
+      </w:r>
+      <w:proofErr w:type="spellEnd"/>
+      <w:r>
+        <w:rPr>
+          <w:rFonts w:ascii="Times New Roman" w:hAnsi="Times New Roman" w:cs="Times New Roman"/>
+          <w:color w:val="1C45DA"/>
+          <w:sz w:val="26"/>
+          <w:szCs w:val="26"/>
+        </w:rPr>
+        <w:t xml:space="preserve"> dung </w:t>
+      </w:r>
+      <w:proofErr w:type="spellStart"/>
+      <w:r>
+        <w:rPr>
+          <w:rFonts w:ascii="Times New Roman" w:hAnsi="Times New Roman" w:cs="Times New Roman"/>
+          <w:color w:val="1C45DA"/>
+          <w:sz w:val="26"/>
+          <w:szCs w:val="26"/>
+        </w:rPr>
+        <w:t>trích</w:t>
+      </w:r>
+      <w:proofErr w:type="spellEnd"/>
+      <w:r>
+        <w:rPr>
+          <w:rFonts w:ascii="Times New Roman" w:hAnsi="Times New Roman" w:cs="Times New Roman"/>
+          <w:color w:val="1C45DA"/>
+          <w:sz w:val="26"/>
+          <w:szCs w:val="26"/>
+        </w:rPr>
+        <w:t xml:space="preserve"> </w:t>
+      </w:r>
+      <w:proofErr w:type="spellStart"/>
+      <w:r>
+        <w:rPr>
+          <w:rFonts w:ascii="Times New Roman" w:hAnsi="Times New Roman" w:cs="Times New Roman"/>
+          <w:color w:val="1C45DA"/>
+          <w:sz w:val="26"/>
+          <w:szCs w:val="26"/>
+        </w:rPr>
+        <w:t>yếu</w:t>
+      </w:r>
+      <w:proofErr w:type="spellEnd"/>
+      <w:r>
+        <w:rPr>
+          <w:rFonts w:ascii="Times New Roman" w:hAnsi="Times New Roman" w:cs="Times New Roman"/>
+          <w:color w:val="1C45DA"/>
+          <w:sz w:val="26"/>
+          <w:szCs w:val="26"/>
+        </w:rPr>
+        <w:t xml:space="preserve"> </w:t>
+      </w:r>
+      <w:proofErr w:type="spellStart"/>
+      <w:r>
+        <w:rPr>
+          <w:rFonts w:ascii="Times New Roman" w:hAnsi="Times New Roman" w:cs="Times New Roman"/>
+          <w:color w:val="1C45DA"/>
+          <w:sz w:val="26"/>
+          <w:szCs w:val="26"/>
+        </w:rPr>
+        <w:t>của</w:t>
+      </w:r>
+      <w:proofErr w:type="spellEnd"/>
+      <w:r>
+        <w:rPr>
+          <w:rFonts w:ascii="Times New Roman" w:hAnsi="Times New Roman" w:cs="Times New Roman"/>
+          <w:color w:val="1C45DA"/>
+          <w:sz w:val="26"/>
+          <w:szCs w:val="26"/>
+        </w:rPr>
+        <w:t xml:space="preserve"> </w:t>
+      </w:r>
+      <w:proofErr w:type="spellStart"/>
+      <w:r>
+        <w:rPr>
+          <w:rFonts w:ascii="Times New Roman" w:hAnsi="Times New Roman" w:cs="Times New Roman"/>
+          <w:color w:val="1C45DA"/>
+          <w:sz w:val="26"/>
+          <w:szCs w:val="26"/>
+        </w:rPr>
+        <w:t>văn</w:t>
+      </w:r>
+      <w:proofErr w:type="spellEnd"/>
+      <w:r>
+        <w:rPr>
+          <w:rFonts w:ascii="Times New Roman" w:hAnsi="Times New Roman" w:cs="Times New Roman"/>
+          <w:color w:val="1C45DA"/>
+          <w:sz w:val="26"/>
+          <w:szCs w:val="26"/>
+        </w:rPr>
+        <w:t xml:space="preserve"> </w:t>
+      </w:r>
+      <w:proofErr w:type="spellStart"/>
+      <w:proofErr w:type="gramStart"/>
+      <w:r>
+        <w:rPr>
+          <w:rFonts w:ascii="Times New Roman" w:hAnsi="Times New Roman" w:cs="Times New Roman"/>
+          <w:color w:val="1C45DA"/>
+          <w:sz w:val="26"/>
+          <w:szCs w:val="26"/>
+        </w:rPr>
+        <w:t>bản</w:t>
+      </w:r>
+      <w:proofErr w:type="spellEnd"/>
+      <w:r>
+        <w:rPr>
+          <w:rFonts w:ascii="Times New Roman" w:hAnsi="Times New Roman" w:cs="Times New Roman"/>
+          <w:color w:val="1C45DA"/>
+          <w:sz w:val="26"/>
+          <w:szCs w:val="26"/>
+        </w:rPr>
+        <w:t>;</w:t>
+      </w:r>
+      <w:proofErr w:type="gramEnd"/>
+    </w:p>
+    <w:p>
+      <w:pPr>
+        <w:spacing w:line="360" w:lineRule="auto"/>
+        <w:ind w:firstLine="720"/>
+        <w:rPr>
+          <w:rFonts w:ascii="Times New Roman" w:hAnsi="Times New Roman" w:cs="Times New Roman"/>
+          <w:color w:val="1C45DA"/>
+          <w:sz w:val="26"/>
+          <w:szCs w:val="26"/>
+        </w:rPr>
+      </w:pPr>
+      <w:proofErr w:type="spellStart"/>
+      <w:r>
+        <w:rPr>
+          <w:rFonts w:ascii="Times New Roman" w:hAnsi="Times New Roman" w:cs="Times New Roman"/>
+          <w:b/>
+          <w:bCs/>
+          <w:color w:val="1C45DA"/>
+          <w:sz w:val="26"/>
+          <w:szCs w:val="26"/>
+        </w:rPr>
+        <w:t>Cột</w:t>
+      </w:r>
+      <w:proofErr w:type="spellEnd"/>
+      <w:r>
+        <w:rPr>
+          <w:rFonts w:ascii="Times New Roman" w:hAnsi="Times New Roman" w:cs="Times New Roman"/>
+          <w:b/>
+          <w:bCs/>
+          <w:color w:val="1C45DA"/>
+          <w:sz w:val="26"/>
+          <w:szCs w:val="26"/>
+        </w:rPr>
+        <w:t xml:space="preserve"> 7:</w:t>
+      </w:r>
+      <w:r>
+        <w:rPr>
+          <w:rFonts w:ascii="Times New Roman" w:hAnsi="Times New Roman" w:cs="Times New Roman"/>
+          <w:color w:val="1C45DA"/>
+          <w:sz w:val="26"/>
+          <w:szCs w:val="26"/>
+        </w:rPr>
+        <w:t xml:space="preserve"> </w:t>
+      </w:r>
+      <w:proofErr w:type="spellStart"/>
+      <w:r>
+        <w:rPr>
+          <w:rFonts w:ascii="Times New Roman" w:hAnsi="Times New Roman" w:cs="Times New Roman"/>
+          <w:color w:val="1C45DA"/>
+          <w:sz w:val="26"/>
+          <w:szCs w:val="26"/>
+        </w:rPr>
+        <w:t>Ghi</w:t>
+      </w:r>
+      <w:proofErr w:type="spellEnd"/>
+      <w:r>
+        <w:rPr>
+          <w:rFonts w:ascii="Times New Roman" w:hAnsi="Times New Roman" w:cs="Times New Roman"/>
+          <w:color w:val="1C45DA"/>
+          <w:sz w:val="26"/>
+          <w:szCs w:val="26"/>
+        </w:rPr>
+        <w:t xml:space="preserve"> </w:t>
+      </w:r>
+      <w:proofErr w:type="spellStart"/>
+      <w:r>
+        <w:rPr>
+          <w:rFonts w:ascii="Times New Roman" w:hAnsi="Times New Roman" w:cs="Times New Roman"/>
+          <w:color w:val="1C45DA"/>
+          <w:sz w:val="26"/>
+          <w:szCs w:val="26"/>
+        </w:rPr>
+        <w:t>tên</w:t>
+      </w:r>
+      <w:proofErr w:type="spellEnd"/>
+      <w:r>
+        <w:rPr>
+          <w:rFonts w:ascii="Times New Roman" w:hAnsi="Times New Roman" w:cs="Times New Roman"/>
+          <w:color w:val="1C45DA"/>
+          <w:sz w:val="26"/>
+          <w:szCs w:val="26"/>
+        </w:rPr>
+        <w:t xml:space="preserve"> </w:t>
+      </w:r>
+      <w:proofErr w:type="spellStart"/>
+      <w:r>
+        <w:rPr>
+          <w:rFonts w:ascii="Times New Roman" w:hAnsi="Times New Roman" w:cs="Times New Roman"/>
+          <w:color w:val="1C45DA"/>
+          <w:sz w:val="26"/>
+          <w:szCs w:val="26"/>
+        </w:rPr>
+        <w:t>người</w:t>
+      </w:r>
+      <w:proofErr w:type="spellEnd"/>
+      <w:r>
+        <w:rPr>
+          <w:rFonts w:ascii="Times New Roman" w:hAnsi="Times New Roman" w:cs="Times New Roman"/>
+          <w:color w:val="1C45DA"/>
+          <w:sz w:val="26"/>
+          <w:szCs w:val="26"/>
+        </w:rPr>
+        <w:t xml:space="preserve"> </w:t>
+      </w:r>
+      <w:proofErr w:type="spellStart"/>
+      <w:r>
+        <w:rPr>
+          <w:rFonts w:ascii="Times New Roman" w:hAnsi="Times New Roman" w:cs="Times New Roman"/>
+          <w:color w:val="1C45DA"/>
+          <w:sz w:val="26"/>
+          <w:szCs w:val="26"/>
+        </w:rPr>
+        <w:t>ký</w:t>
+      </w:r>
+      <w:proofErr w:type="spellEnd"/>
+      <w:r>
+        <w:rPr>
+          <w:rFonts w:ascii="Times New Roman" w:hAnsi="Times New Roman" w:cs="Times New Roman"/>
+          <w:color w:val="1C45DA"/>
+          <w:sz w:val="26"/>
+          <w:szCs w:val="26"/>
+        </w:rPr>
+        <w:t xml:space="preserve"> </w:t>
+      </w:r>
+      <w:proofErr w:type="spellStart"/>
+      <w:r>
+        <w:rPr>
+          <w:rFonts w:ascii="Times New Roman" w:hAnsi="Times New Roman" w:cs="Times New Roman"/>
+          <w:color w:val="1C45DA"/>
+          <w:sz w:val="26"/>
+          <w:szCs w:val="26"/>
+        </w:rPr>
+        <w:t>văn</w:t>
+      </w:r>
+      <w:proofErr w:type="spellEnd"/>
+      <w:r>
+        <w:rPr>
+          <w:rFonts w:ascii="Times New Roman" w:hAnsi="Times New Roman" w:cs="Times New Roman"/>
+          <w:color w:val="1C45DA"/>
+          <w:sz w:val="26"/>
+          <w:szCs w:val="26"/>
+        </w:rPr>
+        <w:t xml:space="preserve"> </w:t>
+      </w:r>
+      <w:proofErr w:type="spellStart"/>
+      <w:proofErr w:type="gramStart"/>
+      <w:r>
+        <w:rPr>
+          <w:rFonts w:ascii="Times New Roman" w:hAnsi="Times New Roman" w:cs="Times New Roman"/>
+          <w:color w:val="1C45DA"/>
+          <w:sz w:val="26"/>
+          <w:szCs w:val="26"/>
+        </w:rPr>
+        <w:t>bản</w:t>
+      </w:r>
+      <w:proofErr w:type="spellEnd"/>
+      <w:r>
+        <w:rPr>
+          <w:rFonts w:ascii="Times New Roman" w:hAnsi="Times New Roman" w:cs="Times New Roman"/>
+          <w:color w:val="1C45DA"/>
+          <w:sz w:val="26"/>
+          <w:szCs w:val="26"/>
+        </w:rPr>
+        <w:t>;</w:t>
+      </w:r>
+      <w:proofErr w:type="gramEnd"/>
+    </w:p>
+    <w:p>
+      <w:pPr>
+        <w:spacing w:line="360" w:lineRule="auto"/>
+        <w:ind w:left="720" w:right="2610"/>
+        <w:rPr>
+          <w:rFonts w:ascii="Times New Roman" w:hAnsi="Times New Roman" w:cs="Times New Roman"/>
+          <w:color w:val="1C45DA"/>
+          <w:sz w:val="26"/>
+          <w:szCs w:val="26"/>
+        </w:rPr>
+      </w:pPr>
+      <w:proofErr w:type="spellStart"/>
+      <w:r>
+        <w:rPr>
+          <w:rFonts w:ascii="Times New Roman" w:hAnsi="Times New Roman" w:cs="Times New Roman"/>
+          <w:b/>
+          <w:bCs/>
+          <w:color w:val="1C45DA"/>
+          <w:sz w:val="26"/>
+          <w:szCs w:val="26"/>
+        </w:rPr>
+        <w:t>Cột</w:t>
+      </w:r>
+      <w:proofErr w:type="spellEnd"/>
+      <w:r>
+        <w:rPr>
+          <w:rFonts w:ascii="Times New Roman" w:hAnsi="Times New Roman" w:cs="Times New Roman"/>
+          <w:b/>
+          <w:bCs/>
+          <w:color w:val="1C45DA"/>
+          <w:sz w:val="26"/>
+          <w:szCs w:val="26"/>
+        </w:rPr>
+        <w:t xml:space="preserve"> 8:</w:t>
+      </w:r>
+      <w:r>
+        <w:rPr>
+          <w:rFonts w:ascii="Times New Roman" w:hAnsi="Times New Roman" w:cs="Times New Roman"/>
+          <w:color w:val="1C45DA"/>
+          <w:sz w:val="26"/>
+          <w:szCs w:val="26"/>
+        </w:rPr>
+        <w:t xml:space="preserve"> </w:t>
+      </w:r>
+      <w:proofErr w:type="spellStart"/>
+      <w:r>
+        <w:rPr>
+          <w:rFonts w:ascii="Times New Roman" w:hAnsi="Times New Roman" w:cs="Times New Roman"/>
+          <w:color w:val="1C45DA"/>
+          <w:sz w:val="26"/>
+          <w:szCs w:val="26"/>
+        </w:rPr>
+        <w:t>Ghi</w:t>
+      </w:r>
+      <w:proofErr w:type="spellEnd"/>
+      <w:r>
+        <w:rPr>
+          <w:rFonts w:ascii="Times New Roman" w:hAnsi="Times New Roman" w:cs="Times New Roman"/>
+          <w:color w:val="1C45DA"/>
+          <w:sz w:val="26"/>
+          <w:szCs w:val="26"/>
+        </w:rPr>
+        <w:t xml:space="preserve"> </w:t>
+      </w:r>
+      <w:proofErr w:type="spellStart"/>
+      <w:r>
+        <w:rPr>
+          <w:rFonts w:ascii="Times New Roman" w:hAnsi="Times New Roman" w:cs="Times New Roman"/>
+          <w:color w:val="1C45DA"/>
+          <w:sz w:val="26"/>
+          <w:szCs w:val="26"/>
+        </w:rPr>
+        <w:t>nội</w:t>
+      </w:r>
+      <w:proofErr w:type="spellEnd"/>
+      <w:r>
+        <w:rPr>
+          <w:rFonts w:ascii="Times New Roman" w:hAnsi="Times New Roman" w:cs="Times New Roman"/>
+          <w:color w:val="1C45DA"/>
+          <w:sz w:val="26"/>
+          <w:szCs w:val="26"/>
+        </w:rPr>
+        <w:t xml:space="preserve"> dung ý </w:t>
+      </w:r>
+      <w:proofErr w:type="spellStart"/>
+      <w:r>
+        <w:rPr>
+          <w:rFonts w:ascii="Times New Roman" w:hAnsi="Times New Roman" w:cs="Times New Roman"/>
+          <w:color w:val="1C45DA"/>
+          <w:sz w:val="26"/>
+          <w:szCs w:val="26"/>
+        </w:rPr>
+        <w:t>kiến</w:t>
+      </w:r>
+      <w:proofErr w:type="spellEnd"/>
+      <w:r>
+        <w:rPr>
+          <w:rFonts w:ascii="Times New Roman" w:hAnsi="Times New Roman" w:cs="Times New Roman"/>
+          <w:color w:val="1C45DA"/>
+          <w:sz w:val="26"/>
+          <w:szCs w:val="26"/>
+        </w:rPr>
+        <w:t xml:space="preserve"> </w:t>
+      </w:r>
+      <w:proofErr w:type="spellStart"/>
+      <w:r>
+        <w:rPr>
+          <w:rFonts w:ascii="Times New Roman" w:hAnsi="Times New Roman" w:cs="Times New Roman"/>
+          <w:color w:val="1C45DA"/>
+          <w:sz w:val="26"/>
+          <w:szCs w:val="26"/>
+        </w:rPr>
+        <w:t>chỉ</w:t>
+      </w:r>
+      <w:proofErr w:type="spellEnd"/>
+      <w:r>
+        <w:rPr>
+          <w:rFonts w:ascii="Times New Roman" w:hAnsi="Times New Roman" w:cs="Times New Roman"/>
+          <w:color w:val="1C45DA"/>
+          <w:sz w:val="26"/>
+          <w:szCs w:val="26"/>
+        </w:rPr>
+        <w:t xml:space="preserve"> </w:t>
+      </w:r>
+      <w:proofErr w:type="spellStart"/>
+      <w:r>
+        <w:rPr>
+          <w:rFonts w:ascii="Times New Roman" w:hAnsi="Times New Roman" w:cs="Times New Roman"/>
+          <w:color w:val="1C45DA"/>
+          <w:sz w:val="26"/>
+          <w:szCs w:val="26"/>
+        </w:rPr>
+        <w:t>đạo</w:t>
+      </w:r>
+      <w:proofErr w:type="spellEnd"/>
+      <w:r>
+        <w:rPr>
+          <w:rFonts w:ascii="Times New Roman" w:hAnsi="Times New Roman" w:cs="Times New Roman"/>
+          <w:color w:val="1C45DA"/>
+          <w:sz w:val="26"/>
+          <w:szCs w:val="26"/>
+        </w:rPr>
+        <w:t xml:space="preserve"> </w:t>
+      </w:r>
+      <w:proofErr w:type="spellStart"/>
+      <w:r>
+        <w:rPr>
+          <w:rFonts w:ascii="Times New Roman" w:hAnsi="Times New Roman" w:cs="Times New Roman"/>
+          <w:color w:val="1C45DA"/>
+          <w:sz w:val="26"/>
+          <w:szCs w:val="26"/>
+        </w:rPr>
+        <w:t>của</w:t>
+      </w:r>
+      <w:proofErr w:type="spellEnd"/>
+      <w:r>
+        <w:rPr>
+          <w:rFonts w:ascii="Times New Roman" w:hAnsi="Times New Roman" w:cs="Times New Roman"/>
+          <w:color w:val="1C45DA"/>
+          <w:sz w:val="26"/>
+          <w:szCs w:val="26"/>
+        </w:rPr>
+        <w:t xml:space="preserve"> </w:t>
+      </w:r>
+      <w:proofErr w:type="spellStart"/>
+      <w:r>
+        <w:rPr>
+          <w:rFonts w:ascii="Times New Roman" w:hAnsi="Times New Roman" w:cs="Times New Roman"/>
+          <w:color w:val="1C45DA"/>
+          <w:sz w:val="26"/>
+          <w:szCs w:val="26"/>
+        </w:rPr>
+        <w:t>lãnh</w:t>
+      </w:r>
+      <w:proofErr w:type="spellEnd"/>
+      <w:r>
+        <w:rPr>
+          <w:rFonts w:ascii="Times New Roman" w:hAnsi="Times New Roman" w:cs="Times New Roman"/>
+          <w:color w:val="1C45DA"/>
+          <w:sz w:val="26"/>
+          <w:szCs w:val="26"/>
+        </w:rPr>
+        <w:t xml:space="preserve"> </w:t>
+      </w:r>
+      <w:proofErr w:type="spellStart"/>
+      <w:r>
+        <w:rPr>
+          <w:rFonts w:ascii="Times New Roman" w:hAnsi="Times New Roman" w:cs="Times New Roman"/>
+          <w:color w:val="1C45DA"/>
+          <w:sz w:val="26"/>
+          <w:szCs w:val="26"/>
+        </w:rPr>
+        <w:t>đạo</w:t>
+      </w:r>
+      <w:proofErr w:type="spellEnd"/>
+      <w:r>
+        <w:rPr>
+          <w:rFonts w:ascii="Times New Roman" w:hAnsi="Times New Roman" w:cs="Times New Roman"/>
+          <w:color w:val="1C45DA"/>
+          <w:sz w:val="26"/>
+          <w:szCs w:val="26"/>
+        </w:rPr>
+        <w:t xml:space="preserve"> </w:t>
+      </w:r>
+      <w:proofErr w:type="spellStart"/>
+      <w:r>
+        <w:rPr>
+          <w:rFonts w:ascii="Times New Roman" w:hAnsi="Times New Roman" w:cs="Times New Roman"/>
+          <w:color w:val="1C45DA"/>
+          <w:sz w:val="26"/>
+          <w:szCs w:val="26"/>
+        </w:rPr>
+        <w:t>cơ</w:t>
+      </w:r>
+      <w:proofErr w:type="spellEnd"/>
+      <w:r>
+        <w:rPr>
+          <w:rFonts w:ascii="Times New Roman" w:hAnsi="Times New Roman" w:cs="Times New Roman"/>
+          <w:color w:val="1C45DA"/>
+          <w:sz w:val="26"/>
+          <w:szCs w:val="26"/>
+        </w:rPr>
+        <w:t xml:space="preserve"> </w:t>
+      </w:r>
+      <w:proofErr w:type="spellStart"/>
+      <w:r>
+        <w:rPr>
+          <w:rFonts w:ascii="Times New Roman" w:hAnsi="Times New Roman" w:cs="Times New Roman"/>
+          <w:color w:val="1C45DA"/>
+          <w:sz w:val="26"/>
+          <w:szCs w:val="26"/>
+        </w:rPr>
+        <w:t>quan</w:t>
+      </w:r>
+      <w:proofErr w:type="spellEnd"/>
+      <w:r>
+        <w:rPr>
+          <w:rFonts w:ascii="Times New Roman" w:hAnsi="Times New Roman" w:cs="Times New Roman"/>
+          <w:color w:val="1C45DA"/>
+          <w:sz w:val="26"/>
+          <w:szCs w:val="26"/>
+        </w:rPr>
+        <w:t xml:space="preserve"> </w:t>
+      </w:r>
+      <w:proofErr w:type="spellStart"/>
+      <w:r>
+        <w:rPr>
+          <w:rFonts w:ascii="Times New Roman" w:hAnsi="Times New Roman" w:cs="Times New Roman"/>
+          <w:color w:val="1C45DA"/>
+          <w:sz w:val="26"/>
+          <w:szCs w:val="26"/>
+        </w:rPr>
+        <w:t>đơn</w:t>
+      </w:r>
+      <w:proofErr w:type="spellEnd"/>
+      <w:r>
+        <w:rPr>
+          <w:rFonts w:ascii="Times New Roman" w:hAnsi="Times New Roman" w:cs="Times New Roman"/>
+          <w:color w:val="1C45DA"/>
+          <w:sz w:val="26"/>
+          <w:szCs w:val="26"/>
+        </w:rPr>
+        <w:t xml:space="preserve"> </w:t>
+      </w:r>
+      <w:proofErr w:type="spellStart"/>
+      <w:r>
+        <w:rPr>
+          <w:rFonts w:ascii="Times New Roman" w:hAnsi="Times New Roman" w:cs="Times New Roman"/>
+          <w:color w:val="1C45DA"/>
+          <w:sz w:val="26"/>
+          <w:szCs w:val="26"/>
+        </w:rPr>
+        <w:t>vị</w:t>
+      </w:r>
+      <w:proofErr w:type="spellEnd"/>
+      <w:r>
+        <w:rPr>
+          <w:rFonts w:ascii="Times New Roman" w:hAnsi="Times New Roman" w:cs="Times New Roman"/>
+          <w:color w:val="1C45DA"/>
+          <w:sz w:val="26"/>
+          <w:szCs w:val="26"/>
+        </w:rPr>
+        <w:t xml:space="preserve"> </w:t>
+      </w:r>
+      <w:proofErr w:type="spellStart"/>
+      <w:r>
+        <w:rPr>
+          <w:rFonts w:ascii="Times New Roman" w:hAnsi="Times New Roman" w:cs="Times New Roman"/>
+          <w:color w:val="1C45DA"/>
+          <w:sz w:val="26"/>
+          <w:szCs w:val="26"/>
+        </w:rPr>
+        <w:t>liên</w:t>
+      </w:r>
+      <w:proofErr w:type="spellEnd"/>
+      <w:r>
+        <w:rPr>
+          <w:rFonts w:ascii="Times New Roman" w:hAnsi="Times New Roman" w:cs="Times New Roman"/>
+          <w:color w:val="1C45DA"/>
+          <w:sz w:val="26"/>
+          <w:szCs w:val="26"/>
+        </w:rPr>
+        <w:t xml:space="preserve"> </w:t>
+      </w:r>
+      <w:proofErr w:type="spellStart"/>
+      <w:r>
+        <w:rPr>
+          <w:rFonts w:ascii="Times New Roman" w:hAnsi="Times New Roman" w:cs="Times New Roman"/>
+          <w:color w:val="1C45DA"/>
+          <w:sz w:val="26"/>
+          <w:szCs w:val="26"/>
+        </w:rPr>
+        <w:t>quan</w:t>
+      </w:r>
+      <w:proofErr w:type="spellEnd"/>
+      <w:r>
+        <w:rPr>
+          <w:rFonts w:ascii="Times New Roman" w:hAnsi="Times New Roman" w:cs="Times New Roman"/>
+          <w:color w:val="1C45DA"/>
+          <w:sz w:val="26"/>
+          <w:szCs w:val="26"/>
+        </w:rPr>
+        <w:t xml:space="preserve"> </w:t>
+      </w:r>
+      <w:proofErr w:type="spellStart"/>
+      <w:r>
+        <w:rPr>
+          <w:rFonts w:ascii="Times New Roman" w:hAnsi="Times New Roman" w:cs="Times New Roman"/>
+          <w:color w:val="1C45DA"/>
+          <w:sz w:val="26"/>
+          <w:szCs w:val="26"/>
+        </w:rPr>
+        <w:t>đến</w:t>
+      </w:r>
+      <w:proofErr w:type="spellEnd"/>
+      <w:r>
+        <w:rPr>
+          <w:rFonts w:ascii="Times New Roman" w:hAnsi="Times New Roman" w:cs="Times New Roman"/>
+          <w:color w:val="1C45DA"/>
+          <w:sz w:val="26"/>
+          <w:szCs w:val="26"/>
+        </w:rPr>
+        <w:t xml:space="preserve"> </w:t>
+      </w:r>
+      <w:proofErr w:type="spellStart"/>
+      <w:r>
+        <w:rPr>
+          <w:rFonts w:ascii="Times New Roman" w:hAnsi="Times New Roman" w:cs="Times New Roman"/>
+          <w:color w:val="1C45DA"/>
+          <w:sz w:val="26"/>
+          <w:szCs w:val="26"/>
+        </w:rPr>
+        <w:t>việc</w:t>
+      </w:r>
+      <w:proofErr w:type="spellEnd"/>
+      <w:r>
+        <w:rPr>
+          <w:rFonts w:ascii="Times New Roman" w:hAnsi="Times New Roman" w:cs="Times New Roman"/>
+          <w:color w:val="1C45DA"/>
+          <w:sz w:val="26"/>
+          <w:szCs w:val="26"/>
+        </w:rPr>
+        <w:t xml:space="preserve"> </w:t>
+      </w:r>
+      <w:proofErr w:type="spellStart"/>
+      <w:r>
+        <w:rPr>
+          <w:rFonts w:ascii="Times New Roman" w:hAnsi="Times New Roman" w:cs="Times New Roman"/>
+          <w:color w:val="1C45DA"/>
+          <w:sz w:val="26"/>
+          <w:szCs w:val="26"/>
+        </w:rPr>
+        <w:t>giải</w:t>
+      </w:r>
+      <w:proofErr w:type="spellEnd"/>
+      <w:r>
+        <w:rPr>
+          <w:rFonts w:ascii="Times New Roman" w:hAnsi="Times New Roman" w:cs="Times New Roman"/>
+          <w:color w:val="1C45DA"/>
+          <w:sz w:val="26"/>
+          <w:szCs w:val="26"/>
+        </w:rPr>
+        <w:t xml:space="preserve"> </w:t>
+      </w:r>
+      <w:proofErr w:type="spellStart"/>
+      <w:r>
+        <w:rPr>
+          <w:rFonts w:ascii="Times New Roman" w:hAnsi="Times New Roman" w:cs="Times New Roman"/>
+          <w:color w:val="1C45DA"/>
+          <w:sz w:val="26"/>
+          <w:szCs w:val="26"/>
+        </w:rPr>
+        <w:t>quyết</w:t>
+      </w:r>
+      <w:proofErr w:type="spellEnd"/>
+      <w:r>
+        <w:rPr>
+          <w:rFonts w:ascii="Times New Roman" w:hAnsi="Times New Roman" w:cs="Times New Roman"/>
+          <w:color w:val="1C45DA"/>
+          <w:sz w:val="26"/>
+          <w:szCs w:val="26"/>
+        </w:rPr>
+        <w:t xml:space="preserve"> </w:t>
+      </w:r>
+      <w:proofErr w:type="spellStart"/>
+      <w:r>
+        <w:rPr>
+          <w:rFonts w:ascii="Times New Roman" w:hAnsi="Times New Roman" w:cs="Times New Roman"/>
+          <w:color w:val="1C45DA"/>
+          <w:sz w:val="26"/>
+          <w:szCs w:val="26"/>
+        </w:rPr>
+        <w:t>văn</w:t>
+      </w:r>
+      <w:proofErr w:type="spellEnd"/>
+      <w:r>
+        <w:rPr>
+          <w:rFonts w:ascii="Times New Roman" w:hAnsi="Times New Roman" w:cs="Times New Roman"/>
+          <w:color w:val="1C45DA"/>
+          <w:sz w:val="26"/>
+          <w:szCs w:val="26"/>
+        </w:rPr>
+        <w:t xml:space="preserve"> </w:t>
+      </w:r>
+      <w:proofErr w:type="spellStart"/>
+      <w:proofErr w:type="gramStart"/>
+      <w:r>
+        <w:rPr>
+          <w:rFonts w:ascii="Times New Roman" w:hAnsi="Times New Roman" w:cs="Times New Roman"/>
+          <w:color w:val="1C45DA"/>
+          <w:sz w:val="26"/>
+          <w:szCs w:val="26"/>
+        </w:rPr>
+        <w:t>bản</w:t>
+      </w:r>
+      <w:proofErr w:type="spellEnd"/>
+      <w:r>
+        <w:rPr>
+          <w:rFonts w:ascii="Times New Roman" w:hAnsi="Times New Roman" w:cs="Times New Roman"/>
+          <w:color w:val="1C45DA"/>
+          <w:sz w:val="26"/>
+          <w:szCs w:val="26"/>
+        </w:rPr>
+        <w:t>;</w:t>
+      </w:r>
+      <w:proofErr w:type="gramEnd"/>
+    </w:p>
+    <w:p>
+      <w:pPr>
+        <w:spacing w:line="360" w:lineRule="auto"/>
+        <w:ind w:firstLine="720"/>
+        <w:rPr>
+          <w:rFonts w:ascii="Times New Roman" w:hAnsi="Times New Roman" w:cs="Times New Roman"/>
+          <w:color w:val="1C45DA"/>
+          <w:sz w:val="26"/>
+          <w:szCs w:val="26"/>
+        </w:rPr>
+      </w:pPr>
+      <w:proofErr w:type="spellStart"/>
+      <w:r>
+        <w:rPr>
+          <w:rFonts w:ascii="Times New Roman" w:hAnsi="Times New Roman" w:cs="Times New Roman"/>
+          <w:b/>
+          <w:bCs/>
+          <w:color w:val="1C45DA"/>
+          <w:sz w:val="26"/>
+          <w:szCs w:val="26"/>
+        </w:rPr>
+        <w:t>Cột</w:t>
+      </w:r>
+      <w:proofErr w:type="spellEnd"/>
+      <w:r>
+        <w:rPr>
+          <w:rFonts w:ascii="Times New Roman" w:hAnsi="Times New Roman" w:cs="Times New Roman"/>
+          <w:b/>
+          <w:bCs/>
+          <w:color w:val="1C45DA"/>
+          <w:sz w:val="26"/>
+          <w:szCs w:val="26"/>
+        </w:rPr>
+        <w:t xml:space="preserve"> 9:</w:t>
+      </w:r>
+      <w:r>
+        <w:rPr>
+          <w:rFonts w:ascii="Times New Roman" w:hAnsi="Times New Roman" w:cs="Times New Roman"/>
+          <w:color w:val="1C45DA"/>
+          <w:sz w:val="26"/>
+          <w:szCs w:val="26"/>
+        </w:rPr>
+        <w:t xml:space="preserve"> </w:t>
+      </w:r>
+      <w:proofErr w:type="spellStart"/>
+      <w:r>
+        <w:rPr>
+          <w:rFonts w:ascii="Times New Roman" w:hAnsi="Times New Roman" w:cs="Times New Roman"/>
+          <w:color w:val="1C45DA"/>
+          <w:sz w:val="26"/>
+          <w:szCs w:val="26"/>
+        </w:rPr>
+        <w:t>Tên</w:t>
+      </w:r>
+      <w:proofErr w:type="spellEnd"/>
+      <w:r>
+        <w:rPr>
+          <w:rFonts w:ascii="Times New Roman" w:hAnsi="Times New Roman" w:cs="Times New Roman"/>
+          <w:color w:val="1C45DA"/>
+          <w:sz w:val="26"/>
+          <w:szCs w:val="26"/>
+        </w:rPr>
+        <w:t xml:space="preserve"> </w:t>
+      </w:r>
+      <w:proofErr w:type="spellStart"/>
+      <w:r>
+        <w:rPr>
+          <w:rFonts w:ascii="Times New Roman" w:hAnsi="Times New Roman" w:cs="Times New Roman"/>
+          <w:color w:val="1C45DA"/>
+          <w:sz w:val="26"/>
+          <w:szCs w:val="26"/>
+        </w:rPr>
+        <w:t>đơn</w:t>
+      </w:r>
+      <w:proofErr w:type="spellEnd"/>
+      <w:r>
+        <w:rPr>
+          <w:rFonts w:ascii="Times New Roman" w:hAnsi="Times New Roman" w:cs="Times New Roman"/>
+          <w:color w:val="1C45DA"/>
+          <w:sz w:val="26"/>
+          <w:szCs w:val="26"/>
+        </w:rPr>
+        <w:t xml:space="preserve"> </w:t>
+      </w:r>
+      <w:proofErr w:type="spellStart"/>
+      <w:r>
+        <w:rPr>
+          <w:rFonts w:ascii="Times New Roman" w:hAnsi="Times New Roman" w:cs="Times New Roman"/>
+          <w:color w:val="1C45DA"/>
+          <w:sz w:val="26"/>
+          <w:szCs w:val="26"/>
+        </w:rPr>
+        <w:t>vị</w:t>
+      </w:r>
+      <w:proofErr w:type="spellEnd"/>
+      <w:r>
+        <w:rPr>
+          <w:rFonts w:ascii="Times New Roman" w:hAnsi="Times New Roman" w:cs="Times New Roman"/>
+          <w:color w:val="1C45DA"/>
+          <w:sz w:val="26"/>
+          <w:szCs w:val="26"/>
+        </w:rPr>
+        <w:t xml:space="preserve"> </w:t>
+      </w:r>
+      <w:proofErr w:type="spellStart"/>
+      <w:r>
+        <w:rPr>
+          <w:rFonts w:ascii="Times New Roman" w:hAnsi="Times New Roman" w:cs="Times New Roman"/>
+          <w:color w:val="1C45DA"/>
+          <w:sz w:val="26"/>
+          <w:szCs w:val="26"/>
+        </w:rPr>
+        <w:t>thực</w:t>
+      </w:r>
+      <w:proofErr w:type="spellEnd"/>
+      <w:r>
+        <w:rPr>
+          <w:rFonts w:ascii="Times New Roman" w:hAnsi="Times New Roman" w:cs="Times New Roman"/>
+          <w:color w:val="1C45DA"/>
+          <w:sz w:val="26"/>
+          <w:szCs w:val="26"/>
+        </w:rPr>
+        <w:t xml:space="preserve"> </w:t>
+      </w:r>
+      <w:proofErr w:type="spellStart"/>
+      <w:r>
+        <w:rPr>
+          <w:rFonts w:ascii="Times New Roman" w:hAnsi="Times New Roman" w:cs="Times New Roman"/>
+          <w:color w:val="1C45DA"/>
+          <w:sz w:val="26"/>
+          <w:szCs w:val="26"/>
+        </w:rPr>
+        <w:t>hiện</w:t>
+      </w:r>
+      <w:proofErr w:type="spellEnd"/>
+      <w:r>
+        <w:rPr>
+          <w:rFonts w:ascii="Times New Roman" w:hAnsi="Times New Roman" w:cs="Times New Roman"/>
+          <w:color w:val="1C45DA"/>
+          <w:sz w:val="26"/>
+          <w:szCs w:val="26"/>
+        </w:rPr>
+        <w:t xml:space="preserve"> </w:t>
+      </w:r>
+      <w:proofErr w:type="spellStart"/>
+      <w:r>
+        <w:rPr>
+          <w:rFonts w:ascii="Times New Roman" w:hAnsi="Times New Roman" w:cs="Times New Roman"/>
+          <w:color w:val="1C45DA"/>
+          <w:sz w:val="26"/>
+          <w:szCs w:val="26"/>
+        </w:rPr>
+        <w:t>theo</w:t>
+      </w:r>
+      <w:proofErr w:type="spellEnd"/>
+      <w:r>
+        <w:rPr>
+          <w:rFonts w:ascii="Times New Roman" w:hAnsi="Times New Roman" w:cs="Times New Roman"/>
+          <w:color w:val="1C45DA"/>
+          <w:sz w:val="26"/>
+          <w:szCs w:val="26"/>
+        </w:rPr>
+        <w:t xml:space="preserve"> ý </w:t>
+      </w:r>
+      <w:proofErr w:type="spellStart"/>
+      <w:r>
+        <w:rPr>
+          <w:rFonts w:ascii="Times New Roman" w:hAnsi="Times New Roman" w:cs="Times New Roman"/>
+          <w:color w:val="1C45DA"/>
+          <w:sz w:val="26"/>
+          <w:szCs w:val="26"/>
+        </w:rPr>
+        <w:t>kiến</w:t>
+      </w:r>
+      <w:proofErr w:type="spellEnd"/>
+      <w:r>
+        <w:rPr>
+          <w:rFonts w:ascii="Times New Roman" w:hAnsi="Times New Roman" w:cs="Times New Roman"/>
+          <w:color w:val="1C45DA"/>
+          <w:sz w:val="26"/>
+          <w:szCs w:val="26"/>
+        </w:rPr>
+        <w:t xml:space="preserve"> </w:t>
+      </w:r>
+      <w:proofErr w:type="spellStart"/>
+      <w:r>
+        <w:rPr>
+          <w:rFonts w:ascii="Times New Roman" w:hAnsi="Times New Roman" w:cs="Times New Roman"/>
+          <w:color w:val="1C45DA"/>
+          <w:sz w:val="26"/>
+          <w:szCs w:val="26"/>
+        </w:rPr>
+        <w:t>chỉ</w:t>
+      </w:r>
+      <w:proofErr w:type="spellEnd"/>
+      <w:r>
+        <w:rPr>
+          <w:rFonts w:ascii="Times New Roman" w:hAnsi="Times New Roman" w:cs="Times New Roman"/>
+          <w:color w:val="1C45DA"/>
+          <w:sz w:val="26"/>
+          <w:szCs w:val="26"/>
+        </w:rPr>
+        <w:t xml:space="preserve"> </w:t>
+      </w:r>
+      <w:proofErr w:type="spellStart"/>
+      <w:r>
+        <w:rPr>
+          <w:rFonts w:ascii="Times New Roman" w:hAnsi="Times New Roman" w:cs="Times New Roman"/>
+          <w:color w:val="1C45DA"/>
+          <w:sz w:val="26"/>
+          <w:szCs w:val="26"/>
+        </w:rPr>
+        <w:t>đạo</w:t>
+      </w:r>
+      <w:proofErr w:type="spellEnd"/>
+      <w:r>
+        <w:rPr>
+          <w:rFonts w:ascii="Times New Roman" w:hAnsi="Times New Roman" w:cs="Times New Roman"/>
+          <w:color w:val="1C45DA"/>
+          <w:sz w:val="26"/>
+          <w:szCs w:val="26"/>
+        </w:rPr>
+        <w:t xml:space="preserve"> </w:t>
+      </w:r>
+      <w:proofErr w:type="spellStart"/>
+      <w:r>
+        <w:rPr>
+          <w:rFonts w:ascii="Times New Roman" w:hAnsi="Times New Roman" w:cs="Times New Roman"/>
+          <w:color w:val="1C45DA"/>
+          <w:sz w:val="26"/>
+          <w:szCs w:val="26"/>
+        </w:rPr>
+        <w:t>của</w:t>
+      </w:r>
+      <w:proofErr w:type="spellEnd"/>
+      <w:r>
+        <w:rPr>
+          <w:rFonts w:ascii="Times New Roman" w:hAnsi="Times New Roman" w:cs="Times New Roman"/>
+          <w:color w:val="1C45DA"/>
+          <w:sz w:val="26"/>
+          <w:szCs w:val="26"/>
+        </w:rPr>
+        <w:t xml:space="preserve"> </w:t>
+      </w:r>
+      <w:proofErr w:type="spellStart"/>
+      <w:r>
+        <w:rPr>
+          <w:rFonts w:ascii="Times New Roman" w:hAnsi="Times New Roman" w:cs="Times New Roman"/>
+          <w:color w:val="1C45DA"/>
+          <w:sz w:val="26"/>
+          <w:szCs w:val="26"/>
+        </w:rPr>
+        <w:t>lãnh</w:t>
+      </w:r>
+      <w:proofErr w:type="spellEnd"/>
+      <w:r>
+        <w:rPr>
+          <w:rFonts w:ascii="Times New Roman" w:hAnsi="Times New Roman" w:cs="Times New Roman"/>
+          <w:color w:val="1C45DA"/>
+          <w:sz w:val="26"/>
+          <w:szCs w:val="26"/>
+        </w:rPr>
+        <w:t xml:space="preserve"> </w:t>
+      </w:r>
+      <w:proofErr w:type="spellStart"/>
+      <w:r>
+        <w:rPr>
+          <w:rFonts w:ascii="Times New Roman" w:hAnsi="Times New Roman" w:cs="Times New Roman"/>
+          <w:color w:val="1C45DA"/>
+          <w:sz w:val="26"/>
+          <w:szCs w:val="26"/>
+        </w:rPr>
+        <w:t>đạo</w:t>
+      </w:r>
+      <w:proofErr w:type="spellEnd"/>
+      <w:r>
+        <w:rPr>
+          <w:rFonts w:ascii="Times New Roman" w:hAnsi="Times New Roman" w:cs="Times New Roman"/>
+          <w:color w:val="1C45DA"/>
+          <w:sz w:val="26"/>
+          <w:szCs w:val="26"/>
+        </w:rPr>
+        <w:t xml:space="preserve"> </w:t>
+      </w:r>
+      <w:proofErr w:type="spellStart"/>
+      <w:r>
+        <w:rPr>
+          <w:rFonts w:ascii="Times New Roman" w:hAnsi="Times New Roman" w:cs="Times New Roman"/>
+          <w:color w:val="1C45DA"/>
+          <w:sz w:val="26"/>
+          <w:szCs w:val="26"/>
+        </w:rPr>
+        <w:t>đơn</w:t>
+      </w:r>
+      <w:proofErr w:type="spellEnd"/>
+      <w:r>
+        <w:rPr>
+          <w:rFonts w:ascii="Times New Roman" w:hAnsi="Times New Roman" w:cs="Times New Roman"/>
+          <w:color w:val="1C45DA"/>
+          <w:sz w:val="26"/>
+          <w:szCs w:val="26"/>
+        </w:rPr>
+        <w:t xml:space="preserve"> </w:t>
+      </w:r>
+      <w:proofErr w:type="spellStart"/>
+      <w:proofErr w:type="gramStart"/>
+      <w:r>
+        <w:rPr>
+          <w:rFonts w:ascii="Times New Roman" w:hAnsi="Times New Roman" w:cs="Times New Roman"/>
+          <w:color w:val="1C45DA"/>
+          <w:sz w:val="26"/>
+          <w:szCs w:val="26"/>
+        </w:rPr>
+        <w:t>vị</w:t>
+      </w:r>
+      <w:proofErr w:type="spellEnd"/>
+      <w:r>
+        <w:rPr>
+          <w:rFonts w:ascii="Times New Roman" w:hAnsi="Times New Roman" w:cs="Times New Roman"/>
+          <w:color w:val="1C45DA"/>
+          <w:sz w:val="26"/>
+          <w:szCs w:val="26"/>
+        </w:rPr>
+        <w:t>;</w:t>
+      </w:r>
+      <w:proofErr w:type="gramEnd"/>
+    </w:p>
+    <w:p>
+      <w:pPr>
+        <w:spacing w:line="360" w:lineRule="auto"/>
+        <w:ind w:right="2880" w:firstLine="720"/>
+        <w:rPr>
+          <w:rFonts w:ascii="Times New Roman" w:hAnsi="Times New Roman" w:cs="Times New Roman"/>
+          <w:color w:val="1C45DA"/>
+          <w:sz w:val="26"/>
+          <w:szCs w:val="26"/>
+        </w:rPr>
+      </w:pPr>
+      <w:proofErr w:type="spellStart"/>
+      <w:r>
+        <w:rPr>
+          <w:rFonts w:ascii="Times New Roman" w:hAnsi="Times New Roman" w:cs="Times New Roman"/>
+          <w:b/>
+          <w:bCs/>
+          <w:color w:val="1C45DA"/>
+          <w:sz w:val="26"/>
+          <w:szCs w:val="26"/>
+        </w:rPr>
+        <w:t>Cột</w:t>
+      </w:r>
+      <w:proofErr w:type="spellEnd"/>
+      <w:r>
+        <w:rPr>
+          <w:rFonts w:ascii="Times New Roman" w:hAnsi="Times New Roman" w:cs="Times New Roman"/>
+          <w:b/>
+          <w:bCs/>
+          <w:color w:val="1C45DA"/>
+          <w:sz w:val="26"/>
+          <w:szCs w:val="26"/>
+        </w:rPr>
+        <w:t xml:space="preserve"> 10:</w:t>
+      </w:r>
+      <w:r>
+        <w:rPr>
+          <w:rFonts w:ascii="Times New Roman" w:hAnsi="Times New Roman" w:cs="Times New Roman"/>
+          <w:color w:val="1C45DA"/>
+          <w:sz w:val="26"/>
+          <w:szCs w:val="26"/>
+        </w:rPr>
+        <w:t xml:space="preserve"> </w:t>
+      </w:r>
+      <w:proofErr w:type="spellStart"/>
+      <w:r>
+        <w:rPr>
+          <w:rFonts w:ascii="Times New Roman" w:hAnsi="Times New Roman" w:cs="Times New Roman"/>
+          <w:color w:val="1C45DA"/>
+          <w:sz w:val="26"/>
+          <w:szCs w:val="26"/>
+        </w:rPr>
+        <w:t>Ghi</w:t>
+      </w:r>
+      <w:proofErr w:type="spellEnd"/>
+      <w:r>
+        <w:rPr>
+          <w:rFonts w:ascii="Times New Roman" w:hAnsi="Times New Roman" w:cs="Times New Roman"/>
+          <w:color w:val="1C45DA"/>
+          <w:sz w:val="26"/>
+          <w:szCs w:val="26"/>
+        </w:rPr>
+        <w:t xml:space="preserve"> </w:t>
+      </w:r>
+      <w:proofErr w:type="spellStart"/>
+      <w:r>
+        <w:rPr>
+          <w:rFonts w:ascii="Times New Roman" w:hAnsi="Times New Roman" w:cs="Times New Roman"/>
+          <w:color w:val="1C45DA"/>
+          <w:sz w:val="26"/>
+          <w:szCs w:val="26"/>
+        </w:rPr>
+        <w:t>chú</w:t>
+      </w:r>
+      <w:proofErr w:type="spellEnd"/>
+      <w:r>
+        <w:rPr>
+          <w:rFonts w:ascii="Times New Roman" w:hAnsi="Times New Roman" w:cs="Times New Roman"/>
+          <w:color w:val="1C45DA"/>
+          <w:sz w:val="26"/>
+          <w:szCs w:val="26"/>
+        </w:rPr>
+        <w:t xml:space="preserve"> </w:t>
+      </w:r>
+      <w:proofErr w:type="spellStart"/>
+      <w:r>
+        <w:rPr>
+          <w:rFonts w:ascii="Times New Roman" w:hAnsi="Times New Roman" w:cs="Times New Roman"/>
+          <w:color w:val="1C45DA"/>
+          <w:sz w:val="26"/>
+          <w:szCs w:val="26"/>
+        </w:rPr>
+        <w:t>thêm</w:t>
+      </w:r>
+      <w:proofErr w:type="spellEnd"/>
+      <w:r>
+        <w:rPr>
+          <w:rFonts w:ascii="Times New Roman" w:hAnsi="Times New Roman" w:cs="Times New Roman"/>
+          <w:color w:val="1C45DA"/>
+          <w:sz w:val="26"/>
+          <w:szCs w:val="26"/>
+        </w:rPr>
+        <w:t xml:space="preserve"> </w:t>
+      </w:r>
+      <w:proofErr w:type="spellStart"/>
+      <w:r>
+        <w:rPr>
+          <w:rFonts w:ascii="Times New Roman" w:hAnsi="Times New Roman" w:cs="Times New Roman"/>
+          <w:color w:val="1C45DA"/>
+          <w:sz w:val="26"/>
+          <w:szCs w:val="26"/>
+        </w:rPr>
+        <w:t>những</w:t>
+      </w:r>
+      <w:proofErr w:type="spellEnd"/>
+      <w:r>
+        <w:rPr>
+          <w:rFonts w:ascii="Times New Roman" w:hAnsi="Times New Roman" w:cs="Times New Roman"/>
+          <w:color w:val="1C45DA"/>
+          <w:sz w:val="26"/>
+          <w:szCs w:val="26"/>
+        </w:rPr>
+        <w:t xml:space="preserve"> </w:t>
+      </w:r>
+      <w:proofErr w:type="spellStart"/>
+      <w:r>
+        <w:rPr>
+          <w:rFonts w:ascii="Times New Roman" w:hAnsi="Times New Roman" w:cs="Times New Roman"/>
+          <w:color w:val="1C45DA"/>
+          <w:sz w:val="26"/>
+          <w:szCs w:val="26"/>
+        </w:rPr>
+        <w:t>điều</w:t>
+      </w:r>
+      <w:proofErr w:type="spellEnd"/>
+      <w:r>
+        <w:rPr>
+          <w:rFonts w:ascii="Times New Roman" w:hAnsi="Times New Roman" w:cs="Times New Roman"/>
+          <w:color w:val="1C45DA"/>
+          <w:sz w:val="26"/>
+          <w:szCs w:val="26"/>
+        </w:rPr>
+        <w:t xml:space="preserve"> </w:t>
+      </w:r>
+      <w:proofErr w:type="spellStart"/>
+      <w:r>
+        <w:rPr>
+          <w:rFonts w:ascii="Times New Roman" w:hAnsi="Times New Roman" w:cs="Times New Roman"/>
+          <w:color w:val="1C45DA"/>
+          <w:sz w:val="26"/>
+          <w:szCs w:val="26"/>
+        </w:rPr>
+        <w:t>cần</w:t>
+      </w:r>
+      <w:proofErr w:type="spellEnd"/>
+      <w:r>
+        <w:rPr>
+          <w:rFonts w:ascii="Times New Roman" w:hAnsi="Times New Roman" w:cs="Times New Roman"/>
+          <w:color w:val="1C45DA"/>
+          <w:sz w:val="26"/>
+          <w:szCs w:val="26"/>
+        </w:rPr>
+        <w:t xml:space="preserve"> </w:t>
+      </w:r>
+      <w:proofErr w:type="spellStart"/>
+      <w:r>
+        <w:rPr>
+          <w:rFonts w:ascii="Times New Roman" w:hAnsi="Times New Roman" w:cs="Times New Roman"/>
+          <w:color w:val="1C45DA"/>
+          <w:sz w:val="26"/>
+          <w:szCs w:val="26"/>
+        </w:rPr>
+        <w:t>thiết</w:t>
+      </w:r>
+      <w:proofErr w:type="spellEnd"/>
+      <w:r>
+        <w:rPr>
+          <w:rFonts w:ascii="Times New Roman" w:hAnsi="Times New Roman" w:cs="Times New Roman"/>
+          <w:color w:val="1C45DA"/>
+          <w:sz w:val="26"/>
+          <w:szCs w:val="26"/>
+        </w:rPr>
+        <w:t xml:space="preserve"> </w:t>
+      </w:r>
+      <w:proofErr w:type="spellStart"/>
+      <w:r>
+        <w:rPr>
+          <w:rFonts w:ascii="Times New Roman" w:hAnsi="Times New Roman" w:cs="Times New Roman"/>
+          <w:color w:val="1C45DA"/>
+          <w:sz w:val="26"/>
+          <w:szCs w:val="26"/>
+        </w:rPr>
+        <w:t>về</w:t>
+      </w:r>
+      <w:proofErr w:type="spellEnd"/>
+      <w:r>
+        <w:rPr>
+          <w:rFonts w:ascii="Times New Roman" w:hAnsi="Times New Roman" w:cs="Times New Roman"/>
+          <w:color w:val="1C45DA"/>
+          <w:sz w:val="26"/>
+          <w:szCs w:val="26"/>
+        </w:rPr>
+        <w:t xml:space="preserve"> </w:t>
+      </w:r>
+      <w:proofErr w:type="spellStart"/>
+      <w:r>
+        <w:rPr>
+          <w:rFonts w:ascii="Times New Roman" w:hAnsi="Times New Roman" w:cs="Times New Roman"/>
+          <w:color w:val="1C45DA"/>
+          <w:sz w:val="26"/>
+          <w:szCs w:val="26"/>
+        </w:rPr>
+        <w:t>văn</w:t>
+      </w:r>
+      <w:proofErr w:type="spellEnd"/>
+      <w:r>
+        <w:rPr>
+          <w:rFonts w:ascii="Times New Roman" w:hAnsi="Times New Roman" w:cs="Times New Roman"/>
+          <w:color w:val="1C45DA"/>
+          <w:sz w:val="26"/>
+          <w:szCs w:val="26"/>
+        </w:rPr>
+        <w:t xml:space="preserve"> </w:t>
+      </w:r>
+      <w:proofErr w:type="spellStart"/>
+      <w:r>
+        <w:rPr>
+          <w:rFonts w:ascii="Times New Roman" w:hAnsi="Times New Roman" w:cs="Times New Roman"/>
+          <w:color w:val="1C45DA"/>
+          <w:sz w:val="26"/>
+          <w:szCs w:val="26"/>
+        </w:rPr>
+        <w:t>bản</w:t>
+      </w:r>
+      <w:proofErr w:type="spellEnd"/>
+      <w:r>
+        <w:rPr>
+          <w:rFonts w:ascii="Times New Roman" w:hAnsi="Times New Roman" w:cs="Times New Roman"/>
+          <w:color w:val="1C45DA"/>
+          <w:sz w:val="26"/>
+          <w:szCs w:val="26"/>
+        </w:rPr>
+        <w:t xml:space="preserve"> </w:t>
+      </w:r>
+      <w:proofErr w:type="spellStart"/>
+      <w:r>
+        <w:rPr>
+          <w:rFonts w:ascii="Times New Roman" w:hAnsi="Times New Roman" w:cs="Times New Roman"/>
+          <w:color w:val="1C45DA"/>
+          <w:sz w:val="26"/>
+          <w:szCs w:val="26"/>
+        </w:rPr>
+        <w:t>đến</w:t>
+      </w:r>
+      <w:proofErr w:type="spellEnd"/>
+      <w:r>
+        <w:rPr>
+          <w:rFonts w:ascii="Times New Roman" w:hAnsi="Times New Roman" w:cs="Times New Roman"/>
+          <w:color w:val="1C45DA"/>
+          <w:sz w:val="26"/>
+          <w:szCs w:val="26"/>
+        </w:rPr>
+        <w:t>.</w:t>
+      </w:r>
+    </w:p>
+    <w:p>
+      <w:pPr>
+        <w:spacing w:line="360" w:lineRule="auto"/>
+        <w:ind w:right="2880" w:firstLine="720"/>
+        <w:rPr>
+          <w:rFonts w:ascii="Times New Roman" w:hAnsi="Times New Roman" w:cs="Times New Roman"/>
+          <w:color w:val="1C45DA"/>
+          <w:sz w:val="26"/>
+          <w:szCs w:val="26"/>
+        </w:rPr>
+      </w:pPr>
+    </w:p>
+    <w:p>
+      <w:pPr>
+        <w:spacing w:line="360" w:lineRule="auto"/>
+        <w:ind w:right="2880" w:firstLine="720"/>
         <w:rPr>
           <w:rFonts w:ascii="Times New Roman" w:hAnsi="Times New Roman" w:cs="Times New Roman"/>
           <w:color w:val="1C45DA"/>
           <w:sz w:val="24"/>
           <w:szCs w:val="24"/>
         </w:rPr>
-        <w:t xml:space="preserve"> 1: </w:t>
-      </w:r>
-      <w:proofErr w:type="spellStart"/>
-      <w:r>
+      </w:pPr>
+    </w:p>
+    <w:p>
+      <w:pPr>
+        <w:spacing w:line="360" w:lineRule="auto"/>
+        <w:ind w:right="2880" w:firstLine="720"/>
         <w:rPr>
           <w:rFonts w:ascii="Times New Roman" w:hAnsi="Times New Roman" w:cs="Times New Roman"/>
           <w:color w:val="1C45DA"/>
           <w:sz w:val="24"/>
           <w:szCs w:val="24"/>
         </w:rPr>
-        <w:t>Ghi</w:t>
-      </w:r>
-      <w:proofErr w:type="spellEnd"/>
-      <w:r>
+      </w:pPr>
+    </w:p>
+    <w:p>
+      <w:pPr>
+        <w:spacing w:line="360" w:lineRule="auto"/>
+        <w:ind w:right="2880" w:firstLine="720"/>
         <w:rPr>
           <w:rFonts w:ascii="Times New Roman" w:hAnsi="Times New Roman" w:cs="Times New Roman"/>
           <w:color w:val="1C45DA"/>
           <w:sz w:val="24"/>
           <w:szCs w:val="24"/>
         </w:rPr>
-        <w:t xml:space="preserve"> </w:t>
-      </w:r>
-      <w:proofErr w:type="spellStart"/>
-      <w:r>
+      </w:pPr>
+    </w:p>
+    <w:p>
+      <w:pPr>
+        <w:spacing w:line="360" w:lineRule="auto"/>
+        <w:ind w:right="2880" w:firstLine="720"/>
         <w:rPr>
           <w:rFonts w:ascii="Times New Roman" w:hAnsi="Times New Roman" w:cs="Times New Roman"/>
           <w:color w:val="1C45DA"/>
           <w:sz w:val="24"/>
           <w:szCs w:val="24"/>
         </w:rPr>
-        <w:t>ngày</w:t>
-      </w:r>
-      <w:proofErr w:type="spellEnd"/>
-      <w:r>
+      </w:pPr>
+    </w:p>
+    <w:p>
+      <w:pPr>
+        <w:spacing w:line="360" w:lineRule="auto"/>
+        <w:ind w:right="2880" w:firstLine="720"/>
         <w:rPr>
           <w:rFonts w:ascii="Times New Roman" w:hAnsi="Times New Roman" w:cs="Times New Roman"/>
           <w:color w:val="1C45DA"/>
           <w:sz w:val="24"/>
           <w:szCs w:val="24"/>
         </w:rPr>
-        <w:t xml:space="preserve"> </w:t>
-      </w:r>
-      <w:proofErr w:type="spellStart"/>
-      <w:r>
+      </w:pPr>
+    </w:p>
+    <w:p>
+      <w:pPr>
+        <w:spacing w:line="360" w:lineRule="auto"/>
+        <w:ind w:right="2880" w:firstLine="720"/>
         <w:rPr>
           <w:rFonts w:ascii="Times New Roman" w:hAnsi="Times New Roman" w:cs="Times New Roman"/>
           <w:color w:val="1C45DA"/>
           <w:sz w:val="24"/>
           <w:szCs w:val="24"/>
         </w:rPr>
-        <w:t>nhận</w:t>
-      </w:r>
-      <w:proofErr w:type="spellEnd"/>
-      <w:r>
+      </w:pPr>
+    </w:p>
+    <w:p>
+      <w:pPr>
+        <w:spacing w:line="360" w:lineRule="auto"/>
+        <w:ind w:right="2880" w:firstLine="720"/>
         <w:rPr>
           <w:rFonts w:ascii="Times New Roman" w:hAnsi="Times New Roman" w:cs="Times New Roman"/>
           <w:color w:val="1C45DA"/>
           <w:sz w:val="24"/>
           <w:szCs w:val="24"/>
         </w:rPr>
-        <w:t xml:space="preserve"> </w:t>
-      </w:r>
-      <w:proofErr w:type="spellStart"/>
-      <w:r>
+      </w:pPr>
+    </w:p>
+    <w:p>
+      <w:pPr>
+        <w:spacing w:line="360" w:lineRule="auto"/>
+        <w:ind w:right="2880" w:firstLine="720"/>
         <w:rPr>
           <w:rFonts w:ascii="Times New Roman" w:hAnsi="Times New Roman" w:cs="Times New Roman"/>
           <w:color w:val="1C45DA"/>
           <w:sz w:val="24"/>
           <w:szCs w:val="24"/>
         </w:rPr>
-        <w:t>văn</w:t>
-      </w:r>
-      <w:proofErr w:type="spellEnd"/>
-      <w:r>
+      </w:pPr>
+    </w:p>
+    <w:p>
+      <w:pPr>
+        <w:spacing w:line="360" w:lineRule="auto"/>
+        <w:ind w:right="2880" w:firstLine="720"/>
         <w:rPr>
           <w:rFonts w:ascii="Times New Roman" w:hAnsi="Times New Roman" w:cs="Times New Roman"/>
           <w:color w:val="1C45DA"/>
           <w:sz w:val="24"/>
           <w:szCs w:val="24"/>
         </w:rPr>
-        <w:t xml:space="preserve"> </w:t>
-      </w:r>
-      <w:proofErr w:type="spellStart"/>
-      <w:proofErr w:type="gramStart"/>
-      <w:r>
+      </w:pPr>
+    </w:p>
+    <w:p>
+      <w:pPr>
+        <w:spacing w:line="360" w:lineRule="auto"/>
+        <w:ind w:right="2880" w:firstLine="720"/>
         <w:rPr>
           <w:rFonts w:ascii="Times New Roman" w:hAnsi="Times New Roman" w:cs="Times New Roman"/>
           <w:color w:val="1C45DA"/>
           <w:sz w:val="24"/>
           <w:szCs w:val="24"/>
         </w:rPr>
-        <w:t>bản</w:t>
-      </w:r>
-      <w:proofErr w:type="spellEnd"/>
-      <w:r>
+      </w:pPr>
+    </w:p>
+    <w:p>
+      <w:pPr>
+        <w:spacing w:line="360" w:lineRule="auto"/>
+        <w:ind w:right="2880" w:firstLine="720"/>
         <w:rPr>
           <w:rFonts w:ascii="Times New Roman" w:hAnsi="Times New Roman" w:cs="Times New Roman"/>
           <w:color w:val="1C45DA"/>
           <w:sz w:val="24"/>
           <w:szCs w:val="24"/>
         </w:rPr>
-        <w:t>;</w:t>
-      </w:r>
-      <w:proofErr w:type="gramEnd"/>
+      </w:pPr>
     </w:p>
     <w:p>
       <w:pPr>
         <w:spacing w:line="360" w:lineRule="auto"/>
-        <w:ind w:firstLine="720"/>
+        <w:ind w:right="2880" w:firstLine="720"/>
         <w:rPr>
           <w:rFonts w:ascii="Times New Roman" w:hAnsi="Times New Roman" w:cs="Times New Roman"/>
           <w:color w:val="1C45DA"/>
@@ -1445,2272 +3842,6 @@
           <w:szCs w:val="24"/>
         </w:rPr>
       </w:pPr>
-      <w:proofErr w:type="spellStart"/>
-      <w:r>
-        <w:rPr>
-          <w:rFonts w:ascii="Times New Roman" w:hAnsi="Times New Roman" w:cs="Times New Roman"/>
-          <w:color w:val="1C45DA"/>
-          <w:sz w:val="24"/>
-          <w:szCs w:val="24"/>
-        </w:rPr>
-        <w:t>Cột</w:t>
-      </w:r>
-      <w:proofErr w:type="spellEnd"/>
-      <w:r>
-        <w:rPr>
-          <w:rFonts w:ascii="Times New Roman" w:hAnsi="Times New Roman" w:cs="Times New Roman"/>
-          <w:color w:val="1C45DA"/>
-          <w:sz w:val="24"/>
-          <w:szCs w:val="24"/>
-        </w:rPr>
-        <w:t xml:space="preserve"> 2: </w:t>
-      </w:r>
-      <w:proofErr w:type="spellStart"/>
-      <w:r>
-        <w:rPr>
-          <w:rFonts w:ascii="Times New Roman" w:hAnsi="Times New Roman" w:cs="Times New Roman"/>
-          <w:color w:val="1C45DA"/>
-          <w:sz w:val="24"/>
-          <w:szCs w:val="24"/>
-        </w:rPr>
-        <w:t>Ghi</w:t>
-      </w:r>
-      <w:proofErr w:type="spellEnd"/>
-      <w:r>
-        <w:rPr>
-          <w:rFonts w:ascii="Times New Roman" w:hAnsi="Times New Roman" w:cs="Times New Roman"/>
-          <w:color w:val="1C45DA"/>
-          <w:sz w:val="24"/>
-          <w:szCs w:val="24"/>
-        </w:rPr>
-        <w:t xml:space="preserve"> </w:t>
-      </w:r>
-      <w:proofErr w:type="spellStart"/>
-      <w:r>
-        <w:rPr>
-          <w:rFonts w:ascii="Times New Roman" w:hAnsi="Times New Roman" w:cs="Times New Roman"/>
-          <w:color w:val="1C45DA"/>
-          <w:sz w:val="24"/>
-          <w:szCs w:val="24"/>
-        </w:rPr>
-        <w:t>số</w:t>
-      </w:r>
-      <w:proofErr w:type="spellEnd"/>
-      <w:r>
-        <w:rPr>
-          <w:rFonts w:ascii="Times New Roman" w:hAnsi="Times New Roman" w:cs="Times New Roman"/>
-          <w:color w:val="1C45DA"/>
-          <w:sz w:val="24"/>
-          <w:szCs w:val="24"/>
-        </w:rPr>
-        <w:t xml:space="preserve"> </w:t>
-      </w:r>
-      <w:proofErr w:type="spellStart"/>
-      <w:r>
-        <w:rPr>
-          <w:rFonts w:ascii="Times New Roman" w:hAnsi="Times New Roman" w:cs="Times New Roman"/>
-          <w:color w:val="1C45DA"/>
-          <w:sz w:val="24"/>
-          <w:szCs w:val="24"/>
-        </w:rPr>
-        <w:t>theo</w:t>
-      </w:r>
-      <w:proofErr w:type="spellEnd"/>
-      <w:r>
-        <w:rPr>
-          <w:rFonts w:ascii="Times New Roman" w:hAnsi="Times New Roman" w:cs="Times New Roman"/>
-          <w:color w:val="1C45DA"/>
-          <w:sz w:val="24"/>
-          <w:szCs w:val="24"/>
-        </w:rPr>
-        <w:t xml:space="preserve"> </w:t>
-      </w:r>
-      <w:proofErr w:type="spellStart"/>
-      <w:r>
-        <w:rPr>
-          <w:rFonts w:ascii="Times New Roman" w:hAnsi="Times New Roman" w:cs="Times New Roman"/>
-          <w:color w:val="1C45DA"/>
-          <w:sz w:val="24"/>
-          <w:szCs w:val="24"/>
-        </w:rPr>
-        <w:t>thứ</w:t>
-      </w:r>
-      <w:proofErr w:type="spellEnd"/>
-      <w:r>
-        <w:rPr>
-          <w:rFonts w:ascii="Times New Roman" w:hAnsi="Times New Roman" w:cs="Times New Roman"/>
-          <w:color w:val="1C45DA"/>
-          <w:sz w:val="24"/>
-          <w:szCs w:val="24"/>
-        </w:rPr>
-        <w:t xml:space="preserve"> </w:t>
-      </w:r>
-      <w:proofErr w:type="spellStart"/>
-      <w:r>
-        <w:rPr>
-          <w:rFonts w:ascii="Times New Roman" w:hAnsi="Times New Roman" w:cs="Times New Roman"/>
-          <w:color w:val="1C45DA"/>
-          <w:sz w:val="24"/>
-          <w:szCs w:val="24"/>
-        </w:rPr>
-        <w:t>tự</w:t>
-      </w:r>
-      <w:proofErr w:type="spellEnd"/>
-      <w:r>
-        <w:rPr>
-          <w:rFonts w:ascii="Times New Roman" w:hAnsi="Times New Roman" w:cs="Times New Roman"/>
-          <w:color w:val="1C45DA"/>
-          <w:sz w:val="24"/>
-          <w:szCs w:val="24"/>
-        </w:rPr>
-        <w:t xml:space="preserve"> </w:t>
-      </w:r>
-      <w:proofErr w:type="spellStart"/>
-      <w:r>
-        <w:rPr>
-          <w:rFonts w:ascii="Times New Roman" w:hAnsi="Times New Roman" w:cs="Times New Roman"/>
-          <w:color w:val="1C45DA"/>
-          <w:sz w:val="24"/>
-          <w:szCs w:val="24"/>
-        </w:rPr>
-        <w:t>lần</w:t>
-      </w:r>
-      <w:proofErr w:type="spellEnd"/>
-      <w:r>
-        <w:rPr>
-          <w:rFonts w:ascii="Times New Roman" w:hAnsi="Times New Roman" w:cs="Times New Roman"/>
-          <w:color w:val="1C45DA"/>
-          <w:sz w:val="24"/>
-          <w:szCs w:val="24"/>
-        </w:rPr>
-        <w:t xml:space="preserve"> </w:t>
-      </w:r>
-      <w:proofErr w:type="spellStart"/>
-      <w:r>
-        <w:rPr>
-          <w:rFonts w:ascii="Times New Roman" w:hAnsi="Times New Roman" w:cs="Times New Roman"/>
-          <w:color w:val="1C45DA"/>
-          <w:sz w:val="24"/>
-          <w:szCs w:val="24"/>
-        </w:rPr>
-        <w:t>lượt</w:t>
-      </w:r>
-      <w:proofErr w:type="spellEnd"/>
-    </w:p>
-    <w:p>
-      <w:pPr>
-        <w:spacing w:line="360" w:lineRule="auto"/>
-        <w:ind w:firstLine="720"/>
-        <w:rPr>
-          <w:rFonts w:ascii="Times New Roman" w:hAnsi="Times New Roman" w:cs="Times New Roman"/>
-          <w:color w:val="1C45DA"/>
-          <w:sz w:val="24"/>
-          <w:szCs w:val="24"/>
-        </w:rPr>
-      </w:pPr>
-      <w:proofErr w:type="spellStart"/>
-      <w:r>
-        <w:rPr>
-          <w:rFonts w:ascii="Times New Roman" w:hAnsi="Times New Roman" w:cs="Times New Roman"/>
-          <w:color w:val="1C45DA"/>
-          <w:sz w:val="24"/>
-          <w:szCs w:val="24"/>
-        </w:rPr>
-        <w:t>Cột</w:t>
-      </w:r>
-      <w:proofErr w:type="spellEnd"/>
-      <w:r>
-        <w:rPr>
-          <w:rFonts w:ascii="Times New Roman" w:hAnsi="Times New Roman" w:cs="Times New Roman"/>
-          <w:color w:val="1C45DA"/>
-          <w:sz w:val="24"/>
-          <w:szCs w:val="24"/>
-        </w:rPr>
-        <w:t xml:space="preserve"> 3: </w:t>
-      </w:r>
-      <w:proofErr w:type="spellStart"/>
-      <w:r>
-        <w:rPr>
-          <w:rFonts w:ascii="Times New Roman" w:hAnsi="Times New Roman" w:cs="Times New Roman"/>
-          <w:color w:val="1C45DA"/>
-          <w:sz w:val="24"/>
-          <w:szCs w:val="24"/>
-        </w:rPr>
-        <w:t>Ghi</w:t>
-      </w:r>
-      <w:proofErr w:type="spellEnd"/>
-      <w:r>
-        <w:rPr>
-          <w:rFonts w:ascii="Times New Roman" w:hAnsi="Times New Roman" w:cs="Times New Roman"/>
-          <w:color w:val="1C45DA"/>
-          <w:sz w:val="24"/>
-          <w:szCs w:val="24"/>
-        </w:rPr>
-        <w:t xml:space="preserve"> </w:t>
-      </w:r>
-      <w:proofErr w:type="spellStart"/>
-      <w:r>
-        <w:rPr>
-          <w:rFonts w:ascii="Times New Roman" w:hAnsi="Times New Roman" w:cs="Times New Roman"/>
-          <w:color w:val="1C45DA"/>
-          <w:sz w:val="24"/>
-          <w:szCs w:val="24"/>
-        </w:rPr>
-        <w:t>theo</w:t>
-      </w:r>
-      <w:proofErr w:type="spellEnd"/>
-      <w:r>
-        <w:rPr>
-          <w:rFonts w:ascii="Times New Roman" w:hAnsi="Times New Roman" w:cs="Times New Roman"/>
-          <w:color w:val="1C45DA"/>
-          <w:sz w:val="24"/>
-          <w:szCs w:val="24"/>
-        </w:rPr>
-        <w:t xml:space="preserve"> </w:t>
-      </w:r>
-      <w:proofErr w:type="spellStart"/>
-      <w:r>
-        <w:rPr>
-          <w:rFonts w:ascii="Times New Roman" w:hAnsi="Times New Roman" w:cs="Times New Roman"/>
-          <w:color w:val="1C45DA"/>
-          <w:sz w:val="24"/>
-          <w:szCs w:val="24"/>
-        </w:rPr>
-        <w:t>số</w:t>
-      </w:r>
-      <w:proofErr w:type="spellEnd"/>
-      <w:r>
-        <w:rPr>
-          <w:rFonts w:ascii="Times New Roman" w:hAnsi="Times New Roman" w:cs="Times New Roman"/>
-          <w:color w:val="1C45DA"/>
-          <w:sz w:val="24"/>
-          <w:szCs w:val="24"/>
-        </w:rPr>
-        <w:t xml:space="preserve">, </w:t>
-      </w:r>
-      <w:proofErr w:type="spellStart"/>
-      <w:r>
-        <w:rPr>
-          <w:rFonts w:ascii="Times New Roman" w:hAnsi="Times New Roman" w:cs="Times New Roman"/>
-          <w:color w:val="1C45DA"/>
-          <w:sz w:val="24"/>
-          <w:szCs w:val="24"/>
-        </w:rPr>
-        <w:t>ký</w:t>
-      </w:r>
-      <w:proofErr w:type="spellEnd"/>
-      <w:r>
-        <w:rPr>
-          <w:rFonts w:ascii="Times New Roman" w:hAnsi="Times New Roman" w:cs="Times New Roman"/>
-          <w:color w:val="1C45DA"/>
-          <w:sz w:val="24"/>
-          <w:szCs w:val="24"/>
-        </w:rPr>
-        <w:t xml:space="preserve"> </w:t>
-      </w:r>
-      <w:proofErr w:type="spellStart"/>
-      <w:r>
-        <w:rPr>
-          <w:rFonts w:ascii="Times New Roman" w:hAnsi="Times New Roman" w:cs="Times New Roman"/>
-          <w:color w:val="1C45DA"/>
-          <w:sz w:val="24"/>
-          <w:szCs w:val="24"/>
-        </w:rPr>
-        <w:t>hiệu</w:t>
-      </w:r>
-      <w:proofErr w:type="spellEnd"/>
-      <w:r>
-        <w:rPr>
-          <w:rFonts w:ascii="Times New Roman" w:hAnsi="Times New Roman" w:cs="Times New Roman"/>
-          <w:color w:val="1C45DA"/>
-          <w:sz w:val="24"/>
-          <w:szCs w:val="24"/>
-        </w:rPr>
-        <w:t xml:space="preserve"> </w:t>
-      </w:r>
-      <w:proofErr w:type="spellStart"/>
-      <w:r>
-        <w:rPr>
-          <w:rFonts w:ascii="Times New Roman" w:hAnsi="Times New Roman" w:cs="Times New Roman"/>
-          <w:color w:val="1C45DA"/>
-          <w:sz w:val="24"/>
-          <w:szCs w:val="24"/>
-        </w:rPr>
-        <w:t>của</w:t>
-      </w:r>
-      <w:proofErr w:type="spellEnd"/>
-      <w:r>
-        <w:rPr>
-          <w:rFonts w:ascii="Times New Roman" w:hAnsi="Times New Roman" w:cs="Times New Roman"/>
-          <w:color w:val="1C45DA"/>
-          <w:sz w:val="24"/>
-          <w:szCs w:val="24"/>
-        </w:rPr>
-        <w:t xml:space="preserve"> </w:t>
-      </w:r>
-      <w:proofErr w:type="spellStart"/>
-      <w:r>
-        <w:rPr>
-          <w:rFonts w:ascii="Times New Roman" w:hAnsi="Times New Roman" w:cs="Times New Roman"/>
-          <w:color w:val="1C45DA"/>
-          <w:sz w:val="24"/>
-          <w:szCs w:val="24"/>
-        </w:rPr>
-        <w:t>văn</w:t>
-      </w:r>
-      <w:proofErr w:type="spellEnd"/>
-      <w:r>
-        <w:rPr>
-          <w:rFonts w:ascii="Times New Roman" w:hAnsi="Times New Roman" w:cs="Times New Roman"/>
-          <w:color w:val="1C45DA"/>
-          <w:sz w:val="24"/>
-          <w:szCs w:val="24"/>
-        </w:rPr>
-        <w:t xml:space="preserve"> </w:t>
-      </w:r>
-      <w:proofErr w:type="spellStart"/>
-      <w:proofErr w:type="gramStart"/>
-      <w:r>
-        <w:rPr>
-          <w:rFonts w:ascii="Times New Roman" w:hAnsi="Times New Roman" w:cs="Times New Roman"/>
-          <w:color w:val="1C45DA"/>
-          <w:sz w:val="24"/>
-          <w:szCs w:val="24"/>
-        </w:rPr>
-        <w:t>bản</w:t>
-      </w:r>
-      <w:proofErr w:type="spellEnd"/>
-      <w:r>
-        <w:rPr>
-          <w:rFonts w:ascii="Times New Roman" w:hAnsi="Times New Roman" w:cs="Times New Roman"/>
-          <w:color w:val="1C45DA"/>
-          <w:sz w:val="24"/>
-          <w:szCs w:val="24"/>
-        </w:rPr>
-        <w:t>;</w:t>
-      </w:r>
-      <w:proofErr w:type="gramEnd"/>
-    </w:p>
-    <w:p>
-      <w:pPr>
-        <w:spacing w:line="360" w:lineRule="auto"/>
-        <w:ind w:firstLine="720"/>
-        <w:rPr>
-          <w:rFonts w:ascii="Times New Roman" w:hAnsi="Times New Roman" w:cs="Times New Roman"/>
-          <w:color w:val="1C45DA"/>
-          <w:sz w:val="24"/>
-          <w:szCs w:val="24"/>
-        </w:rPr>
-      </w:pPr>
-      <w:proofErr w:type="spellStart"/>
-      <w:r>
-        <w:rPr>
-          <w:rFonts w:ascii="Times New Roman" w:hAnsi="Times New Roman" w:cs="Times New Roman"/>
-          <w:color w:val="1C45DA"/>
-          <w:sz w:val="24"/>
-          <w:szCs w:val="24"/>
-        </w:rPr>
-        <w:t>Cột</w:t>
-      </w:r>
-      <w:proofErr w:type="spellEnd"/>
-      <w:r>
-        <w:rPr>
-          <w:rFonts w:ascii="Times New Roman" w:hAnsi="Times New Roman" w:cs="Times New Roman"/>
-          <w:color w:val="1C45DA"/>
-          <w:sz w:val="24"/>
-          <w:szCs w:val="24"/>
-        </w:rPr>
-        <w:t xml:space="preserve"> 4: </w:t>
-      </w:r>
-      <w:proofErr w:type="spellStart"/>
-      <w:r>
-        <w:rPr>
-          <w:rFonts w:ascii="Times New Roman" w:hAnsi="Times New Roman" w:cs="Times New Roman"/>
-          <w:color w:val="1C45DA"/>
-          <w:sz w:val="24"/>
-          <w:szCs w:val="24"/>
-        </w:rPr>
-        <w:t>Ghi</w:t>
-      </w:r>
-      <w:proofErr w:type="spellEnd"/>
-      <w:r>
-        <w:rPr>
-          <w:rFonts w:ascii="Times New Roman" w:hAnsi="Times New Roman" w:cs="Times New Roman"/>
-          <w:color w:val="1C45DA"/>
-          <w:sz w:val="24"/>
-          <w:szCs w:val="24"/>
-        </w:rPr>
-        <w:t xml:space="preserve"> </w:t>
-      </w:r>
-      <w:proofErr w:type="spellStart"/>
-      <w:r>
-        <w:rPr>
-          <w:rFonts w:ascii="Times New Roman" w:hAnsi="Times New Roman" w:cs="Times New Roman"/>
-          <w:color w:val="1C45DA"/>
-          <w:sz w:val="24"/>
-          <w:szCs w:val="24"/>
-        </w:rPr>
-        <w:t>theo</w:t>
-      </w:r>
-      <w:proofErr w:type="spellEnd"/>
-      <w:r>
-        <w:rPr>
-          <w:rFonts w:ascii="Times New Roman" w:hAnsi="Times New Roman" w:cs="Times New Roman"/>
-          <w:color w:val="1C45DA"/>
-          <w:sz w:val="24"/>
-          <w:szCs w:val="24"/>
-        </w:rPr>
-        <w:t xml:space="preserve"> </w:t>
-      </w:r>
-      <w:proofErr w:type="spellStart"/>
-      <w:r>
-        <w:rPr>
-          <w:rFonts w:ascii="Times New Roman" w:hAnsi="Times New Roman" w:cs="Times New Roman"/>
-          <w:color w:val="1C45DA"/>
-          <w:sz w:val="24"/>
-          <w:szCs w:val="24"/>
-        </w:rPr>
-        <w:t>ngày</w:t>
-      </w:r>
-      <w:proofErr w:type="spellEnd"/>
-      <w:r>
-        <w:rPr>
-          <w:rFonts w:ascii="Times New Roman" w:hAnsi="Times New Roman" w:cs="Times New Roman"/>
-          <w:color w:val="1C45DA"/>
-          <w:sz w:val="24"/>
-          <w:szCs w:val="24"/>
-        </w:rPr>
-        <w:t xml:space="preserve">, </w:t>
-      </w:r>
-      <w:proofErr w:type="spellStart"/>
-      <w:r>
-        <w:rPr>
-          <w:rFonts w:ascii="Times New Roman" w:hAnsi="Times New Roman" w:cs="Times New Roman"/>
-          <w:color w:val="1C45DA"/>
-          <w:sz w:val="24"/>
-          <w:szCs w:val="24"/>
-        </w:rPr>
-        <w:t>tháng</w:t>
-      </w:r>
-      <w:proofErr w:type="spellEnd"/>
-      <w:r>
-        <w:rPr>
-          <w:rFonts w:ascii="Times New Roman" w:hAnsi="Times New Roman" w:cs="Times New Roman"/>
-          <w:color w:val="1C45DA"/>
-          <w:sz w:val="24"/>
-          <w:szCs w:val="24"/>
-        </w:rPr>
-        <w:t xml:space="preserve"> </w:t>
-      </w:r>
-      <w:proofErr w:type="spellStart"/>
-      <w:r>
-        <w:rPr>
-          <w:rFonts w:ascii="Times New Roman" w:hAnsi="Times New Roman" w:cs="Times New Roman"/>
-          <w:color w:val="1C45DA"/>
-          <w:sz w:val="24"/>
-          <w:szCs w:val="24"/>
-        </w:rPr>
-        <w:t>của</w:t>
-      </w:r>
-      <w:proofErr w:type="spellEnd"/>
-      <w:r>
-        <w:rPr>
-          <w:rFonts w:ascii="Times New Roman" w:hAnsi="Times New Roman" w:cs="Times New Roman"/>
-          <w:color w:val="1C45DA"/>
-          <w:sz w:val="24"/>
-          <w:szCs w:val="24"/>
-        </w:rPr>
-        <w:t xml:space="preserve"> </w:t>
-      </w:r>
-      <w:proofErr w:type="spellStart"/>
-      <w:r>
-        <w:rPr>
-          <w:rFonts w:ascii="Times New Roman" w:hAnsi="Times New Roman" w:cs="Times New Roman"/>
-          <w:color w:val="1C45DA"/>
-          <w:sz w:val="24"/>
-          <w:szCs w:val="24"/>
-        </w:rPr>
-        <w:t>văn</w:t>
-      </w:r>
-      <w:proofErr w:type="spellEnd"/>
-      <w:r>
-        <w:rPr>
-          <w:rFonts w:ascii="Times New Roman" w:hAnsi="Times New Roman" w:cs="Times New Roman"/>
-          <w:color w:val="1C45DA"/>
-          <w:sz w:val="24"/>
-          <w:szCs w:val="24"/>
-        </w:rPr>
-        <w:t xml:space="preserve"> </w:t>
-      </w:r>
-      <w:proofErr w:type="spellStart"/>
-      <w:proofErr w:type="gramStart"/>
-      <w:r>
-        <w:rPr>
-          <w:rFonts w:ascii="Times New Roman" w:hAnsi="Times New Roman" w:cs="Times New Roman"/>
-          <w:color w:val="1C45DA"/>
-          <w:sz w:val="24"/>
-          <w:szCs w:val="24"/>
-        </w:rPr>
-        <w:t>bản</w:t>
-      </w:r>
-      <w:proofErr w:type="spellEnd"/>
-      <w:r>
-        <w:rPr>
-          <w:rFonts w:ascii="Times New Roman" w:hAnsi="Times New Roman" w:cs="Times New Roman"/>
-          <w:color w:val="1C45DA"/>
-          <w:sz w:val="24"/>
-          <w:szCs w:val="24"/>
-        </w:rPr>
-        <w:t>;</w:t>
-      </w:r>
-      <w:proofErr w:type="gramEnd"/>
-    </w:p>
-    <w:p>
-      <w:pPr>
-        <w:spacing w:line="360" w:lineRule="auto"/>
-        <w:ind w:firstLine="720"/>
-        <w:rPr>
-          <w:rFonts w:ascii="Times New Roman" w:hAnsi="Times New Roman" w:cs="Times New Roman"/>
-          <w:color w:val="1C45DA"/>
-          <w:sz w:val="24"/>
-          <w:szCs w:val="24"/>
-        </w:rPr>
-      </w:pPr>
-      <w:proofErr w:type="spellStart"/>
-      <w:r>
-        <w:rPr>
-          <w:rFonts w:ascii="Times New Roman" w:hAnsi="Times New Roman" w:cs="Times New Roman"/>
-          <w:color w:val="1C45DA"/>
-          <w:sz w:val="24"/>
-          <w:szCs w:val="24"/>
-        </w:rPr>
-        <w:t>Cột</w:t>
-      </w:r>
-      <w:proofErr w:type="spellEnd"/>
-      <w:r>
-        <w:rPr>
-          <w:rFonts w:ascii="Times New Roman" w:hAnsi="Times New Roman" w:cs="Times New Roman"/>
-          <w:color w:val="1C45DA"/>
-          <w:sz w:val="24"/>
-          <w:szCs w:val="24"/>
-        </w:rPr>
-        <w:t xml:space="preserve"> 5: </w:t>
-      </w:r>
-      <w:proofErr w:type="spellStart"/>
-      <w:r>
-        <w:rPr>
-          <w:rFonts w:ascii="Times New Roman" w:hAnsi="Times New Roman" w:cs="Times New Roman"/>
-          <w:color w:val="1C45DA"/>
-          <w:sz w:val="24"/>
-          <w:szCs w:val="24"/>
-        </w:rPr>
-        <w:t>Tên</w:t>
-      </w:r>
-      <w:proofErr w:type="spellEnd"/>
-      <w:r>
-        <w:rPr>
-          <w:rFonts w:ascii="Times New Roman" w:hAnsi="Times New Roman" w:cs="Times New Roman"/>
-          <w:color w:val="1C45DA"/>
-          <w:sz w:val="24"/>
-          <w:szCs w:val="24"/>
-        </w:rPr>
-        <w:t xml:space="preserve"> </w:t>
-      </w:r>
-      <w:proofErr w:type="spellStart"/>
-      <w:r>
-        <w:rPr>
-          <w:rFonts w:ascii="Times New Roman" w:hAnsi="Times New Roman" w:cs="Times New Roman"/>
-          <w:color w:val="1C45DA"/>
-          <w:sz w:val="24"/>
-          <w:szCs w:val="24"/>
-        </w:rPr>
-        <w:t>cơ</w:t>
-      </w:r>
-      <w:proofErr w:type="spellEnd"/>
-      <w:r>
-        <w:rPr>
-          <w:rFonts w:ascii="Times New Roman" w:hAnsi="Times New Roman" w:cs="Times New Roman"/>
-          <w:color w:val="1C45DA"/>
-          <w:sz w:val="24"/>
-          <w:szCs w:val="24"/>
-        </w:rPr>
-        <w:t xml:space="preserve"> </w:t>
-      </w:r>
-      <w:proofErr w:type="spellStart"/>
-      <w:r>
-        <w:rPr>
-          <w:rFonts w:ascii="Times New Roman" w:hAnsi="Times New Roman" w:cs="Times New Roman"/>
-          <w:color w:val="1C45DA"/>
-          <w:sz w:val="24"/>
-          <w:szCs w:val="24"/>
-        </w:rPr>
-        <w:t>quan</w:t>
-      </w:r>
-      <w:proofErr w:type="spellEnd"/>
-      <w:r>
-        <w:rPr>
-          <w:rFonts w:ascii="Times New Roman" w:hAnsi="Times New Roman" w:cs="Times New Roman"/>
-          <w:color w:val="1C45DA"/>
-          <w:sz w:val="24"/>
-          <w:szCs w:val="24"/>
-        </w:rPr>
-        <w:t xml:space="preserve">, </w:t>
-      </w:r>
-      <w:proofErr w:type="spellStart"/>
-      <w:r>
-        <w:rPr>
-          <w:rFonts w:ascii="Times New Roman" w:hAnsi="Times New Roman" w:cs="Times New Roman"/>
-          <w:color w:val="1C45DA"/>
-          <w:sz w:val="24"/>
-          <w:szCs w:val="24"/>
-        </w:rPr>
-        <w:t>đơn</w:t>
-      </w:r>
-      <w:proofErr w:type="spellEnd"/>
-      <w:r>
-        <w:rPr>
-          <w:rFonts w:ascii="Times New Roman" w:hAnsi="Times New Roman" w:cs="Times New Roman"/>
-          <w:color w:val="1C45DA"/>
-          <w:sz w:val="24"/>
-          <w:szCs w:val="24"/>
-        </w:rPr>
-        <w:t xml:space="preserve"> </w:t>
-      </w:r>
-      <w:proofErr w:type="spellStart"/>
-      <w:r>
-        <w:rPr>
-          <w:rFonts w:ascii="Times New Roman" w:hAnsi="Times New Roman" w:cs="Times New Roman"/>
-          <w:color w:val="1C45DA"/>
-          <w:sz w:val="24"/>
-          <w:szCs w:val="24"/>
-        </w:rPr>
-        <w:t>vị</w:t>
-      </w:r>
-      <w:proofErr w:type="spellEnd"/>
-      <w:r>
-        <w:rPr>
-          <w:rFonts w:ascii="Times New Roman" w:hAnsi="Times New Roman" w:cs="Times New Roman"/>
-          <w:color w:val="1C45DA"/>
-          <w:sz w:val="24"/>
-          <w:szCs w:val="24"/>
-        </w:rPr>
-        <w:t xml:space="preserve"> </w:t>
-      </w:r>
-      <w:proofErr w:type="spellStart"/>
-      <w:r>
-        <w:rPr>
-          <w:rFonts w:ascii="Times New Roman" w:hAnsi="Times New Roman" w:cs="Times New Roman"/>
-          <w:color w:val="1C45DA"/>
-          <w:sz w:val="24"/>
-          <w:szCs w:val="24"/>
-        </w:rPr>
-        <w:t>gửi</w:t>
-      </w:r>
-      <w:proofErr w:type="spellEnd"/>
-      <w:r>
-        <w:rPr>
-          <w:rFonts w:ascii="Times New Roman" w:hAnsi="Times New Roman" w:cs="Times New Roman"/>
-          <w:color w:val="1C45DA"/>
-          <w:sz w:val="24"/>
-          <w:szCs w:val="24"/>
-        </w:rPr>
-        <w:t xml:space="preserve"> </w:t>
-      </w:r>
-      <w:proofErr w:type="spellStart"/>
-      <w:r>
-        <w:rPr>
-          <w:rFonts w:ascii="Times New Roman" w:hAnsi="Times New Roman" w:cs="Times New Roman"/>
-          <w:color w:val="1C45DA"/>
-          <w:sz w:val="24"/>
-          <w:szCs w:val="24"/>
-        </w:rPr>
-        <w:t>văn</w:t>
-      </w:r>
-      <w:proofErr w:type="spellEnd"/>
-      <w:r>
-        <w:rPr>
-          <w:rFonts w:ascii="Times New Roman" w:hAnsi="Times New Roman" w:cs="Times New Roman"/>
-          <w:color w:val="1C45DA"/>
-          <w:sz w:val="24"/>
-          <w:szCs w:val="24"/>
-        </w:rPr>
-        <w:t xml:space="preserve"> </w:t>
-      </w:r>
-      <w:proofErr w:type="spellStart"/>
-      <w:proofErr w:type="gramStart"/>
-      <w:r>
-        <w:rPr>
-          <w:rFonts w:ascii="Times New Roman" w:hAnsi="Times New Roman" w:cs="Times New Roman"/>
-          <w:color w:val="1C45DA"/>
-          <w:sz w:val="24"/>
-          <w:szCs w:val="24"/>
-        </w:rPr>
-        <w:t>bản</w:t>
-      </w:r>
-      <w:proofErr w:type="spellEnd"/>
-      <w:r>
-        <w:rPr>
-          <w:rFonts w:ascii="Times New Roman" w:hAnsi="Times New Roman" w:cs="Times New Roman"/>
-          <w:color w:val="1C45DA"/>
-          <w:sz w:val="24"/>
-          <w:szCs w:val="24"/>
-        </w:rPr>
-        <w:t>;</w:t>
-      </w:r>
-      <w:proofErr w:type="gramEnd"/>
-    </w:p>
-    <w:p>
-      <w:pPr>
-        <w:spacing w:line="360" w:lineRule="auto"/>
-        <w:ind w:firstLine="720"/>
-        <w:rPr>
-          <w:rFonts w:ascii="Times New Roman" w:hAnsi="Times New Roman" w:cs="Times New Roman"/>
-          <w:color w:val="1C45DA"/>
-          <w:sz w:val="24"/>
-          <w:szCs w:val="24"/>
-        </w:rPr>
-      </w:pPr>
-      <w:proofErr w:type="spellStart"/>
-      <w:r>
-        <w:rPr>
-          <w:rFonts w:ascii="Times New Roman" w:hAnsi="Times New Roman" w:cs="Times New Roman"/>
-          <w:color w:val="1C45DA"/>
-          <w:sz w:val="24"/>
-          <w:szCs w:val="24"/>
-        </w:rPr>
-        <w:t>Cột</w:t>
-      </w:r>
-      <w:proofErr w:type="spellEnd"/>
-      <w:r>
-        <w:rPr>
-          <w:rFonts w:ascii="Times New Roman" w:hAnsi="Times New Roman" w:cs="Times New Roman"/>
-          <w:color w:val="1C45DA"/>
-          <w:sz w:val="24"/>
-          <w:szCs w:val="24"/>
-        </w:rPr>
-        <w:t xml:space="preserve"> 6: </w:t>
-      </w:r>
-      <w:proofErr w:type="spellStart"/>
-      <w:r>
-        <w:rPr>
-          <w:rFonts w:ascii="Times New Roman" w:hAnsi="Times New Roman" w:cs="Times New Roman"/>
-          <w:color w:val="1C45DA"/>
-          <w:sz w:val="24"/>
-          <w:szCs w:val="24"/>
-        </w:rPr>
-        <w:t>Ghi</w:t>
-      </w:r>
-      <w:proofErr w:type="spellEnd"/>
-      <w:r>
-        <w:rPr>
-          <w:rFonts w:ascii="Times New Roman" w:hAnsi="Times New Roman" w:cs="Times New Roman"/>
-          <w:color w:val="1C45DA"/>
-          <w:sz w:val="24"/>
-          <w:szCs w:val="24"/>
-        </w:rPr>
-        <w:t xml:space="preserve"> </w:t>
-      </w:r>
-      <w:proofErr w:type="spellStart"/>
-      <w:r>
-        <w:rPr>
-          <w:rFonts w:ascii="Times New Roman" w:hAnsi="Times New Roman" w:cs="Times New Roman"/>
-          <w:color w:val="1C45DA"/>
-          <w:sz w:val="24"/>
-          <w:szCs w:val="24"/>
-        </w:rPr>
-        <w:t>tên</w:t>
-      </w:r>
-      <w:proofErr w:type="spellEnd"/>
-      <w:r>
-        <w:rPr>
-          <w:rFonts w:ascii="Times New Roman" w:hAnsi="Times New Roman" w:cs="Times New Roman"/>
-          <w:color w:val="1C45DA"/>
-          <w:sz w:val="24"/>
-          <w:szCs w:val="24"/>
-        </w:rPr>
-        <w:t xml:space="preserve"> </w:t>
-      </w:r>
-      <w:proofErr w:type="spellStart"/>
-      <w:r>
-        <w:rPr>
-          <w:rFonts w:ascii="Times New Roman" w:hAnsi="Times New Roman" w:cs="Times New Roman"/>
-          <w:color w:val="1C45DA"/>
-          <w:sz w:val="24"/>
-          <w:szCs w:val="24"/>
-        </w:rPr>
-        <w:t>loại</w:t>
-      </w:r>
-      <w:proofErr w:type="spellEnd"/>
-      <w:r>
-        <w:rPr>
-          <w:rFonts w:ascii="Times New Roman" w:hAnsi="Times New Roman" w:cs="Times New Roman"/>
-          <w:color w:val="1C45DA"/>
-          <w:sz w:val="24"/>
-          <w:szCs w:val="24"/>
-        </w:rPr>
-        <w:t xml:space="preserve"> </w:t>
-      </w:r>
-      <w:proofErr w:type="spellStart"/>
-      <w:r>
-        <w:rPr>
-          <w:rFonts w:ascii="Times New Roman" w:hAnsi="Times New Roman" w:cs="Times New Roman"/>
-          <w:color w:val="1C45DA"/>
-          <w:sz w:val="24"/>
-          <w:szCs w:val="24"/>
-        </w:rPr>
-        <w:t>và</w:t>
-      </w:r>
-      <w:proofErr w:type="spellEnd"/>
-      <w:r>
-        <w:rPr>
-          <w:rFonts w:ascii="Times New Roman" w:hAnsi="Times New Roman" w:cs="Times New Roman"/>
-          <w:color w:val="1C45DA"/>
-          <w:sz w:val="24"/>
-          <w:szCs w:val="24"/>
-        </w:rPr>
-        <w:t xml:space="preserve"> </w:t>
-      </w:r>
-      <w:proofErr w:type="spellStart"/>
-      <w:r>
-        <w:rPr>
-          <w:rFonts w:ascii="Times New Roman" w:hAnsi="Times New Roman" w:cs="Times New Roman"/>
-          <w:color w:val="1C45DA"/>
-          <w:sz w:val="24"/>
-          <w:szCs w:val="24"/>
-        </w:rPr>
-        <w:t>nội</w:t>
-      </w:r>
-      <w:proofErr w:type="spellEnd"/>
-      <w:r>
-        <w:rPr>
-          <w:rFonts w:ascii="Times New Roman" w:hAnsi="Times New Roman" w:cs="Times New Roman"/>
-          <w:color w:val="1C45DA"/>
-          <w:sz w:val="24"/>
-          <w:szCs w:val="24"/>
-        </w:rPr>
-        <w:t xml:space="preserve"> dung </w:t>
-      </w:r>
-      <w:proofErr w:type="spellStart"/>
-      <w:r>
-        <w:rPr>
-          <w:rFonts w:ascii="Times New Roman" w:hAnsi="Times New Roman" w:cs="Times New Roman"/>
-          <w:color w:val="1C45DA"/>
-          <w:sz w:val="24"/>
-          <w:szCs w:val="24"/>
-        </w:rPr>
-        <w:t>trích</w:t>
-      </w:r>
-      <w:proofErr w:type="spellEnd"/>
-      <w:r>
-        <w:rPr>
-          <w:rFonts w:ascii="Times New Roman" w:hAnsi="Times New Roman" w:cs="Times New Roman"/>
-          <w:color w:val="1C45DA"/>
-          <w:sz w:val="24"/>
-          <w:szCs w:val="24"/>
-        </w:rPr>
-        <w:t xml:space="preserve"> </w:t>
-      </w:r>
-      <w:proofErr w:type="spellStart"/>
-      <w:r>
-        <w:rPr>
-          <w:rFonts w:ascii="Times New Roman" w:hAnsi="Times New Roman" w:cs="Times New Roman"/>
-          <w:color w:val="1C45DA"/>
-          <w:sz w:val="24"/>
-          <w:szCs w:val="24"/>
-        </w:rPr>
-        <w:t>yếu</w:t>
-      </w:r>
-      <w:proofErr w:type="spellEnd"/>
-      <w:r>
-        <w:rPr>
-          <w:rFonts w:ascii="Times New Roman" w:hAnsi="Times New Roman" w:cs="Times New Roman"/>
-          <w:color w:val="1C45DA"/>
-          <w:sz w:val="24"/>
-          <w:szCs w:val="24"/>
-        </w:rPr>
-        <w:t xml:space="preserve"> </w:t>
-      </w:r>
-      <w:proofErr w:type="spellStart"/>
-      <w:r>
-        <w:rPr>
-          <w:rFonts w:ascii="Times New Roman" w:hAnsi="Times New Roman" w:cs="Times New Roman"/>
-          <w:color w:val="1C45DA"/>
-          <w:sz w:val="24"/>
-          <w:szCs w:val="24"/>
-        </w:rPr>
-        <w:t>của</w:t>
-      </w:r>
-      <w:proofErr w:type="spellEnd"/>
-      <w:r>
-        <w:rPr>
-          <w:rFonts w:ascii="Times New Roman" w:hAnsi="Times New Roman" w:cs="Times New Roman"/>
-          <w:color w:val="1C45DA"/>
-          <w:sz w:val="24"/>
-          <w:szCs w:val="24"/>
-        </w:rPr>
-        <w:t xml:space="preserve"> </w:t>
-      </w:r>
-      <w:proofErr w:type="spellStart"/>
-      <w:r>
-        <w:rPr>
-          <w:rFonts w:ascii="Times New Roman" w:hAnsi="Times New Roman" w:cs="Times New Roman"/>
-          <w:color w:val="1C45DA"/>
-          <w:sz w:val="24"/>
-          <w:szCs w:val="24"/>
-        </w:rPr>
-        <w:t>văn</w:t>
-      </w:r>
-      <w:proofErr w:type="spellEnd"/>
-      <w:r>
-        <w:rPr>
-          <w:rFonts w:ascii="Times New Roman" w:hAnsi="Times New Roman" w:cs="Times New Roman"/>
-          <w:color w:val="1C45DA"/>
-          <w:sz w:val="24"/>
-          <w:szCs w:val="24"/>
-        </w:rPr>
-        <w:t xml:space="preserve"> </w:t>
-      </w:r>
-      <w:proofErr w:type="spellStart"/>
-      <w:proofErr w:type="gramStart"/>
-      <w:r>
-        <w:rPr>
-          <w:rFonts w:ascii="Times New Roman" w:hAnsi="Times New Roman" w:cs="Times New Roman"/>
-          <w:color w:val="1C45DA"/>
-          <w:sz w:val="24"/>
-          <w:szCs w:val="24"/>
-        </w:rPr>
-        <w:t>bản</w:t>
-      </w:r>
-      <w:proofErr w:type="spellEnd"/>
-      <w:r>
-        <w:rPr>
-          <w:rFonts w:ascii="Times New Roman" w:hAnsi="Times New Roman" w:cs="Times New Roman"/>
-          <w:color w:val="1C45DA"/>
-          <w:sz w:val="24"/>
-          <w:szCs w:val="24"/>
-        </w:rPr>
-        <w:t>;</w:t>
-      </w:r>
-      <w:proofErr w:type="gramEnd"/>
-    </w:p>
-    <w:p>
-      <w:pPr>
-        <w:spacing w:line="360" w:lineRule="auto"/>
-        <w:ind w:firstLine="720"/>
-        <w:rPr>
-          <w:rFonts w:ascii="Times New Roman" w:hAnsi="Times New Roman" w:cs="Times New Roman"/>
-          <w:color w:val="1C45DA"/>
-          <w:sz w:val="24"/>
-          <w:szCs w:val="24"/>
-        </w:rPr>
-      </w:pPr>
-      <w:proofErr w:type="spellStart"/>
-      <w:r>
-        <w:rPr>
-          <w:rFonts w:ascii="Times New Roman" w:hAnsi="Times New Roman" w:cs="Times New Roman"/>
-          <w:color w:val="1C45DA"/>
-          <w:sz w:val="24"/>
-          <w:szCs w:val="24"/>
-        </w:rPr>
-        <w:t>Cột</w:t>
-      </w:r>
-      <w:proofErr w:type="spellEnd"/>
-      <w:r>
-        <w:rPr>
-          <w:rFonts w:ascii="Times New Roman" w:hAnsi="Times New Roman" w:cs="Times New Roman"/>
-          <w:color w:val="1C45DA"/>
-          <w:sz w:val="24"/>
-          <w:szCs w:val="24"/>
-        </w:rPr>
-        <w:t xml:space="preserve"> 7: </w:t>
-      </w:r>
-      <w:proofErr w:type="spellStart"/>
-      <w:r>
-        <w:rPr>
-          <w:rFonts w:ascii="Times New Roman" w:hAnsi="Times New Roman" w:cs="Times New Roman"/>
-          <w:color w:val="1C45DA"/>
-          <w:sz w:val="24"/>
-          <w:szCs w:val="24"/>
-        </w:rPr>
-        <w:t>Ghi</w:t>
-      </w:r>
-      <w:proofErr w:type="spellEnd"/>
-      <w:r>
-        <w:rPr>
-          <w:rFonts w:ascii="Times New Roman" w:hAnsi="Times New Roman" w:cs="Times New Roman"/>
-          <w:color w:val="1C45DA"/>
-          <w:sz w:val="24"/>
-          <w:szCs w:val="24"/>
-        </w:rPr>
-        <w:t xml:space="preserve"> </w:t>
-      </w:r>
-      <w:proofErr w:type="spellStart"/>
-      <w:r>
-        <w:rPr>
-          <w:rFonts w:ascii="Times New Roman" w:hAnsi="Times New Roman" w:cs="Times New Roman"/>
-          <w:color w:val="1C45DA"/>
-          <w:sz w:val="24"/>
-          <w:szCs w:val="24"/>
-        </w:rPr>
-        <w:t>tên</w:t>
-      </w:r>
-      <w:proofErr w:type="spellEnd"/>
-      <w:r>
-        <w:rPr>
-          <w:rFonts w:ascii="Times New Roman" w:hAnsi="Times New Roman" w:cs="Times New Roman"/>
-          <w:color w:val="1C45DA"/>
-          <w:sz w:val="24"/>
-          <w:szCs w:val="24"/>
-        </w:rPr>
-        <w:t xml:space="preserve"> </w:t>
-      </w:r>
-      <w:proofErr w:type="spellStart"/>
-      <w:r>
-        <w:rPr>
-          <w:rFonts w:ascii="Times New Roman" w:hAnsi="Times New Roman" w:cs="Times New Roman"/>
-          <w:color w:val="1C45DA"/>
-          <w:sz w:val="24"/>
-          <w:szCs w:val="24"/>
-        </w:rPr>
-        <w:t>người</w:t>
-      </w:r>
-      <w:proofErr w:type="spellEnd"/>
-      <w:r>
-        <w:rPr>
-          <w:rFonts w:ascii="Times New Roman" w:hAnsi="Times New Roman" w:cs="Times New Roman"/>
-          <w:color w:val="1C45DA"/>
-          <w:sz w:val="24"/>
-          <w:szCs w:val="24"/>
-        </w:rPr>
-        <w:t xml:space="preserve"> </w:t>
-      </w:r>
-      <w:proofErr w:type="spellStart"/>
-      <w:r>
-        <w:rPr>
-          <w:rFonts w:ascii="Times New Roman" w:hAnsi="Times New Roman" w:cs="Times New Roman"/>
-          <w:color w:val="1C45DA"/>
-          <w:sz w:val="24"/>
-          <w:szCs w:val="24"/>
-        </w:rPr>
-        <w:t>ký</w:t>
-      </w:r>
-      <w:proofErr w:type="spellEnd"/>
-      <w:r>
-        <w:rPr>
-          <w:rFonts w:ascii="Times New Roman" w:hAnsi="Times New Roman" w:cs="Times New Roman"/>
-          <w:color w:val="1C45DA"/>
-          <w:sz w:val="24"/>
-          <w:szCs w:val="24"/>
-        </w:rPr>
-        <w:t xml:space="preserve"> </w:t>
-      </w:r>
-      <w:proofErr w:type="spellStart"/>
-      <w:r>
-        <w:rPr>
-          <w:rFonts w:ascii="Times New Roman" w:hAnsi="Times New Roman" w:cs="Times New Roman"/>
-          <w:color w:val="1C45DA"/>
-          <w:sz w:val="24"/>
-          <w:szCs w:val="24"/>
-        </w:rPr>
-        <w:t>văn</w:t>
-      </w:r>
-      <w:proofErr w:type="spellEnd"/>
-      <w:r>
-        <w:rPr>
-          <w:rFonts w:ascii="Times New Roman" w:hAnsi="Times New Roman" w:cs="Times New Roman"/>
-          <w:color w:val="1C45DA"/>
-          <w:sz w:val="24"/>
-          <w:szCs w:val="24"/>
-        </w:rPr>
-        <w:t xml:space="preserve"> </w:t>
-      </w:r>
-      <w:proofErr w:type="spellStart"/>
-      <w:proofErr w:type="gramStart"/>
-      <w:r>
-        <w:rPr>
-          <w:rFonts w:ascii="Times New Roman" w:hAnsi="Times New Roman" w:cs="Times New Roman"/>
-          <w:color w:val="1C45DA"/>
-          <w:sz w:val="24"/>
-          <w:szCs w:val="24"/>
-        </w:rPr>
-        <w:t>bản</w:t>
-      </w:r>
-      <w:proofErr w:type="spellEnd"/>
-      <w:r>
-        <w:rPr>
-          <w:rFonts w:ascii="Times New Roman" w:hAnsi="Times New Roman" w:cs="Times New Roman"/>
-          <w:color w:val="1C45DA"/>
-          <w:sz w:val="24"/>
-          <w:szCs w:val="24"/>
-        </w:rPr>
-        <w:t>;</w:t>
-      </w:r>
-      <w:proofErr w:type="gramEnd"/>
-    </w:p>
-    <w:p>
-      <w:pPr>
-        <w:spacing w:line="360" w:lineRule="auto"/>
-        <w:ind w:left="720" w:right="2790"/>
-        <w:rPr>
-          <w:rFonts w:ascii="Times New Roman" w:hAnsi="Times New Roman" w:cs="Times New Roman"/>
-          <w:color w:val="1C45DA"/>
-          <w:sz w:val="24"/>
-          <w:szCs w:val="24"/>
-        </w:rPr>
-      </w:pPr>
-      <w:proofErr w:type="spellStart"/>
-      <w:r>
-        <w:rPr>
-          <w:rFonts w:ascii="Times New Roman" w:hAnsi="Times New Roman" w:cs="Times New Roman"/>
-          <w:color w:val="1C45DA"/>
-          <w:sz w:val="24"/>
-          <w:szCs w:val="24"/>
-        </w:rPr>
-        <w:t>Cột</w:t>
-      </w:r>
-      <w:proofErr w:type="spellEnd"/>
-      <w:r>
-        <w:rPr>
-          <w:rFonts w:ascii="Times New Roman" w:hAnsi="Times New Roman" w:cs="Times New Roman"/>
-          <w:color w:val="1C45DA"/>
-          <w:sz w:val="24"/>
-          <w:szCs w:val="24"/>
-        </w:rPr>
-        <w:t xml:space="preserve"> 8: </w:t>
-      </w:r>
-      <w:proofErr w:type="spellStart"/>
-      <w:r>
-        <w:rPr>
-          <w:rFonts w:ascii="Times New Roman" w:hAnsi="Times New Roman" w:cs="Times New Roman"/>
-          <w:color w:val="1C45DA"/>
-          <w:sz w:val="24"/>
-          <w:szCs w:val="24"/>
-        </w:rPr>
-        <w:t>Ghi</w:t>
-      </w:r>
-      <w:proofErr w:type="spellEnd"/>
-      <w:r>
-        <w:rPr>
-          <w:rFonts w:ascii="Times New Roman" w:hAnsi="Times New Roman" w:cs="Times New Roman"/>
-          <w:color w:val="1C45DA"/>
-          <w:sz w:val="24"/>
-          <w:szCs w:val="24"/>
-        </w:rPr>
-        <w:t xml:space="preserve"> </w:t>
-      </w:r>
-      <w:proofErr w:type="spellStart"/>
-      <w:r>
-        <w:rPr>
-          <w:rFonts w:ascii="Times New Roman" w:hAnsi="Times New Roman" w:cs="Times New Roman"/>
-          <w:color w:val="1C45DA"/>
-          <w:sz w:val="24"/>
-          <w:szCs w:val="24"/>
-        </w:rPr>
-        <w:t>nội</w:t>
-      </w:r>
-      <w:proofErr w:type="spellEnd"/>
-      <w:r>
-        <w:rPr>
-          <w:rFonts w:ascii="Times New Roman" w:hAnsi="Times New Roman" w:cs="Times New Roman"/>
-          <w:color w:val="1C45DA"/>
-          <w:sz w:val="24"/>
-          <w:szCs w:val="24"/>
-        </w:rPr>
-        <w:t xml:space="preserve"> dung ý </w:t>
-      </w:r>
-      <w:proofErr w:type="spellStart"/>
-      <w:r>
-        <w:rPr>
-          <w:rFonts w:ascii="Times New Roman" w:hAnsi="Times New Roman" w:cs="Times New Roman"/>
-          <w:color w:val="1C45DA"/>
-          <w:sz w:val="24"/>
-          <w:szCs w:val="24"/>
-        </w:rPr>
-        <w:t>kiến</w:t>
-      </w:r>
-      <w:proofErr w:type="spellEnd"/>
-      <w:r>
-        <w:rPr>
-          <w:rFonts w:ascii="Times New Roman" w:hAnsi="Times New Roman" w:cs="Times New Roman"/>
-          <w:color w:val="1C45DA"/>
-          <w:sz w:val="24"/>
-          <w:szCs w:val="24"/>
-        </w:rPr>
-        <w:t xml:space="preserve"> </w:t>
-      </w:r>
-      <w:proofErr w:type="spellStart"/>
-      <w:r>
-        <w:rPr>
-          <w:rFonts w:ascii="Times New Roman" w:hAnsi="Times New Roman" w:cs="Times New Roman"/>
-          <w:color w:val="1C45DA"/>
-          <w:sz w:val="24"/>
-          <w:szCs w:val="24"/>
-        </w:rPr>
-        <w:t>chỉ</w:t>
-      </w:r>
-      <w:proofErr w:type="spellEnd"/>
-      <w:r>
-        <w:rPr>
-          <w:rFonts w:ascii="Times New Roman" w:hAnsi="Times New Roman" w:cs="Times New Roman"/>
-          <w:color w:val="1C45DA"/>
-          <w:sz w:val="24"/>
-          <w:szCs w:val="24"/>
-        </w:rPr>
-        <w:t xml:space="preserve"> </w:t>
-      </w:r>
-      <w:proofErr w:type="spellStart"/>
-      <w:r>
-        <w:rPr>
-          <w:rFonts w:ascii="Times New Roman" w:hAnsi="Times New Roman" w:cs="Times New Roman"/>
-          <w:color w:val="1C45DA"/>
-          <w:sz w:val="24"/>
-          <w:szCs w:val="24"/>
-        </w:rPr>
-        <w:t>đạo</w:t>
-      </w:r>
-      <w:proofErr w:type="spellEnd"/>
-      <w:r>
-        <w:rPr>
-          <w:rFonts w:ascii="Times New Roman" w:hAnsi="Times New Roman" w:cs="Times New Roman"/>
-          <w:color w:val="1C45DA"/>
-          <w:sz w:val="24"/>
-          <w:szCs w:val="24"/>
-        </w:rPr>
-        <w:t xml:space="preserve"> </w:t>
-      </w:r>
-      <w:proofErr w:type="spellStart"/>
-      <w:r>
-        <w:rPr>
-          <w:rFonts w:ascii="Times New Roman" w:hAnsi="Times New Roman" w:cs="Times New Roman"/>
-          <w:color w:val="1C45DA"/>
-          <w:sz w:val="24"/>
-          <w:szCs w:val="24"/>
-        </w:rPr>
-        <w:t>của</w:t>
-      </w:r>
-      <w:proofErr w:type="spellEnd"/>
-      <w:r>
-        <w:rPr>
-          <w:rFonts w:ascii="Times New Roman" w:hAnsi="Times New Roman" w:cs="Times New Roman"/>
-          <w:color w:val="1C45DA"/>
-          <w:sz w:val="24"/>
-          <w:szCs w:val="24"/>
-        </w:rPr>
-        <w:t xml:space="preserve"> </w:t>
-      </w:r>
-      <w:proofErr w:type="spellStart"/>
-      <w:r>
-        <w:rPr>
-          <w:rFonts w:ascii="Times New Roman" w:hAnsi="Times New Roman" w:cs="Times New Roman"/>
-          <w:color w:val="1C45DA"/>
-          <w:sz w:val="24"/>
-          <w:szCs w:val="24"/>
-        </w:rPr>
-        <w:t>lãnh</w:t>
-      </w:r>
-      <w:proofErr w:type="spellEnd"/>
-      <w:r>
-        <w:rPr>
-          <w:rFonts w:ascii="Times New Roman" w:hAnsi="Times New Roman" w:cs="Times New Roman"/>
-          <w:color w:val="1C45DA"/>
-          <w:sz w:val="24"/>
-          <w:szCs w:val="24"/>
-        </w:rPr>
-        <w:t xml:space="preserve"> </w:t>
-      </w:r>
-      <w:proofErr w:type="spellStart"/>
-      <w:r>
-        <w:rPr>
-          <w:rFonts w:ascii="Times New Roman" w:hAnsi="Times New Roman" w:cs="Times New Roman"/>
-          <w:color w:val="1C45DA"/>
-          <w:sz w:val="24"/>
-          <w:szCs w:val="24"/>
-        </w:rPr>
-        <w:t>đạo</w:t>
-      </w:r>
-      <w:proofErr w:type="spellEnd"/>
-      <w:r>
-        <w:rPr>
-          <w:rFonts w:ascii="Times New Roman" w:hAnsi="Times New Roman" w:cs="Times New Roman"/>
-          <w:color w:val="1C45DA"/>
-          <w:sz w:val="24"/>
-          <w:szCs w:val="24"/>
-        </w:rPr>
-        <w:t xml:space="preserve"> </w:t>
-      </w:r>
-      <w:proofErr w:type="spellStart"/>
-      <w:r>
-        <w:rPr>
-          <w:rFonts w:ascii="Times New Roman" w:hAnsi="Times New Roman" w:cs="Times New Roman"/>
-          <w:color w:val="1C45DA"/>
-          <w:sz w:val="24"/>
-          <w:szCs w:val="24"/>
-        </w:rPr>
-        <w:t>cơ</w:t>
-      </w:r>
-      <w:proofErr w:type="spellEnd"/>
-      <w:r>
-        <w:rPr>
-          <w:rFonts w:ascii="Times New Roman" w:hAnsi="Times New Roman" w:cs="Times New Roman"/>
-          <w:color w:val="1C45DA"/>
-          <w:sz w:val="24"/>
-          <w:szCs w:val="24"/>
-        </w:rPr>
-        <w:t xml:space="preserve"> </w:t>
-      </w:r>
-      <w:proofErr w:type="spellStart"/>
-      <w:r>
-        <w:rPr>
-          <w:rFonts w:ascii="Times New Roman" w:hAnsi="Times New Roman" w:cs="Times New Roman"/>
-          <w:color w:val="1C45DA"/>
-          <w:sz w:val="24"/>
-          <w:szCs w:val="24"/>
-        </w:rPr>
-        <w:t>quan</w:t>
-      </w:r>
-      <w:proofErr w:type="spellEnd"/>
-      <w:r>
-        <w:rPr>
-          <w:rFonts w:ascii="Times New Roman" w:hAnsi="Times New Roman" w:cs="Times New Roman"/>
-          <w:color w:val="1C45DA"/>
-          <w:sz w:val="24"/>
-          <w:szCs w:val="24"/>
-        </w:rPr>
-        <w:t xml:space="preserve"> </w:t>
-      </w:r>
-      <w:proofErr w:type="spellStart"/>
-      <w:r>
-        <w:rPr>
-          <w:rFonts w:ascii="Times New Roman" w:hAnsi="Times New Roman" w:cs="Times New Roman"/>
-          <w:color w:val="1C45DA"/>
-          <w:sz w:val="24"/>
-          <w:szCs w:val="24"/>
-        </w:rPr>
-        <w:t>đơn</w:t>
-      </w:r>
-      <w:proofErr w:type="spellEnd"/>
-      <w:r>
-        <w:rPr>
-          <w:rFonts w:ascii="Times New Roman" w:hAnsi="Times New Roman" w:cs="Times New Roman"/>
-          <w:color w:val="1C45DA"/>
-          <w:sz w:val="24"/>
-          <w:szCs w:val="24"/>
-        </w:rPr>
-        <w:t xml:space="preserve"> </w:t>
-      </w:r>
-      <w:proofErr w:type="spellStart"/>
-      <w:r>
-        <w:rPr>
-          <w:rFonts w:ascii="Times New Roman" w:hAnsi="Times New Roman" w:cs="Times New Roman"/>
-          <w:color w:val="1C45DA"/>
-          <w:sz w:val="24"/>
-          <w:szCs w:val="24"/>
-        </w:rPr>
-        <w:t>vị</w:t>
-      </w:r>
-      <w:proofErr w:type="spellEnd"/>
-      <w:r>
-        <w:rPr>
-          <w:rFonts w:ascii="Times New Roman" w:hAnsi="Times New Roman" w:cs="Times New Roman"/>
-          <w:color w:val="1C45DA"/>
-          <w:sz w:val="24"/>
-          <w:szCs w:val="24"/>
-        </w:rPr>
-        <w:t xml:space="preserve"> </w:t>
-      </w:r>
-      <w:proofErr w:type="spellStart"/>
-      <w:r>
-        <w:rPr>
-          <w:rFonts w:ascii="Times New Roman" w:hAnsi="Times New Roman" w:cs="Times New Roman"/>
-          <w:color w:val="1C45DA"/>
-          <w:sz w:val="24"/>
-          <w:szCs w:val="24"/>
-        </w:rPr>
-        <w:t>liên</w:t>
-      </w:r>
-      <w:proofErr w:type="spellEnd"/>
-      <w:r>
-        <w:rPr>
-          <w:rFonts w:ascii="Times New Roman" w:hAnsi="Times New Roman" w:cs="Times New Roman"/>
-          <w:color w:val="1C45DA"/>
-          <w:sz w:val="24"/>
-          <w:szCs w:val="24"/>
-        </w:rPr>
-        <w:t xml:space="preserve"> </w:t>
-      </w:r>
-      <w:proofErr w:type="spellStart"/>
-      <w:r>
-        <w:rPr>
-          <w:rFonts w:ascii="Times New Roman" w:hAnsi="Times New Roman" w:cs="Times New Roman"/>
-          <w:color w:val="1C45DA"/>
-          <w:sz w:val="24"/>
-          <w:szCs w:val="24"/>
-        </w:rPr>
-        <w:t>quan</w:t>
-      </w:r>
-      <w:proofErr w:type="spellEnd"/>
-      <w:r>
-        <w:rPr>
-          <w:rFonts w:ascii="Times New Roman" w:hAnsi="Times New Roman" w:cs="Times New Roman"/>
-          <w:color w:val="1C45DA"/>
-          <w:sz w:val="24"/>
-          <w:szCs w:val="24"/>
-        </w:rPr>
-        <w:t xml:space="preserve"> </w:t>
-      </w:r>
-      <w:r>
-        <w:rPr>
-          <w:rFonts w:ascii="Times New Roman" w:hAnsi="Times New Roman" w:cs="Times New Roman"/>
-          <w:color w:val="1C45DA"/>
-          <w:sz w:val="24"/>
-          <w:szCs w:val="24"/>
-        </w:rPr>
-        <w:t xml:space="preserve">        </w:t>
-      </w:r>
-      <w:proofErr w:type="spellStart"/>
-      <w:r>
-        <w:rPr>
-          <w:rFonts w:ascii="Times New Roman" w:hAnsi="Times New Roman" w:cs="Times New Roman"/>
-          <w:color w:val="1C45DA"/>
-          <w:sz w:val="24"/>
-          <w:szCs w:val="24"/>
-        </w:rPr>
-        <w:t>đến</w:t>
-      </w:r>
-      <w:proofErr w:type="spellEnd"/>
-      <w:r>
-        <w:rPr>
-          <w:rFonts w:ascii="Times New Roman" w:hAnsi="Times New Roman" w:cs="Times New Roman"/>
-          <w:color w:val="1C45DA"/>
-          <w:sz w:val="24"/>
-          <w:szCs w:val="24"/>
-        </w:rPr>
-        <w:t xml:space="preserve"> </w:t>
-      </w:r>
-      <w:proofErr w:type="spellStart"/>
-      <w:r>
-        <w:rPr>
-          <w:rFonts w:ascii="Times New Roman" w:hAnsi="Times New Roman" w:cs="Times New Roman"/>
-          <w:color w:val="1C45DA"/>
-          <w:sz w:val="24"/>
-          <w:szCs w:val="24"/>
-        </w:rPr>
-        <w:t>việc</w:t>
-      </w:r>
-      <w:proofErr w:type="spellEnd"/>
-      <w:r>
-        <w:rPr>
-          <w:rFonts w:ascii="Times New Roman" w:hAnsi="Times New Roman" w:cs="Times New Roman"/>
-          <w:color w:val="1C45DA"/>
-          <w:sz w:val="24"/>
-          <w:szCs w:val="24"/>
-        </w:rPr>
-        <w:t xml:space="preserve"> </w:t>
-      </w:r>
-      <w:proofErr w:type="spellStart"/>
-      <w:r>
-        <w:rPr>
-          <w:rFonts w:ascii="Times New Roman" w:hAnsi="Times New Roman" w:cs="Times New Roman"/>
-          <w:color w:val="1C45DA"/>
-          <w:sz w:val="24"/>
-          <w:szCs w:val="24"/>
-        </w:rPr>
-        <w:t>giải</w:t>
-      </w:r>
-      <w:proofErr w:type="spellEnd"/>
-      <w:r>
-        <w:rPr>
-          <w:rFonts w:ascii="Times New Roman" w:hAnsi="Times New Roman" w:cs="Times New Roman"/>
-          <w:color w:val="1C45DA"/>
-          <w:sz w:val="24"/>
-          <w:szCs w:val="24"/>
-        </w:rPr>
-        <w:t xml:space="preserve"> </w:t>
-      </w:r>
-      <w:proofErr w:type="spellStart"/>
-      <w:r>
-        <w:rPr>
-          <w:rFonts w:ascii="Times New Roman" w:hAnsi="Times New Roman" w:cs="Times New Roman"/>
-          <w:color w:val="1C45DA"/>
-          <w:sz w:val="24"/>
-          <w:szCs w:val="24"/>
-        </w:rPr>
-        <w:t>quyết</w:t>
-      </w:r>
-      <w:proofErr w:type="spellEnd"/>
-      <w:r>
-        <w:rPr>
-          <w:rFonts w:ascii="Times New Roman" w:hAnsi="Times New Roman" w:cs="Times New Roman"/>
-          <w:color w:val="1C45DA"/>
-          <w:sz w:val="24"/>
-          <w:szCs w:val="24"/>
-        </w:rPr>
-        <w:t xml:space="preserve"> </w:t>
-      </w:r>
-      <w:proofErr w:type="spellStart"/>
-      <w:r>
-        <w:rPr>
-          <w:rFonts w:ascii="Times New Roman" w:hAnsi="Times New Roman" w:cs="Times New Roman"/>
-          <w:color w:val="1C45DA"/>
-          <w:sz w:val="24"/>
-          <w:szCs w:val="24"/>
-        </w:rPr>
-        <w:t>văn</w:t>
-      </w:r>
-      <w:proofErr w:type="spellEnd"/>
-      <w:r>
-        <w:rPr>
-          <w:rFonts w:ascii="Times New Roman" w:hAnsi="Times New Roman" w:cs="Times New Roman"/>
-          <w:color w:val="1C45DA"/>
-          <w:sz w:val="24"/>
-          <w:szCs w:val="24"/>
-        </w:rPr>
-        <w:t xml:space="preserve"> </w:t>
-      </w:r>
-      <w:proofErr w:type="spellStart"/>
-      <w:proofErr w:type="gramStart"/>
-      <w:r>
-        <w:rPr>
-          <w:rFonts w:ascii="Times New Roman" w:hAnsi="Times New Roman" w:cs="Times New Roman"/>
-          <w:color w:val="1C45DA"/>
-          <w:sz w:val="24"/>
-          <w:szCs w:val="24"/>
-        </w:rPr>
-        <w:t>bản</w:t>
-      </w:r>
-      <w:proofErr w:type="spellEnd"/>
-      <w:r>
-        <w:rPr>
-          <w:rFonts w:ascii="Times New Roman" w:hAnsi="Times New Roman" w:cs="Times New Roman"/>
-          <w:color w:val="1C45DA"/>
-          <w:sz w:val="24"/>
-          <w:szCs w:val="24"/>
-        </w:rPr>
-        <w:t>;</w:t>
-      </w:r>
-      <w:proofErr w:type="gramEnd"/>
-    </w:p>
-    <w:p>
-      <w:pPr>
-        <w:spacing w:line="360" w:lineRule="auto"/>
-        <w:ind w:firstLine="720"/>
-        <w:rPr>
-          <w:rFonts w:ascii="Times New Roman" w:hAnsi="Times New Roman" w:cs="Times New Roman"/>
-          <w:color w:val="1C45DA"/>
-          <w:sz w:val="24"/>
-          <w:szCs w:val="24"/>
-        </w:rPr>
-      </w:pPr>
-      <w:proofErr w:type="spellStart"/>
-      <w:r>
-        <w:rPr>
-          <w:rFonts w:ascii="Times New Roman" w:hAnsi="Times New Roman" w:cs="Times New Roman"/>
-          <w:color w:val="1C45DA"/>
-          <w:sz w:val="24"/>
-          <w:szCs w:val="24"/>
-        </w:rPr>
-        <w:t>Cột</w:t>
-      </w:r>
-      <w:proofErr w:type="spellEnd"/>
-      <w:r>
-        <w:rPr>
-          <w:rFonts w:ascii="Times New Roman" w:hAnsi="Times New Roman" w:cs="Times New Roman"/>
-          <w:color w:val="1C45DA"/>
-          <w:sz w:val="24"/>
-          <w:szCs w:val="24"/>
-        </w:rPr>
-        <w:t xml:space="preserve"> 9: </w:t>
-      </w:r>
-      <w:proofErr w:type="spellStart"/>
-      <w:r>
-        <w:rPr>
-          <w:rFonts w:ascii="Times New Roman" w:hAnsi="Times New Roman" w:cs="Times New Roman"/>
-          <w:color w:val="1C45DA"/>
-          <w:sz w:val="24"/>
-          <w:szCs w:val="24"/>
-        </w:rPr>
-        <w:t>Tên</w:t>
-      </w:r>
-      <w:proofErr w:type="spellEnd"/>
-      <w:r>
-        <w:rPr>
-          <w:rFonts w:ascii="Times New Roman" w:hAnsi="Times New Roman" w:cs="Times New Roman"/>
-          <w:color w:val="1C45DA"/>
-          <w:sz w:val="24"/>
-          <w:szCs w:val="24"/>
-        </w:rPr>
-        <w:t xml:space="preserve"> </w:t>
-      </w:r>
-      <w:proofErr w:type="spellStart"/>
-      <w:r>
-        <w:rPr>
-          <w:rFonts w:ascii="Times New Roman" w:hAnsi="Times New Roman" w:cs="Times New Roman"/>
-          <w:color w:val="1C45DA"/>
-          <w:sz w:val="24"/>
-          <w:szCs w:val="24"/>
-        </w:rPr>
-        <w:t>đơn</w:t>
-      </w:r>
-      <w:proofErr w:type="spellEnd"/>
-      <w:r>
-        <w:rPr>
-          <w:rFonts w:ascii="Times New Roman" w:hAnsi="Times New Roman" w:cs="Times New Roman"/>
-          <w:color w:val="1C45DA"/>
-          <w:sz w:val="24"/>
-          <w:szCs w:val="24"/>
-        </w:rPr>
-        <w:t xml:space="preserve"> </w:t>
-      </w:r>
-      <w:proofErr w:type="spellStart"/>
-      <w:r>
-        <w:rPr>
-          <w:rFonts w:ascii="Times New Roman" w:hAnsi="Times New Roman" w:cs="Times New Roman"/>
-          <w:color w:val="1C45DA"/>
-          <w:sz w:val="24"/>
-          <w:szCs w:val="24"/>
-        </w:rPr>
-        <w:t>vị</w:t>
-      </w:r>
-      <w:proofErr w:type="spellEnd"/>
-      <w:r>
-        <w:rPr>
-          <w:rFonts w:ascii="Times New Roman" w:hAnsi="Times New Roman" w:cs="Times New Roman"/>
-          <w:color w:val="1C45DA"/>
-          <w:sz w:val="24"/>
-          <w:szCs w:val="24"/>
-        </w:rPr>
-        <w:t xml:space="preserve"> </w:t>
-      </w:r>
-      <w:proofErr w:type="spellStart"/>
-      <w:r>
-        <w:rPr>
-          <w:rFonts w:ascii="Times New Roman" w:hAnsi="Times New Roman" w:cs="Times New Roman"/>
-          <w:color w:val="1C45DA"/>
-          <w:sz w:val="24"/>
-          <w:szCs w:val="24"/>
-        </w:rPr>
-        <w:t>thực</w:t>
-      </w:r>
-      <w:proofErr w:type="spellEnd"/>
-      <w:r>
-        <w:rPr>
-          <w:rFonts w:ascii="Times New Roman" w:hAnsi="Times New Roman" w:cs="Times New Roman"/>
-          <w:color w:val="1C45DA"/>
-          <w:sz w:val="24"/>
-          <w:szCs w:val="24"/>
-        </w:rPr>
-        <w:t xml:space="preserve"> </w:t>
-      </w:r>
-      <w:proofErr w:type="spellStart"/>
-      <w:r>
-        <w:rPr>
-          <w:rFonts w:ascii="Times New Roman" w:hAnsi="Times New Roman" w:cs="Times New Roman"/>
-          <w:color w:val="1C45DA"/>
-          <w:sz w:val="24"/>
-          <w:szCs w:val="24"/>
-        </w:rPr>
-        <w:t>hiện</w:t>
-      </w:r>
-      <w:proofErr w:type="spellEnd"/>
-      <w:r>
-        <w:rPr>
-          <w:rFonts w:ascii="Times New Roman" w:hAnsi="Times New Roman" w:cs="Times New Roman"/>
-          <w:color w:val="1C45DA"/>
-          <w:sz w:val="24"/>
-          <w:szCs w:val="24"/>
-        </w:rPr>
-        <w:t xml:space="preserve"> </w:t>
-      </w:r>
-      <w:proofErr w:type="spellStart"/>
-      <w:r>
-        <w:rPr>
-          <w:rFonts w:ascii="Times New Roman" w:hAnsi="Times New Roman" w:cs="Times New Roman"/>
-          <w:color w:val="1C45DA"/>
-          <w:sz w:val="24"/>
-          <w:szCs w:val="24"/>
-        </w:rPr>
-        <w:t>theo</w:t>
-      </w:r>
-      <w:proofErr w:type="spellEnd"/>
-      <w:r>
-        <w:rPr>
-          <w:rFonts w:ascii="Times New Roman" w:hAnsi="Times New Roman" w:cs="Times New Roman"/>
-          <w:color w:val="1C45DA"/>
-          <w:sz w:val="24"/>
-          <w:szCs w:val="24"/>
-        </w:rPr>
-        <w:t xml:space="preserve"> ý </w:t>
-      </w:r>
-      <w:proofErr w:type="spellStart"/>
-      <w:r>
-        <w:rPr>
-          <w:rFonts w:ascii="Times New Roman" w:hAnsi="Times New Roman" w:cs="Times New Roman"/>
-          <w:color w:val="1C45DA"/>
-          <w:sz w:val="24"/>
-          <w:szCs w:val="24"/>
-        </w:rPr>
-        <w:t>kiến</w:t>
-      </w:r>
-      <w:proofErr w:type="spellEnd"/>
-      <w:r>
-        <w:rPr>
-          <w:rFonts w:ascii="Times New Roman" w:hAnsi="Times New Roman" w:cs="Times New Roman"/>
-          <w:color w:val="1C45DA"/>
-          <w:sz w:val="24"/>
-          <w:szCs w:val="24"/>
-        </w:rPr>
-        <w:t xml:space="preserve"> </w:t>
-      </w:r>
-      <w:proofErr w:type="spellStart"/>
-      <w:r>
-        <w:rPr>
-          <w:rFonts w:ascii="Times New Roman" w:hAnsi="Times New Roman" w:cs="Times New Roman"/>
-          <w:color w:val="1C45DA"/>
-          <w:sz w:val="24"/>
-          <w:szCs w:val="24"/>
-        </w:rPr>
-        <w:t>chỉ</w:t>
-      </w:r>
-      <w:proofErr w:type="spellEnd"/>
-      <w:r>
-        <w:rPr>
-          <w:rFonts w:ascii="Times New Roman" w:hAnsi="Times New Roman" w:cs="Times New Roman"/>
-          <w:color w:val="1C45DA"/>
-          <w:sz w:val="24"/>
-          <w:szCs w:val="24"/>
-        </w:rPr>
-        <w:t xml:space="preserve"> </w:t>
-      </w:r>
-      <w:proofErr w:type="spellStart"/>
-      <w:r>
-        <w:rPr>
-          <w:rFonts w:ascii="Times New Roman" w:hAnsi="Times New Roman" w:cs="Times New Roman"/>
-          <w:color w:val="1C45DA"/>
-          <w:sz w:val="24"/>
-          <w:szCs w:val="24"/>
-        </w:rPr>
-        <w:t>đạo</w:t>
-      </w:r>
-      <w:proofErr w:type="spellEnd"/>
-      <w:r>
-        <w:rPr>
-          <w:rFonts w:ascii="Times New Roman" w:hAnsi="Times New Roman" w:cs="Times New Roman"/>
-          <w:color w:val="1C45DA"/>
-          <w:sz w:val="24"/>
-          <w:szCs w:val="24"/>
-        </w:rPr>
-        <w:t xml:space="preserve"> </w:t>
-      </w:r>
-      <w:proofErr w:type="spellStart"/>
-      <w:r>
-        <w:rPr>
-          <w:rFonts w:ascii="Times New Roman" w:hAnsi="Times New Roman" w:cs="Times New Roman"/>
-          <w:color w:val="1C45DA"/>
-          <w:sz w:val="24"/>
-          <w:szCs w:val="24"/>
-        </w:rPr>
-        <w:t>của</w:t>
-      </w:r>
-      <w:proofErr w:type="spellEnd"/>
-      <w:r>
-        <w:rPr>
-          <w:rFonts w:ascii="Times New Roman" w:hAnsi="Times New Roman" w:cs="Times New Roman"/>
-          <w:color w:val="1C45DA"/>
-          <w:sz w:val="24"/>
-          <w:szCs w:val="24"/>
-        </w:rPr>
-        <w:t xml:space="preserve"> </w:t>
-      </w:r>
-      <w:proofErr w:type="spellStart"/>
-      <w:r>
-        <w:rPr>
-          <w:rFonts w:ascii="Times New Roman" w:hAnsi="Times New Roman" w:cs="Times New Roman"/>
-          <w:color w:val="1C45DA"/>
-          <w:sz w:val="24"/>
-          <w:szCs w:val="24"/>
-        </w:rPr>
-        <w:t>lãnh</w:t>
-      </w:r>
-      <w:proofErr w:type="spellEnd"/>
-      <w:r>
-        <w:rPr>
-          <w:rFonts w:ascii="Times New Roman" w:hAnsi="Times New Roman" w:cs="Times New Roman"/>
-          <w:color w:val="1C45DA"/>
-          <w:sz w:val="24"/>
-          <w:szCs w:val="24"/>
-        </w:rPr>
-        <w:t xml:space="preserve"> </w:t>
-      </w:r>
-      <w:proofErr w:type="spellStart"/>
-      <w:r>
-        <w:rPr>
-          <w:rFonts w:ascii="Times New Roman" w:hAnsi="Times New Roman" w:cs="Times New Roman"/>
-          <w:color w:val="1C45DA"/>
-          <w:sz w:val="24"/>
-          <w:szCs w:val="24"/>
-        </w:rPr>
-        <w:t>đạo</w:t>
-      </w:r>
-      <w:proofErr w:type="spellEnd"/>
-      <w:r>
-        <w:rPr>
-          <w:rFonts w:ascii="Times New Roman" w:hAnsi="Times New Roman" w:cs="Times New Roman"/>
-          <w:color w:val="1C45DA"/>
-          <w:sz w:val="24"/>
-          <w:szCs w:val="24"/>
-        </w:rPr>
-        <w:t xml:space="preserve"> </w:t>
-      </w:r>
-      <w:proofErr w:type="spellStart"/>
-      <w:r>
-        <w:rPr>
-          <w:rFonts w:ascii="Times New Roman" w:hAnsi="Times New Roman" w:cs="Times New Roman"/>
-          <w:color w:val="1C45DA"/>
-          <w:sz w:val="24"/>
-          <w:szCs w:val="24"/>
-        </w:rPr>
-        <w:t>đơn</w:t>
-      </w:r>
-      <w:proofErr w:type="spellEnd"/>
-      <w:r>
-        <w:rPr>
-          <w:rFonts w:ascii="Times New Roman" w:hAnsi="Times New Roman" w:cs="Times New Roman"/>
-          <w:color w:val="1C45DA"/>
-          <w:sz w:val="24"/>
-          <w:szCs w:val="24"/>
-        </w:rPr>
-        <w:t xml:space="preserve"> </w:t>
-      </w:r>
-      <w:proofErr w:type="spellStart"/>
-      <w:proofErr w:type="gramStart"/>
-      <w:r>
-        <w:rPr>
-          <w:rFonts w:ascii="Times New Roman" w:hAnsi="Times New Roman" w:cs="Times New Roman"/>
-          <w:color w:val="1C45DA"/>
-          <w:sz w:val="24"/>
-          <w:szCs w:val="24"/>
-        </w:rPr>
-        <w:t>vị</w:t>
-      </w:r>
-      <w:proofErr w:type="spellEnd"/>
-      <w:r>
-        <w:rPr>
-          <w:rFonts w:ascii="Times New Roman" w:hAnsi="Times New Roman" w:cs="Times New Roman"/>
-          <w:color w:val="1C45DA"/>
-          <w:sz w:val="24"/>
-          <w:szCs w:val="24"/>
-        </w:rPr>
-        <w:t>;</w:t>
-      </w:r>
-      <w:proofErr w:type="gramEnd"/>
-    </w:p>
-    <w:p>
-      <w:pPr>
-        <w:spacing w:line="360" w:lineRule="auto"/>
-        <w:ind w:right="2880" w:firstLine="720"/>
-        <w:rPr>
-          <w:rFonts w:ascii="Times New Roman" w:hAnsi="Times New Roman" w:cs="Times New Roman"/>
-          <w:color w:val="1C45DA"/>
-          <w:sz w:val="24"/>
-          <w:szCs w:val="24"/>
-        </w:rPr>
-      </w:pPr>
-      <w:proofErr w:type="spellStart"/>
-      <w:r>
-        <w:rPr>
-          <w:rFonts w:ascii="Times New Roman" w:hAnsi="Times New Roman" w:cs="Times New Roman"/>
-          <w:color w:val="1C45DA"/>
-          <w:sz w:val="24"/>
-          <w:szCs w:val="24"/>
-        </w:rPr>
-        <w:t>Cột</w:t>
-      </w:r>
-      <w:proofErr w:type="spellEnd"/>
-      <w:r>
-        <w:rPr>
-          <w:rFonts w:ascii="Times New Roman" w:hAnsi="Times New Roman" w:cs="Times New Roman"/>
-          <w:color w:val="1C45DA"/>
-          <w:sz w:val="24"/>
-          <w:szCs w:val="24"/>
-        </w:rPr>
-        <w:t xml:space="preserve"> 10: </w:t>
-      </w:r>
-      <w:proofErr w:type="spellStart"/>
-      <w:r>
-        <w:rPr>
-          <w:rFonts w:ascii="Times New Roman" w:hAnsi="Times New Roman" w:cs="Times New Roman"/>
-          <w:color w:val="1C45DA"/>
-          <w:sz w:val="24"/>
-          <w:szCs w:val="24"/>
-        </w:rPr>
-        <w:t>Ghi</w:t>
-      </w:r>
-      <w:proofErr w:type="spellEnd"/>
-      <w:r>
-        <w:rPr>
-          <w:rFonts w:ascii="Times New Roman" w:hAnsi="Times New Roman" w:cs="Times New Roman"/>
-          <w:color w:val="1C45DA"/>
-          <w:sz w:val="24"/>
-          <w:szCs w:val="24"/>
-        </w:rPr>
-        <w:t xml:space="preserve"> </w:t>
-      </w:r>
-      <w:proofErr w:type="spellStart"/>
-      <w:r>
-        <w:rPr>
-          <w:rFonts w:ascii="Times New Roman" w:hAnsi="Times New Roman" w:cs="Times New Roman"/>
-          <w:color w:val="1C45DA"/>
-          <w:sz w:val="24"/>
-          <w:szCs w:val="24"/>
-        </w:rPr>
-        <w:t>chú</w:t>
-      </w:r>
-      <w:proofErr w:type="spellEnd"/>
-      <w:r>
-        <w:rPr>
-          <w:rFonts w:ascii="Times New Roman" w:hAnsi="Times New Roman" w:cs="Times New Roman"/>
-          <w:color w:val="1C45DA"/>
-          <w:sz w:val="24"/>
-          <w:szCs w:val="24"/>
-        </w:rPr>
-        <w:t xml:space="preserve"> </w:t>
-      </w:r>
-      <w:proofErr w:type="spellStart"/>
-      <w:r>
-        <w:rPr>
-          <w:rFonts w:ascii="Times New Roman" w:hAnsi="Times New Roman" w:cs="Times New Roman"/>
-          <w:color w:val="1C45DA"/>
-          <w:sz w:val="24"/>
-          <w:szCs w:val="24"/>
-        </w:rPr>
-        <w:t>thêm</w:t>
-      </w:r>
-      <w:proofErr w:type="spellEnd"/>
-      <w:r>
-        <w:rPr>
-          <w:rFonts w:ascii="Times New Roman" w:hAnsi="Times New Roman" w:cs="Times New Roman"/>
-          <w:color w:val="1C45DA"/>
-          <w:sz w:val="24"/>
-          <w:szCs w:val="24"/>
-        </w:rPr>
-        <w:t xml:space="preserve"> </w:t>
-      </w:r>
-      <w:proofErr w:type="spellStart"/>
-      <w:r>
-        <w:rPr>
-          <w:rFonts w:ascii="Times New Roman" w:hAnsi="Times New Roman" w:cs="Times New Roman"/>
-          <w:color w:val="1C45DA"/>
-          <w:sz w:val="24"/>
-          <w:szCs w:val="24"/>
-        </w:rPr>
-        <w:t>những</w:t>
-      </w:r>
-      <w:proofErr w:type="spellEnd"/>
-      <w:r>
-        <w:rPr>
-          <w:rFonts w:ascii="Times New Roman" w:hAnsi="Times New Roman" w:cs="Times New Roman"/>
-          <w:color w:val="1C45DA"/>
-          <w:sz w:val="24"/>
-          <w:szCs w:val="24"/>
-        </w:rPr>
-        <w:t xml:space="preserve"> </w:t>
-      </w:r>
-      <w:proofErr w:type="spellStart"/>
-      <w:r>
-        <w:rPr>
-          <w:rFonts w:ascii="Times New Roman" w:hAnsi="Times New Roman" w:cs="Times New Roman"/>
-          <w:color w:val="1C45DA"/>
-          <w:sz w:val="24"/>
-          <w:szCs w:val="24"/>
-        </w:rPr>
-        <w:t>điều</w:t>
-      </w:r>
-      <w:proofErr w:type="spellEnd"/>
-      <w:r>
-        <w:rPr>
-          <w:rFonts w:ascii="Times New Roman" w:hAnsi="Times New Roman" w:cs="Times New Roman"/>
-          <w:color w:val="1C45DA"/>
-          <w:sz w:val="24"/>
-          <w:szCs w:val="24"/>
-        </w:rPr>
-        <w:t xml:space="preserve"> </w:t>
-      </w:r>
-      <w:proofErr w:type="spellStart"/>
-      <w:r>
-        <w:rPr>
-          <w:rFonts w:ascii="Times New Roman" w:hAnsi="Times New Roman" w:cs="Times New Roman"/>
-          <w:color w:val="1C45DA"/>
-          <w:sz w:val="24"/>
-          <w:szCs w:val="24"/>
-        </w:rPr>
-        <w:t>cần</w:t>
-      </w:r>
-      <w:proofErr w:type="spellEnd"/>
-      <w:r>
-        <w:rPr>
-          <w:rFonts w:ascii="Times New Roman" w:hAnsi="Times New Roman" w:cs="Times New Roman"/>
-          <w:color w:val="1C45DA"/>
-          <w:sz w:val="24"/>
-          <w:szCs w:val="24"/>
-        </w:rPr>
-        <w:t xml:space="preserve"> </w:t>
-      </w:r>
-      <w:proofErr w:type="spellStart"/>
-      <w:r>
-        <w:rPr>
-          <w:rFonts w:ascii="Times New Roman" w:hAnsi="Times New Roman" w:cs="Times New Roman"/>
-          <w:color w:val="1C45DA"/>
-          <w:sz w:val="24"/>
-          <w:szCs w:val="24"/>
-        </w:rPr>
-        <w:t>thiết</w:t>
-      </w:r>
-      <w:proofErr w:type="spellEnd"/>
-      <w:r>
-        <w:rPr>
-          <w:rFonts w:ascii="Times New Roman" w:hAnsi="Times New Roman" w:cs="Times New Roman"/>
-          <w:color w:val="1C45DA"/>
-          <w:sz w:val="24"/>
-          <w:szCs w:val="24"/>
-        </w:rPr>
-        <w:t xml:space="preserve"> </w:t>
-      </w:r>
-      <w:proofErr w:type="spellStart"/>
-      <w:r>
-        <w:rPr>
-          <w:rFonts w:ascii="Times New Roman" w:hAnsi="Times New Roman" w:cs="Times New Roman"/>
-          <w:color w:val="1C45DA"/>
-          <w:sz w:val="24"/>
-          <w:szCs w:val="24"/>
-        </w:rPr>
-        <w:t>về</w:t>
-      </w:r>
-      <w:proofErr w:type="spellEnd"/>
-      <w:r>
-        <w:rPr>
-          <w:rFonts w:ascii="Times New Roman" w:hAnsi="Times New Roman" w:cs="Times New Roman"/>
-          <w:color w:val="1C45DA"/>
-          <w:sz w:val="24"/>
-          <w:szCs w:val="24"/>
-        </w:rPr>
-        <w:t xml:space="preserve"> </w:t>
-      </w:r>
-      <w:proofErr w:type="spellStart"/>
-      <w:r>
-        <w:rPr>
-          <w:rFonts w:ascii="Times New Roman" w:hAnsi="Times New Roman" w:cs="Times New Roman"/>
-          <w:color w:val="1C45DA"/>
-          <w:sz w:val="24"/>
-          <w:szCs w:val="24"/>
-        </w:rPr>
-        <w:t>văn</w:t>
-      </w:r>
-      <w:proofErr w:type="spellEnd"/>
-      <w:r>
-        <w:rPr>
-          <w:rFonts w:ascii="Times New Roman" w:hAnsi="Times New Roman" w:cs="Times New Roman"/>
-          <w:color w:val="1C45DA"/>
-          <w:sz w:val="24"/>
-          <w:szCs w:val="24"/>
-        </w:rPr>
-        <w:t xml:space="preserve"> </w:t>
-      </w:r>
-      <w:proofErr w:type="spellStart"/>
-      <w:r>
-        <w:rPr>
-          <w:rFonts w:ascii="Times New Roman" w:hAnsi="Times New Roman" w:cs="Times New Roman"/>
-          <w:color w:val="1C45DA"/>
-          <w:sz w:val="24"/>
-          <w:szCs w:val="24"/>
-        </w:rPr>
-        <w:t>bản</w:t>
-      </w:r>
-      <w:proofErr w:type="spellEnd"/>
-      <w:r>
-        <w:rPr>
-          <w:rFonts w:ascii="Times New Roman" w:hAnsi="Times New Roman" w:cs="Times New Roman"/>
-          <w:color w:val="1C45DA"/>
-          <w:sz w:val="24"/>
-          <w:szCs w:val="24"/>
-        </w:rPr>
-        <w:t xml:space="preserve"> </w:t>
-      </w:r>
-      <w:proofErr w:type="spellStart"/>
-      <w:r>
-        <w:rPr>
-          <w:rFonts w:ascii="Times New Roman" w:hAnsi="Times New Roman" w:cs="Times New Roman"/>
-          <w:color w:val="1C45DA"/>
-          <w:sz w:val="24"/>
-          <w:szCs w:val="24"/>
-        </w:rPr>
-        <w:t>đến</w:t>
-      </w:r>
-      <w:proofErr w:type="spellEnd"/>
-      <w:r>
-        <w:rPr>
-          <w:rFonts w:ascii="Times New Roman" w:hAnsi="Times New Roman" w:cs="Times New Roman"/>
-          <w:color w:val="1C45DA"/>
-          <w:sz w:val="24"/>
-          <w:szCs w:val="24"/>
-        </w:rPr>
-        <w:t>.</w:t>
-      </w:r>
-    </w:p>
-    <w:p>
-      <w:pPr>
-        <w:spacing w:line="360" w:lineRule="auto"/>
-        <w:ind w:right="2880" w:firstLine="720"/>
-        <w:rPr>
-          <w:rFonts w:ascii="Times New Roman" w:hAnsi="Times New Roman" w:cs="Times New Roman"/>
-          <w:color w:val="1C45DA"/>
-          <w:sz w:val="24"/>
-          <w:szCs w:val="24"/>
-        </w:rPr>
-      </w:pPr>
-    </w:p>
-    <w:p>
-      <w:pPr>
-        <w:spacing w:line="360" w:lineRule="auto"/>
-        <w:ind w:right="2880" w:firstLine="720"/>
-        <w:rPr>
-          <w:rFonts w:ascii="Times New Roman" w:hAnsi="Times New Roman" w:cs="Times New Roman"/>
-          <w:color w:val="1C45DA"/>
-          <w:sz w:val="24"/>
-          <w:szCs w:val="24"/>
-        </w:rPr>
-      </w:pPr>
-    </w:p>
-    <w:p>
-      <w:pPr>
-        <w:spacing w:line="360" w:lineRule="auto"/>
-        <w:ind w:right="2880" w:firstLine="720"/>
-        <w:rPr>
-          <w:rFonts w:ascii="Times New Roman" w:hAnsi="Times New Roman" w:cs="Times New Roman"/>
-          <w:color w:val="1C45DA"/>
-          <w:sz w:val="24"/>
-          <w:szCs w:val="24"/>
-        </w:rPr>
-      </w:pPr>
-    </w:p>
-    <w:p>
-      <w:pPr>
-        <w:spacing w:line="360" w:lineRule="auto"/>
-        <w:ind w:right="2880" w:firstLine="720"/>
-        <w:rPr>
-          <w:rFonts w:ascii="Times New Roman" w:hAnsi="Times New Roman" w:cs="Times New Roman"/>
-          <w:color w:val="1C45DA"/>
-          <w:sz w:val="24"/>
-          <w:szCs w:val="24"/>
-        </w:rPr>
-      </w:pPr>
-    </w:p>
-    <w:p>
-      <w:pPr>
-        <w:spacing w:line="360" w:lineRule="auto"/>
-        <w:ind w:right="2880" w:firstLine="720"/>
-        <w:rPr>
-          <w:rFonts w:ascii="Times New Roman" w:hAnsi="Times New Roman" w:cs="Times New Roman"/>
-          <w:color w:val="1C45DA"/>
-          <w:sz w:val="24"/>
-          <w:szCs w:val="24"/>
-        </w:rPr>
-      </w:pPr>
-    </w:p>
-    <w:p>
-      <w:pPr>
-        <w:spacing w:line="360" w:lineRule="auto"/>
-        <w:ind w:right="2880" w:firstLine="720"/>
-        <w:rPr>
-          <w:rFonts w:ascii="Times New Roman" w:hAnsi="Times New Roman" w:cs="Times New Roman"/>
-          <w:color w:val="1C45DA"/>
-          <w:sz w:val="24"/>
-          <w:szCs w:val="24"/>
-        </w:rPr>
-      </w:pPr>
-    </w:p>
-    <w:p>
-      <w:pPr>
-        <w:spacing w:line="360" w:lineRule="auto"/>
-        <w:ind w:right="2880" w:firstLine="720"/>
-        <w:rPr>
-          <w:rFonts w:ascii="Times New Roman" w:hAnsi="Times New Roman" w:cs="Times New Roman"/>
-          <w:color w:val="1C45DA"/>
-          <w:sz w:val="24"/>
-          <w:szCs w:val="24"/>
-        </w:rPr>
-      </w:pPr>
-    </w:p>
-    <w:p>
-      <w:pPr>
-        <w:spacing w:line="360" w:lineRule="auto"/>
-        <w:ind w:right="2880" w:firstLine="720"/>
-        <w:rPr>
-          <w:rFonts w:ascii="Times New Roman" w:hAnsi="Times New Roman" w:cs="Times New Roman"/>
-          <w:color w:val="1C45DA"/>
-          <w:sz w:val="24"/>
-          <w:szCs w:val="24"/>
-        </w:rPr>
-      </w:pPr>
-    </w:p>
-    <w:p>
-      <w:pPr>
-        <w:spacing w:line="360" w:lineRule="auto"/>
-        <w:ind w:right="2880" w:firstLine="720"/>
-        <w:rPr>
-          <w:rFonts w:ascii="Times New Roman" w:hAnsi="Times New Roman" w:cs="Times New Roman"/>
-          <w:color w:val="1C45DA"/>
-          <w:sz w:val="24"/>
-          <w:szCs w:val="24"/>
-        </w:rPr>
-      </w:pPr>
-    </w:p>
-    <w:p>
-      <w:pPr>
-        <w:spacing w:line="360" w:lineRule="auto"/>
-        <w:ind w:right="2880" w:firstLine="720"/>
-        <w:rPr>
-          <w:rFonts w:ascii="Times New Roman" w:hAnsi="Times New Roman" w:cs="Times New Roman"/>
-          <w:color w:val="1C45DA"/>
-          <w:sz w:val="24"/>
-          <w:szCs w:val="24"/>
-        </w:rPr>
-      </w:pPr>
-    </w:p>
-    <w:p>
-      <w:pPr>
-        <w:spacing w:line="360" w:lineRule="auto"/>
-        <w:ind w:right="2880" w:firstLine="720"/>
-        <w:rPr>
-          <w:rFonts w:ascii="Times New Roman" w:hAnsi="Times New Roman" w:cs="Times New Roman"/>
-          <w:color w:val="1C45DA"/>
-          <w:sz w:val="24"/>
-          <w:szCs w:val="24"/>
-        </w:rPr>
-      </w:pPr>
-    </w:p>
-    <w:p>
-      <w:pPr>
-        <w:spacing w:line="360" w:lineRule="auto"/>
-        <w:ind w:right="2880" w:firstLine="720"/>
-        <w:rPr>
-          <w:rFonts w:ascii="Times New Roman" w:hAnsi="Times New Roman" w:cs="Times New Roman"/>
-          <w:color w:val="1C45DA"/>
-          <w:sz w:val="24"/>
-          <w:szCs w:val="24"/>
-        </w:rPr>
-      </w:pPr>
-    </w:p>
-    <w:p>
-      <w:pPr>
-        <w:spacing w:line="360" w:lineRule="auto"/>
-        <w:ind w:right="2880" w:firstLine="720"/>
-        <w:rPr>
-          <w:rFonts w:ascii="Times New Roman" w:hAnsi="Times New Roman" w:cs="Times New Roman"/>
-          <w:color w:val="1C45DA"/>
-          <w:sz w:val="24"/>
-          <w:szCs w:val="24"/>
-        </w:rPr>
-      </w:pPr>
     </w:p>
     <w:p>
       <w:pPr>
@@ -3731,7 +3862,6 @@
           <w:sz w:val="26"/>
           <w:szCs w:val="26"/>
         </w:rPr>
-        <w:lastRenderedPageBreak/>
         <w:t>CÔNG AN THÀNH PHỐ HỒ CHÍ MINH</w:t>
       </w:r>
     </w:p>
@@ -4115,6 +4245,7 @@
           <w:iCs/>
           <w:u w:val="single"/>
         </w:rPr>
+        <w:lastRenderedPageBreak/>
         <w:t>Ghi</w:t>
       </w:r>
       <w:proofErr w:type="spellEnd"/>
@@ -4127,31 +4258,7 @@
           <w:iCs/>
           <w:u w:val="single"/>
         </w:rPr>
-        <w:t xml:space="preserve"> </w:t>
-      </w:r>
-      <w:proofErr w:type="spellStart"/>
-      <w:r>
-        <w:rPr>
-          <w:rFonts w:ascii="Times New Roman" w:hAnsi="Times New Roman" w:cs="Times New Roman"/>
-          <w:b/>
-          <w:bCs/>
-          <w:i/>
-          <w:iCs/>
-          <w:u w:val="single"/>
-        </w:rPr>
-        <w:t>chú</w:t>
-      </w:r>
-      <w:proofErr w:type="spellEnd"/>
-      <w:r>
-        <w:rPr>
-          <w:rFonts w:ascii="Times New Roman" w:hAnsi="Times New Roman" w:cs="Times New Roman"/>
-          <w:b/>
-          <w:bCs/>
-          <w:i/>
-          <w:iCs/>
-          <w:u w:val="single"/>
-        </w:rPr>
-        <w:t>:</w:t>
+        <w:t xml:space="preserve"> chú:</w:t>
       </w:r>
     </w:p>
     <w:p>
